--- a/docassemble/SoCalc/data/templates/SAL-so.docx
+++ b/docassemble/SoCalc/data/templates/SAL-so.docx
@@ -5,105 +5,60 @@
     <w:p>
       <w:pPr>
         <w:spacing w:before="20" w:line="244" w:lineRule="auto"/>
-        <w:ind w:left="2156" w:right="2252"/>
+        <w:ind w:right="30"/>
         <w:jc w:val="center"/>
         <w:rPr>
           <w:sz w:val="36"/>
         </w:rPr>
       </w:pPr>
-      <w:bookmarkStart w:id="0" w:name="_GoBack"/>
       <w:r>
         <w:rPr>
           <w:sz w:val="36"/>
         </w:rPr>
-        <w:t>UNITED STATES DISTRICT COURT DISTRICT OF SOUTH CAROLINA</w:t>
-      </w:r>
-    </w:p>
-    <w:p>
-      <w:pPr>
-        <w:spacing w:before="294"/>
-        <w:ind w:left="2156" w:right="2258"/>
+        <w:t xml:space="preserve">UNITED STATES DISTRICT COURT </w:t>
+      </w:r>
+      <w:r>
+        <w:rPr>
+          <w:sz w:val="36"/>
+        </w:rPr>
+        <w:br/>
+      </w:r>
+      <w:r>
+        <w:rPr>
+          <w:sz w:val="36"/>
+        </w:rPr>
+        <w:t>DISTRICT OF SOUTH CAROLINA</w:t>
+      </w:r>
+    </w:p>
+    <w:p>
+      <w:pPr>
+        <w:spacing w:before="283" w:line="410" w:lineRule="auto"/>
+        <w:ind w:right="30"/>
         <w:jc w:val="center"/>
         <w:rPr>
-          <w:b/>
-          <w:sz w:val="32"/>
-        </w:rPr>
-      </w:pPr>
-      <w:r>
-        <w:rPr>
-          <w:b/>
-          <w:sz w:val="40"/>
-        </w:rPr>
-        <w:t>C</w:t>
-      </w:r>
-      <w:r>
-        <w:rPr>
-          <w:b/>
-          <w:sz w:val="32"/>
-        </w:rPr>
-        <w:t xml:space="preserve">ONFERENCE AND </w:t>
-      </w:r>
-      <w:r>
-        <w:rPr>
-          <w:b/>
-          <w:sz w:val="40"/>
-        </w:rPr>
-        <w:t>S</w:t>
-      </w:r>
-      <w:r>
-        <w:rPr>
-          <w:b/>
-          <w:sz w:val="32"/>
-        </w:rPr>
-        <w:t xml:space="preserve">CHEDULING </w:t>
-      </w:r>
-      <w:r>
-        <w:rPr>
-          <w:b/>
-          <w:sz w:val="40"/>
-        </w:rPr>
-        <w:t>O</w:t>
-      </w:r>
-      <w:r>
-        <w:rPr>
-          <w:b/>
-          <w:sz w:val="32"/>
-        </w:rPr>
-        <w:t>RDER</w:t>
-      </w:r>
-    </w:p>
-    <w:p>
-      <w:pPr>
-        <w:spacing w:before="283" w:line="410" w:lineRule="auto"/>
-        <w:ind w:left="3131" w:right="3226"/>
-        <w:jc w:val="center"/>
-        <w:rPr>
-          <w:b/>
+          <w:sz w:val="28"/>
+        </w:rPr>
+      </w:pPr>
+      <w:r>
+        <w:rPr>
           <w:sz w:val="36"/>
         </w:rPr>
-      </w:pPr>
+        <w:t xml:space="preserve">Civil Action No. </w:t>
+      </w:r>
       <w:r>
         <w:rPr>
           <w:sz w:val="36"/>
         </w:rPr>
-        <w:t xml:space="preserve">Civil Action No. </w:t>
-      </w:r>
-      <w:proofErr w:type="gramStart"/>
+        <w:t xml:space="preserve">{{ </w:t>
+      </w:r>
+      <w:proofErr w:type="spellStart"/>
       <w:r>
         <w:rPr>
           <w:sz w:val="36"/>
         </w:rPr>
-        <w:t xml:space="preserve">{{ </w:t>
-      </w:r>
-      <w:proofErr w:type="spellStart"/>
-      <w:r>
-        <w:rPr>
-          <w:sz w:val="36"/>
-        </w:rPr>
         <w:t>CaseNum</w:t>
       </w:r>
       <w:proofErr w:type="spellEnd"/>
-      <w:proofErr w:type="gramEnd"/>
       <w:r>
         <w:rPr>
           <w:sz w:val="36"/>
@@ -152,6 +107,12 @@
           <w:sz w:val="28"/>
         </w:rPr>
         <w:t xml:space="preserve">YDON </w:t>
+      </w:r>
+      <w:r>
+        <w:rPr>
+          <w:sz w:val="28"/>
+        </w:rPr>
+        <w:br/>
       </w:r>
       <w:r>
         <w:rPr>
@@ -169,277 +130,70 @@
         <w:jc w:val="both"/>
       </w:pPr>
       <w:r>
-        <w:t>Attached please find a proposed scheduling order for your review and comment. The 2000 Amendments</w:t>
-      </w:r>
-      <w:r>
-        <w:rPr>
-          <w:spacing w:val="-17"/>
-        </w:rPr>
-        <w:t xml:space="preserve"> </w:t>
-      </w:r>
-      <w:r>
-        <w:t>to</w:t>
-      </w:r>
-      <w:r>
-        <w:rPr>
-          <w:spacing w:val="-14"/>
-        </w:rPr>
-        <w:t xml:space="preserve"> </w:t>
-      </w:r>
-      <w:r>
-        <w:t>the</w:t>
-      </w:r>
-      <w:r>
-        <w:rPr>
-          <w:spacing w:val="-16"/>
-        </w:rPr>
-        <w:t xml:space="preserve"> </w:t>
-      </w:r>
-      <w:r>
-        <w:t>Federal</w:t>
-      </w:r>
-      <w:r>
-        <w:rPr>
-          <w:spacing w:val="-18"/>
-        </w:rPr>
-        <w:t xml:space="preserve"> </w:t>
-      </w:r>
-      <w:r>
-        <w:t>Rules</w:t>
-      </w:r>
-      <w:r>
-        <w:rPr>
-          <w:spacing w:val="-16"/>
-        </w:rPr>
-        <w:t xml:space="preserve"> </w:t>
-      </w:r>
-      <w:r>
-        <w:t>of</w:t>
-      </w:r>
-      <w:r>
-        <w:rPr>
-          <w:spacing w:val="-17"/>
-        </w:rPr>
-        <w:t xml:space="preserve"> </w:t>
-      </w:r>
-      <w:r>
-        <w:t>Civil</w:t>
-      </w:r>
-      <w:r>
-        <w:rPr>
-          <w:spacing w:val="-10"/>
-        </w:rPr>
-        <w:t xml:space="preserve"> </w:t>
-      </w:r>
-      <w:r>
-        <w:t>Procedure</w:t>
-      </w:r>
-      <w:r>
-        <w:rPr>
-          <w:spacing w:val="-16"/>
-        </w:rPr>
-        <w:t xml:space="preserve"> </w:t>
-      </w:r>
-      <w:r>
-        <w:t>and</w:t>
-      </w:r>
-      <w:r>
-        <w:rPr>
-          <w:spacing w:val="-14"/>
-        </w:rPr>
-        <w:t xml:space="preserve"> </w:t>
-      </w:r>
-      <w:r>
-        <w:t>subsequent</w:t>
-      </w:r>
-      <w:r>
-        <w:rPr>
-          <w:spacing w:val="-13"/>
-        </w:rPr>
-        <w:t xml:space="preserve"> </w:t>
-      </w:r>
-      <w:r>
-        <w:t>amendments</w:t>
-      </w:r>
-      <w:r>
-        <w:rPr>
-          <w:spacing w:val="-13"/>
-        </w:rPr>
-        <w:t xml:space="preserve"> </w:t>
-      </w:r>
-      <w:r>
-        <w:t>to</w:t>
-      </w:r>
-      <w:r>
-        <w:rPr>
-          <w:spacing w:val="-14"/>
-        </w:rPr>
-        <w:t xml:space="preserve"> </w:t>
-      </w:r>
-      <w:r>
-        <w:t>the</w:t>
-      </w:r>
-      <w:r>
-        <w:rPr>
-          <w:spacing w:val="-15"/>
-        </w:rPr>
-        <w:t xml:space="preserve"> </w:t>
-      </w:r>
-      <w:r>
-        <w:t>local</w:t>
-      </w:r>
-      <w:r>
-        <w:rPr>
-          <w:spacing w:val="-18"/>
-        </w:rPr>
-        <w:t xml:space="preserve"> </w:t>
-      </w:r>
-      <w:r>
-        <w:t>rules for this District now require that, early in the litigation, counsel meet, confer, and submit certain information to the Court. Some of the requested information is needed to formulate a scheduling order.</w:t>
-      </w:r>
-      <w:r>
-        <w:rPr>
-          <w:spacing w:val="41"/>
-        </w:rPr>
-        <w:t xml:space="preserve"> </w:t>
-      </w:r>
-      <w:r>
-        <w:t>The</w:t>
-      </w:r>
-      <w:r>
-        <w:rPr>
-          <w:spacing w:val="-9"/>
-        </w:rPr>
-        <w:t xml:space="preserve"> </w:t>
-      </w:r>
-      <w:r>
-        <w:t>judges</w:t>
-      </w:r>
-      <w:r>
-        <w:rPr>
-          <w:spacing w:val="-6"/>
-        </w:rPr>
-        <w:t xml:space="preserve"> </w:t>
-      </w:r>
-      <w:r>
-        <w:t>of</w:t>
-      </w:r>
-      <w:r>
-        <w:rPr>
-          <w:spacing w:val="-6"/>
-        </w:rPr>
-        <w:t xml:space="preserve"> </w:t>
-      </w:r>
-      <w:r>
-        <w:t>this</w:t>
-      </w:r>
-      <w:r>
-        <w:rPr>
-          <w:spacing w:val="-5"/>
-        </w:rPr>
-        <w:t xml:space="preserve"> </w:t>
-      </w:r>
-      <w:r>
-        <w:t>district</w:t>
-      </w:r>
-      <w:r>
-        <w:rPr>
-          <w:spacing w:val="-5"/>
-        </w:rPr>
-        <w:t xml:space="preserve"> </w:t>
-      </w:r>
-      <w:r>
-        <w:t>have</w:t>
-      </w:r>
-      <w:r>
-        <w:rPr>
-          <w:spacing w:val="-7"/>
-        </w:rPr>
-        <w:t xml:space="preserve"> </w:t>
-      </w:r>
-      <w:r>
-        <w:t>determined</w:t>
-      </w:r>
-      <w:r>
-        <w:rPr>
-          <w:spacing w:val="-10"/>
-        </w:rPr>
-        <w:t xml:space="preserve"> </w:t>
-      </w:r>
-      <w:r>
-        <w:t>that</w:t>
-      </w:r>
-      <w:r>
-        <w:rPr>
-          <w:spacing w:val="-8"/>
-        </w:rPr>
-        <w:t xml:space="preserve"> </w:t>
-      </w:r>
-      <w:r>
-        <w:t>the</w:t>
-      </w:r>
-      <w:r>
-        <w:rPr>
-          <w:spacing w:val="-8"/>
-        </w:rPr>
-        <w:t xml:space="preserve"> </w:t>
-      </w:r>
-      <w:r>
-        <w:t>most</w:t>
-      </w:r>
-      <w:r>
-        <w:rPr>
-          <w:spacing w:val="-7"/>
-        </w:rPr>
-        <w:t xml:space="preserve"> </w:t>
-      </w:r>
-      <w:r>
-        <w:t>feasible</w:t>
-      </w:r>
-      <w:r>
-        <w:rPr>
-          <w:spacing w:val="-10"/>
-        </w:rPr>
-        <w:t xml:space="preserve"> </w:t>
-      </w:r>
-      <w:r>
-        <w:t>way</w:t>
-      </w:r>
-      <w:r>
-        <w:rPr>
-          <w:spacing w:val="-16"/>
-        </w:rPr>
-        <w:t xml:space="preserve"> </w:t>
-      </w:r>
-      <w:r>
-        <w:t>of</w:t>
-      </w:r>
-      <w:r>
-        <w:rPr>
-          <w:spacing w:val="-8"/>
-        </w:rPr>
-        <w:t xml:space="preserve"> </w:t>
-      </w:r>
-      <w:r>
-        <w:t>accomplishing</w:t>
-      </w:r>
-      <w:r>
-        <w:rPr>
-          <w:spacing w:val="-12"/>
-        </w:rPr>
-        <w:t xml:space="preserve"> </w:t>
-      </w:r>
-      <w:r>
-        <w:t>this is for the Court to enter a tentative scheduling order with a request that the parties meet and determine if the dates proposed by the Court are</w:t>
-      </w:r>
-      <w:r>
-        <w:rPr>
-          <w:spacing w:val="-13"/>
-        </w:rPr>
-        <w:t xml:space="preserve"> </w:t>
-      </w:r>
-      <w:r>
-        <w:t>acceptable.</w:t>
+        <w:t>The attached Conference and Scheduling Order sets a number of important deadlines required by</w:t>
+      </w:r>
+    </w:p>
+    <w:p>
+      <w:pPr>
+        <w:pStyle w:val="BodyText"/>
+        <w:spacing w:line="247" w:lineRule="auto"/>
+        <w:ind w:left="820" w:right="915"/>
+        <w:jc w:val="both"/>
+      </w:pPr>
+      <w:r>
+        <w:t>the Federal Rules of Civil Procedure and the Local Civil Rules of the District of South Carolina.</w:t>
+      </w:r>
+    </w:p>
+    <w:p>
+      <w:pPr>
+        <w:pStyle w:val="BodyText"/>
+        <w:spacing w:line="247" w:lineRule="auto"/>
+        <w:ind w:left="820" w:right="915"/>
+        <w:jc w:val="both"/>
+      </w:pPr>
+      <w:r>
+        <w:t>In addition, this order provides special instructions as to the following matters:</w:t>
+      </w:r>
+    </w:p>
+    <w:p>
+      <w:pPr>
+        <w:pStyle w:val="BodyText"/>
+        <w:spacing w:line="247" w:lineRule="auto"/>
+        <w:ind w:left="820" w:right="915"/>
+        <w:jc w:val="both"/>
+      </w:pPr>
+    </w:p>
+    <w:p>
+      <w:pPr>
+        <w:pStyle w:val="BodyText"/>
+        <w:spacing w:line="247" w:lineRule="auto"/>
+        <w:ind w:left="2160" w:right="915"/>
+        <w:jc w:val="both"/>
+      </w:pPr>
+      <w:r>
+        <w:t>1. Confidentiality orders;</w:t>
+      </w:r>
+    </w:p>
+    <w:p>
+      <w:pPr>
+        <w:pStyle w:val="BodyText"/>
+        <w:spacing w:line="247" w:lineRule="auto"/>
+        <w:ind w:left="2160" w:right="915"/>
+        <w:jc w:val="both"/>
+      </w:pPr>
+      <w:r>
+        <w:t>2. Motions related to discovery; and</w:t>
+      </w:r>
+    </w:p>
+    <w:p>
+      <w:pPr>
+        <w:pStyle w:val="BodyText"/>
+        <w:spacing w:line="247" w:lineRule="auto"/>
+        <w:ind w:left="2160" w:right="915"/>
+        <w:jc w:val="both"/>
+      </w:pPr>
+      <w:r>
+        <w:t>3. Mediation.</w:t>
       </w:r>
     </w:p>
     <w:p>
@@ -690,7 +444,35 @@
           <w:b/>
           <w:sz w:val="24"/>
         </w:rPr>
-        <w:t xml:space="preserve">pursuant to Rule 16 of the Federal Rules of Civil Procedure. The Court will conduct the Rule 16 conference on </w:t>
+        <w:t xml:space="preserve">pursuant to Rule 16 of the Federal Rules of Civil Procedure. The Court will conduct the Rule 16 </w:t>
+      </w:r>
+      <w:r>
+        <w:rPr>
+          <w:b/>
+          <w:sz w:val="24"/>
+        </w:rPr>
+        <w:t>C</w:t>
+      </w:r>
+      <w:r>
+        <w:rPr>
+          <w:b/>
+          <w:sz w:val="24"/>
+        </w:rPr>
+        <w:t xml:space="preserve">onference </w:t>
+      </w:r>
+      <w:r>
+        <w:rPr>
+          <w:b/>
+          <w:sz w:val="24"/>
+        </w:rPr>
+        <w:t xml:space="preserve">in Chambers </w:t>
+      </w:r>
+      <w:r>
+        <w:rPr>
+          <w:b/>
+          <w:sz w:val="24"/>
+        </w:rPr>
+        <w:t xml:space="preserve">on </w:t>
       </w:r>
       <w:r>
         <w:rPr>
@@ -922,20 +704,26 @@
         <w:rPr>
           <w:sz w:val="24"/>
         </w:rPr>
-        <w:t>confer to discuss the information outlined in this scheduling order and shall be prepared to provide the Court</w:t>
-      </w:r>
-      <w:r>
-        <w:rPr>
-          <w:spacing w:val="-8"/>
-          <w:sz w:val="24"/>
-        </w:rPr>
-        <w:t xml:space="preserve"> </w:t>
-      </w:r>
-      <w:r>
-        <w:rPr>
-          <w:sz w:val="24"/>
-        </w:rPr>
-        <w:t>with</w:t>
+        <w:t xml:space="preserve">confer to discuss the information outlined in this scheduling order and shall be prepared to </w:t>
+      </w:r>
+      <w:r>
+        <w:rPr>
+          <w:sz w:val="24"/>
+        </w:rPr>
+        <w:t xml:space="preserve">discuss their </w:t>
+      </w:r>
+      <w:r>
+        <w:rPr>
+          <w:spacing w:val="-9"/>
+          <w:sz w:val="24"/>
+        </w:rPr>
+        <w:t xml:space="preserve"> </w:t>
+      </w:r>
+      <w:r>
+        <w:rPr>
+          <w:sz w:val="24"/>
+        </w:rPr>
+        <w:t>Rule</w:t>
       </w:r>
       <w:r>
         <w:rPr>
@@ -948,45 +736,6 @@
         <w:rPr>
           <w:sz w:val="24"/>
         </w:rPr>
-        <w:t>an</w:t>
-      </w:r>
-      <w:r>
-        <w:rPr>
-          <w:spacing w:val="-9"/>
-          <w:sz w:val="24"/>
-        </w:rPr>
-        <w:t xml:space="preserve"> </w:t>
-      </w:r>
-      <w:r>
-        <w:rPr>
-          <w:sz w:val="24"/>
-        </w:rPr>
-        <w:t>oral</w:t>
-      </w:r>
-      <w:r>
-        <w:rPr>
-          <w:spacing w:val="-9"/>
-          <w:sz w:val="24"/>
-        </w:rPr>
-        <w:t xml:space="preserve"> </w:t>
-      </w:r>
-      <w:r>
-        <w:rPr>
-          <w:sz w:val="24"/>
-        </w:rPr>
-        <w:t>Rule</w:t>
-      </w:r>
-      <w:r>
-        <w:rPr>
-          <w:spacing w:val="-7"/>
-          <w:sz w:val="24"/>
-        </w:rPr>
-        <w:t xml:space="preserve"> </w:t>
-      </w:r>
-      <w:r>
-        <w:rPr>
-          <w:sz w:val="24"/>
-        </w:rPr>
         <w:t>26(f)</w:t>
       </w:r>
       <w:r>
@@ -1000,163 +749,19 @@
         <w:rPr>
           <w:sz w:val="24"/>
         </w:rPr>
-        <w:t>report.</w:t>
-      </w:r>
-      <w:r>
-        <w:rPr>
-          <w:spacing w:val="43"/>
-          <w:sz w:val="24"/>
-        </w:rPr>
-        <w:t xml:space="preserve"> </w:t>
-      </w:r>
-      <w:r>
-        <w:rPr>
-          <w:sz w:val="24"/>
-        </w:rPr>
-        <w:t>Given</w:t>
-      </w:r>
-      <w:r>
-        <w:rPr>
-          <w:spacing w:val="-9"/>
-          <w:sz w:val="24"/>
-        </w:rPr>
-        <w:t xml:space="preserve"> </w:t>
-      </w:r>
-      <w:r>
-        <w:rPr>
-          <w:sz w:val="24"/>
-        </w:rPr>
-        <w:t>these</w:t>
-      </w:r>
-      <w:r>
-        <w:rPr>
-          <w:spacing w:val="-9"/>
-          <w:sz w:val="24"/>
-        </w:rPr>
-        <w:t xml:space="preserve"> </w:t>
-      </w:r>
-      <w:r>
-        <w:rPr>
-          <w:sz w:val="24"/>
-        </w:rPr>
-        <w:t>procedures,</w:t>
-      </w:r>
-      <w:r>
-        <w:rPr>
-          <w:spacing w:val="-12"/>
-          <w:sz w:val="24"/>
-        </w:rPr>
-        <w:t xml:space="preserve"> </w:t>
-      </w:r>
-      <w:r>
-        <w:rPr>
-          <w:sz w:val="24"/>
-        </w:rPr>
-        <w:t>there</w:t>
-      </w:r>
-      <w:r>
-        <w:rPr>
-          <w:spacing w:val="-10"/>
-          <w:sz w:val="24"/>
-        </w:rPr>
-        <w:t xml:space="preserve"> </w:t>
-      </w:r>
-      <w:r>
-        <w:rPr>
-          <w:sz w:val="24"/>
-        </w:rPr>
-        <w:t>is</w:t>
-      </w:r>
-      <w:r>
-        <w:rPr>
-          <w:spacing w:val="-9"/>
-          <w:sz w:val="24"/>
-        </w:rPr>
-        <w:t xml:space="preserve"> </w:t>
-      </w:r>
-      <w:r>
-        <w:rPr>
-          <w:sz w:val="24"/>
-        </w:rPr>
-        <w:t>no</w:t>
-      </w:r>
-      <w:r>
-        <w:rPr>
-          <w:spacing w:val="-10"/>
-          <w:sz w:val="24"/>
-        </w:rPr>
-        <w:t xml:space="preserve"> </w:t>
-      </w:r>
-      <w:r>
-        <w:rPr>
-          <w:sz w:val="24"/>
-        </w:rPr>
-        <w:t>need</w:t>
-      </w:r>
-      <w:r>
-        <w:rPr>
-          <w:spacing w:val="-12"/>
-          <w:sz w:val="24"/>
-        </w:rPr>
-        <w:t xml:space="preserve"> </w:t>
-      </w:r>
-      <w:r>
-        <w:rPr>
-          <w:sz w:val="24"/>
-        </w:rPr>
-        <w:t>for</w:t>
-      </w:r>
-      <w:r>
-        <w:rPr>
-          <w:spacing w:val="-12"/>
-          <w:sz w:val="24"/>
-        </w:rPr>
-        <w:t xml:space="preserve"> </w:t>
-      </w:r>
-      <w:r>
-        <w:rPr>
-          <w:sz w:val="24"/>
-        </w:rPr>
-        <w:t>the</w:t>
-      </w:r>
-      <w:r>
-        <w:rPr>
-          <w:spacing w:val="-8"/>
-          <w:sz w:val="24"/>
-        </w:rPr>
-        <w:t xml:space="preserve"> </w:t>
-      </w:r>
-      <w:r>
-        <w:rPr>
-          <w:sz w:val="24"/>
-        </w:rPr>
-        <w:t>parties</w:t>
-      </w:r>
-      <w:r>
-        <w:rPr>
-          <w:spacing w:val="-9"/>
-          <w:sz w:val="24"/>
-        </w:rPr>
-        <w:t xml:space="preserve"> </w:t>
-      </w:r>
-      <w:r>
-        <w:rPr>
-          <w:sz w:val="24"/>
-        </w:rPr>
-        <w:t>to</w:t>
-      </w:r>
-      <w:r>
-        <w:rPr>
-          <w:spacing w:val="-8"/>
-          <w:sz w:val="24"/>
-        </w:rPr>
-        <w:t xml:space="preserve"> </w:t>
-      </w:r>
-      <w:r>
-        <w:rPr>
-          <w:sz w:val="24"/>
-        </w:rPr>
-        <w:t>file a written Rule 26(f) report.</w:t>
+        <w:t>report</w:t>
+      </w:r>
+      <w:r>
+        <w:rPr>
+          <w:sz w:val="24"/>
+        </w:rPr>
+        <w:t xml:space="preserve"> with the Court</w:t>
+      </w:r>
+      <w:r>
+        <w:rPr>
+          <w:sz w:val="24"/>
+        </w:rPr>
+        <w:t>.</w:t>
       </w:r>
     </w:p>
     <w:p>
@@ -1530,7 +1135,7 @@
           <w:sz w:val="36"/>
         </w:rPr>
       </w:pPr>
-      <w:hyperlink r:id="rId5">
+      <w:hyperlink r:id="rId8">
         <w:r>
           <w:rPr>
             <w:b/>
@@ -1547,6 +1152,7 @@
           <w:sz w:val="36"/>
         </w:rPr>
         <w:sectPr>
+          <w:footerReference w:type="default" r:id="rId9"/>
           <w:type w:val="continuous"/>
           <w:pgSz w:w="12240" w:h="15840"/>
           <w:pgMar w:top="1420" w:right="520" w:bottom="280" w:left="620" w:header="720" w:footer="720" w:gutter="0"/>
@@ -1579,19 +1185,11 @@
       <w:r>
         <w:br/>
       </w:r>
-      <w:proofErr w:type="gramStart"/>
       <w:r>
         <w:rPr>
           <w:u w:val="single"/>
         </w:rPr>
-        <w:t>{{ Division</w:t>
-      </w:r>
-      <w:proofErr w:type="gramEnd"/>
-      <w:r>
-        <w:rPr>
-          <w:u w:val="single"/>
-        </w:rPr>
-        <w:t xml:space="preserve"> }} </w:t>
+        <w:t xml:space="preserve">{{ Division }} </w:t>
       </w:r>
       <w:r>
         <w:rPr>
@@ -1632,8 +1230,7 @@
         <w:tab/>
         <w:t xml:space="preserve">Civil Action No. </w:t>
       </w:r>
-      <w:bookmarkStart w:id="1" w:name="_Hlk37844134"/>
-      <w:proofErr w:type="gramStart"/>
+      <w:bookmarkStart w:id="0" w:name="_Hlk37844134"/>
       <w:r>
         <w:rPr>
           <w:u w:val="single"/>
@@ -1648,14 +1245,13 @@
         <w:t>CaseNum</w:t>
       </w:r>
       <w:proofErr w:type="spellEnd"/>
-      <w:proofErr w:type="gramEnd"/>
       <w:r>
         <w:rPr>
           <w:u w:val="single"/>
         </w:rPr>
         <w:t xml:space="preserve"> }}</w:t>
       </w:r>
-      <w:bookmarkEnd w:id="1"/>
+      <w:bookmarkEnd w:id="0"/>
     </w:p>
     <w:p>
       <w:pPr>
@@ -1882,7 +1478,7 @@
       <w:pPr>
         <w:pStyle w:val="BodyText"/>
         <w:spacing w:line="247" w:lineRule="auto"/>
-        <w:ind w:left="820" w:right="916" w:firstLine="720"/>
+        <w:ind w:left="900" w:right="1020" w:firstLine="720"/>
         <w:jc w:val="both"/>
       </w:pPr>
       <w:r>
@@ -2431,7 +2027,6 @@
         </w:tabs>
         <w:spacing w:line="244" w:lineRule="auto"/>
         <w:ind w:right="915"/>
-        <w:jc w:val="both"/>
         <w:rPr>
           <w:sz w:val="24"/>
         </w:rPr>
@@ -2655,8 +2250,8 @@
         </w:rPr>
         <w:t xml:space="preserve">be held no later than </w:t>
       </w:r>
-      <w:bookmarkStart w:id="2" w:name="_Hlk38018503"/>
-      <w:bookmarkStart w:id="3" w:name="_Hlk37843997"/>
+      <w:bookmarkStart w:id="1" w:name="_Hlk38018503"/>
+      <w:bookmarkStart w:id="2" w:name="_Hlk37843997"/>
       <w:r>
         <w:rPr>
           <w:b/>
@@ -2681,16 +2276,16 @@
         </w:rPr>
         <w:t xml:space="preserve"> }</w:t>
       </w:r>
+      <w:bookmarkEnd w:id="1"/>
+      <w:r>
+        <w:rPr>
+          <w:b/>
+          <w:sz w:val="24"/>
+          <w:u w:val="single"/>
+        </w:rPr>
+        <w:t>}</w:t>
+      </w:r>
       <w:bookmarkEnd w:id="2"/>
-      <w:r>
-        <w:rPr>
-          <w:b/>
-          <w:sz w:val="24"/>
-          <w:u w:val="single"/>
-        </w:rPr>
-        <w:t>}</w:t>
-      </w:r>
-      <w:bookmarkEnd w:id="3"/>
       <w:r>
         <w:rPr>
           <w:sz w:val="24"/>
@@ -2712,250 +2307,83 @@
       </w:r>
       <w:r>
         <w:rPr>
-          <w:spacing w:val="-10"/>
-          <w:sz w:val="24"/>
-        </w:rPr>
-        <w:t xml:space="preserve"> </w:t>
-      </w:r>
-      <w:r>
-        <w:rPr>
-          <w:sz w:val="24"/>
-        </w:rPr>
-        <w:t>concerning</w:t>
-      </w:r>
-      <w:r>
-        <w:rPr>
-          <w:spacing w:val="-10"/>
-          <w:sz w:val="24"/>
-        </w:rPr>
-        <w:t xml:space="preserve"> </w:t>
-      </w:r>
-      <w:r>
-        <w:rPr>
-          <w:sz w:val="24"/>
-        </w:rPr>
-        <w:t>all</w:t>
-      </w:r>
-      <w:r>
-        <w:rPr>
-          <w:spacing w:val="-5"/>
-          <w:sz w:val="24"/>
-        </w:rPr>
-        <w:t xml:space="preserve"> </w:t>
-      </w:r>
-      <w:r>
-        <w:rPr>
-          <w:sz w:val="24"/>
-        </w:rPr>
-        <w:t>matters</w:t>
-      </w:r>
-      <w:r>
-        <w:rPr>
-          <w:spacing w:val="-7"/>
-          <w:sz w:val="24"/>
-        </w:rPr>
-        <w:t xml:space="preserve"> </w:t>
-      </w:r>
-      <w:r>
-        <w:rPr>
-          <w:sz w:val="24"/>
-        </w:rPr>
-        <w:t>set</w:t>
-      </w:r>
-      <w:r>
-        <w:rPr>
-          <w:spacing w:val="-7"/>
-          <w:sz w:val="24"/>
-        </w:rPr>
-        <w:t xml:space="preserve"> </w:t>
-      </w:r>
-      <w:r>
-        <w:rPr>
-          <w:sz w:val="24"/>
-        </w:rPr>
-        <w:t>forth</w:t>
-      </w:r>
-      <w:r>
-        <w:rPr>
-          <w:spacing w:val="-9"/>
-          <w:sz w:val="24"/>
-        </w:rPr>
-        <w:t xml:space="preserve"> </w:t>
-      </w:r>
-      <w:r>
-        <w:rPr>
-          <w:sz w:val="24"/>
-        </w:rPr>
-        <w:t>in</w:t>
-      </w:r>
-      <w:r>
-        <w:rPr>
-          <w:spacing w:val="-7"/>
-          <w:sz w:val="24"/>
-        </w:rPr>
-        <w:t xml:space="preserve"> </w:t>
-      </w:r>
-      <w:r>
-        <w:rPr>
-          <w:sz w:val="24"/>
-        </w:rPr>
-        <w:t>Fed.</w:t>
-      </w:r>
-      <w:r>
-        <w:rPr>
-          <w:spacing w:val="-9"/>
-          <w:sz w:val="24"/>
-        </w:rPr>
-        <w:t xml:space="preserve"> </w:t>
-      </w:r>
-      <w:r>
-        <w:rPr>
-          <w:sz w:val="24"/>
-        </w:rPr>
-        <w:t>R.</w:t>
-      </w:r>
-      <w:r>
-        <w:rPr>
-          <w:spacing w:val="-8"/>
-          <w:sz w:val="24"/>
-        </w:rPr>
-        <w:t xml:space="preserve"> </w:t>
-      </w:r>
-      <w:r>
-        <w:rPr>
-          <w:sz w:val="24"/>
-        </w:rPr>
-        <w:t>Civ.</w:t>
-      </w:r>
-      <w:r>
-        <w:rPr>
-          <w:spacing w:val="-5"/>
-          <w:sz w:val="24"/>
-        </w:rPr>
-        <w:t xml:space="preserve"> </w:t>
-      </w:r>
-      <w:r>
-        <w:rPr>
-          <w:sz w:val="24"/>
-        </w:rPr>
-        <w:t>P.</w:t>
-      </w:r>
-      <w:r>
-        <w:rPr>
-          <w:spacing w:val="-4"/>
-          <w:sz w:val="24"/>
-        </w:rPr>
-        <w:t xml:space="preserve"> </w:t>
-      </w:r>
-      <w:r>
-        <w:rPr>
-          <w:sz w:val="24"/>
-        </w:rPr>
-        <w:t>26(f)</w:t>
-      </w:r>
-      <w:r>
-        <w:rPr>
-          <w:spacing w:val="-8"/>
-          <w:sz w:val="24"/>
-        </w:rPr>
-        <w:t xml:space="preserve"> </w:t>
-      </w:r>
-      <w:r>
-        <w:rPr>
-          <w:sz w:val="24"/>
-        </w:rPr>
-        <w:t>and</w:t>
-      </w:r>
-      <w:r>
-        <w:rPr>
-          <w:spacing w:val="-6"/>
-          <w:sz w:val="24"/>
-        </w:rPr>
-        <w:t xml:space="preserve"> </w:t>
-      </w:r>
-      <w:r>
-        <w:rPr>
-          <w:sz w:val="24"/>
-        </w:rPr>
-        <w:t>whether</w:t>
-      </w:r>
-      <w:r>
-        <w:rPr>
-          <w:spacing w:val="-8"/>
-          <w:sz w:val="24"/>
-        </w:rPr>
-        <w:t xml:space="preserve"> </w:t>
-      </w:r>
-      <w:r>
-        <w:rPr>
-          <w:sz w:val="24"/>
-        </w:rPr>
-        <w:t>the</w:t>
-      </w:r>
-      <w:r>
-        <w:rPr>
-          <w:spacing w:val="-6"/>
-          <w:sz w:val="24"/>
-        </w:rPr>
-        <w:t xml:space="preserve"> </w:t>
-      </w:r>
-      <w:r>
-        <w:rPr>
-          <w:sz w:val="24"/>
-        </w:rPr>
-        <w:t>schedule</w:t>
-      </w:r>
-      <w:r>
-        <w:rPr>
-          <w:spacing w:val="-8"/>
-          <w:sz w:val="24"/>
-        </w:rPr>
-        <w:t xml:space="preserve"> </w:t>
-      </w:r>
-      <w:r>
-        <w:rPr>
-          <w:sz w:val="24"/>
-        </w:rPr>
-        <w:t xml:space="preserve">set forth in this order is appropriate and, if not, what modifications are necessary. The </w:t>
-      </w:r>
-      <w:r>
-        <w:rPr>
-          <w:spacing w:val="-3"/>
-          <w:sz w:val="24"/>
-        </w:rPr>
-        <w:t xml:space="preserve">parties </w:t>
-      </w:r>
-      <w:r>
-        <w:rPr>
-          <w:sz w:val="24"/>
-        </w:rPr>
-        <w:t xml:space="preserve">shall also consider whether they wish to consent to trial before a United States Magistrate Judge. </w:t>
-      </w:r>
-      <w:r>
-        <w:rPr>
-          <w:i/>
-          <w:sz w:val="24"/>
-        </w:rPr>
-        <w:t xml:space="preserve">See </w:t>
-      </w:r>
-      <w:r>
-        <w:rPr>
-          <w:sz w:val="24"/>
-        </w:rPr>
-        <w:t>Notice of Availability of United States Magistrate Judge, appended</w:t>
-      </w:r>
-      <w:r>
-        <w:rPr>
-          <w:spacing w:val="-22"/>
-          <w:sz w:val="24"/>
-        </w:rPr>
-        <w:t xml:space="preserve"> </w:t>
-      </w:r>
-      <w:r>
-        <w:rPr>
-          <w:sz w:val="24"/>
-        </w:rPr>
-        <w:t>hereto.</w:t>
+          <w:sz w:val="24"/>
+        </w:rPr>
+        <w:t xml:space="preserve"> </w:t>
+      </w:r>
+      <w:r>
+        <w:rPr>
+          <w:sz w:val="24"/>
+        </w:rPr>
+        <w:t>concerning all matters set forth in Fed. R. Civ. P. 26(f); whether the schedule set forth in</w:t>
+      </w:r>
+      <w:r>
+        <w:rPr>
+          <w:sz w:val="24"/>
+        </w:rPr>
+        <w:t xml:space="preserve"> t</w:t>
+      </w:r>
+      <w:r>
+        <w:rPr>
+          <w:sz w:val="24"/>
+        </w:rPr>
+        <w:t>his order is appropriate and, if not, what modifications are necessary; and whether a</w:t>
+      </w:r>
+      <w:r>
+        <w:rPr>
+          <w:sz w:val="24"/>
+        </w:rPr>
+        <w:t xml:space="preserve"> </w:t>
+      </w:r>
+      <w:r>
+        <w:rPr>
+          <w:sz w:val="24"/>
+        </w:rPr>
+        <w:t>confidentiality order is necessary and appropriate.</w:t>
+      </w:r>
+      <w:r>
+        <w:rPr>
+          <w:position w:val="10"/>
+          <w:sz w:val="14"/>
+        </w:rPr>
+        <w:t xml:space="preserve">2 </w:t>
+      </w:r>
+      <w:r>
+        <w:rPr>
+          <w:position w:val="10"/>
+          <w:sz w:val="14"/>
+        </w:rPr>
+        <w:t xml:space="preserve"> </w:t>
+      </w:r>
+      <w:r>
+        <w:rPr>
+          <w:sz w:val="24"/>
+        </w:rPr>
+        <w:t>The parties shall also consider</w:t>
+      </w:r>
+      <w:r>
+        <w:rPr>
+          <w:sz w:val="24"/>
+        </w:rPr>
+        <w:t xml:space="preserve"> </w:t>
+      </w:r>
+      <w:r>
+        <w:rPr>
+          <w:sz w:val="24"/>
+        </w:rPr>
+        <w:t>whether they wish to consent to trial before a United States Magistrate Judge. See Notice</w:t>
+      </w:r>
+      <w:r>
+        <w:rPr>
+          <w:sz w:val="24"/>
+        </w:rPr>
+        <w:t xml:space="preserve"> </w:t>
+      </w:r>
+      <w:r>
+        <w:rPr>
+          <w:sz w:val="24"/>
+        </w:rPr>
+        <w:t>of Availability of United States Magistrate Judge, appended hereto.</w:t>
       </w:r>
     </w:p>
     <w:p>
@@ -2979,7 +2407,6 @@
         </w:tabs>
         <w:spacing w:before="71" w:line="247" w:lineRule="auto"/>
         <w:ind w:right="918"/>
-        <w:jc w:val="both"/>
         <w:rPr>
           <w:sz w:val="24"/>
         </w:rPr>
@@ -3053,89 +2480,10 @@
         <w:rPr>
           <w:sz w:val="24"/>
         </w:rPr>
-        <w:t>The</w:t>
-      </w:r>
-      <w:r>
-        <w:rPr>
-          <w:spacing w:val="-18"/>
-          <w:sz w:val="24"/>
-        </w:rPr>
-        <w:t xml:space="preserve"> </w:t>
-      </w:r>
-      <w:r>
-        <w:rPr>
-          <w:sz w:val="24"/>
-        </w:rPr>
-        <w:t>parties</w:t>
-      </w:r>
-      <w:r>
-        <w:rPr>
-          <w:spacing w:val="-16"/>
-          <w:sz w:val="24"/>
-        </w:rPr>
-        <w:t xml:space="preserve"> </w:t>
-      </w:r>
-      <w:r>
-        <w:rPr>
-          <w:sz w:val="24"/>
-        </w:rPr>
-        <w:t>shall</w:t>
-      </w:r>
-      <w:r>
-        <w:rPr>
-          <w:spacing w:val="-18"/>
-          <w:sz w:val="24"/>
-        </w:rPr>
-        <w:t xml:space="preserve"> </w:t>
-      </w:r>
-      <w:r>
-        <w:rPr>
-          <w:sz w:val="24"/>
-        </w:rPr>
-        <w:t>exchange</w:t>
-      </w:r>
-      <w:r>
-        <w:rPr>
-          <w:spacing w:val="-17"/>
-          <w:sz w:val="24"/>
-        </w:rPr>
-        <w:t xml:space="preserve"> </w:t>
-      </w:r>
-      <w:r>
-        <w:rPr>
-          <w:sz w:val="24"/>
-        </w:rPr>
-        <w:t>the</w:t>
-      </w:r>
-      <w:r>
-        <w:rPr>
-          <w:spacing w:val="-17"/>
-          <w:sz w:val="24"/>
-        </w:rPr>
-        <w:t xml:space="preserve"> </w:t>
-      </w:r>
-      <w:r>
-        <w:rPr>
-          <w:sz w:val="24"/>
-        </w:rPr>
-        <w:t>required</w:t>
-      </w:r>
-      <w:r>
-        <w:rPr>
-          <w:spacing w:val="-19"/>
-          <w:sz w:val="24"/>
-        </w:rPr>
-        <w:t xml:space="preserve"> </w:t>
-      </w:r>
-      <w:r>
-        <w:rPr>
-          <w:sz w:val="24"/>
-        </w:rPr>
-        <w:t>initial</w:t>
-      </w:r>
-      <w:r>
-        <w:rPr>
-          <w:spacing w:val="-15"/>
+        <w:t>The parties shall exchange the required initial</w:t>
+      </w:r>
+      <w:r>
+        <w:rPr>
           <w:sz w:val="24"/>
         </w:rPr>
         <w:t xml:space="preserve"> </w:t>
@@ -3146,190 +2494,279 @@
         </w:rPr>
         <w:t>disclosures</w:t>
       </w:r>
+      <w:r>
+        <w:rPr>
+          <w:sz w:val="24"/>
+          <w:vertAlign w:val="superscript"/>
+        </w:rPr>
+        <w:t>3</w:t>
+      </w:r>
+      <w:r>
+        <w:rPr>
+          <w:sz w:val="24"/>
+        </w:rPr>
+        <w:t xml:space="preserve"> under Fed. R. Civ. P. 26(a)(l) no later than the date of the Rule 16 Pretrial</w:t>
+      </w:r>
+      <w:r>
+        <w:rPr>
+          <w:sz w:val="24"/>
+        </w:rPr>
+        <w:t xml:space="preserve"> </w:t>
+      </w:r>
+      <w:r>
+        <w:rPr>
+          <w:sz w:val="24"/>
+        </w:rPr>
+        <w:t>Conference, which is discussed below. Additionally, the parties should be prepared to</w:t>
+      </w:r>
+      <w:r>
+        <w:rPr>
+          <w:sz w:val="24"/>
+        </w:rPr>
+        <w:t xml:space="preserve"> </w:t>
+      </w:r>
+      <w:r>
+        <w:rPr>
+          <w:sz w:val="24"/>
+        </w:rPr>
+        <w:t>generally discuss the subject matter of these disclosures at the Rule 16 Pretrial</w:t>
+      </w:r>
+      <w:r>
+        <w:rPr>
+          <w:sz w:val="24"/>
+        </w:rPr>
+        <w:t xml:space="preserve"> </w:t>
+      </w:r>
+      <w:r>
+        <w:rPr>
+          <w:sz w:val="24"/>
+        </w:rPr>
+        <w:t>Conference.</w:t>
+      </w:r>
+    </w:p>
+    <w:p>
+      <w:pPr>
+        <w:pStyle w:val="BodyText"/>
+        <w:spacing w:before="2"/>
+        <w:rPr>
+          <w:sz w:val="19"/>
+        </w:rPr>
+      </w:pPr>
+    </w:p>
+    <w:p>
+      <w:pPr>
+        <w:pStyle w:val="BodyText"/>
+        <w:spacing w:before="2"/>
+        <w:ind w:left="1350"/>
+        <w:rPr>
+          <w:sz w:val="19"/>
+        </w:rPr>
+      </w:pPr>
+      <w:r>
+        <w:rPr>
+          <w:sz w:val="19"/>
+        </w:rPr>
+        <w:t>____________________________</w:t>
+      </w:r>
+      <w:r>
+        <w:rPr>
+          <w:sz w:val="19"/>
+        </w:rPr>
+        <w:br/>
+      </w:r>
+    </w:p>
+    <w:p>
+      <w:pPr>
+        <w:ind w:left="900" w:right="930"/>
+        <w:rPr>
+          <w:sz w:val="19"/>
+        </w:rPr>
+      </w:pPr>
       <w:r>
         <w:rPr>
           <w:position w:val="10"/>
           <w:sz w:val="14"/>
         </w:rPr>
+        <w:t>1</w:t>
+      </w:r>
+      <w:r>
+        <w:rPr>
+          <w:position w:val="10"/>
+          <w:sz w:val="14"/>
+        </w:rPr>
+        <w:t xml:space="preserve"> </w:t>
+      </w:r>
+      <w:r>
+        <w:rPr>
+          <w:sz w:val="24"/>
+        </w:rPr>
+        <w:t>Plaintiffs counsel shall initiate scheduling of the Fed. R. Civ. P. 26(f) conference with all counsel</w:t>
+      </w:r>
+      <w:r>
+        <w:rPr>
+          <w:sz w:val="24"/>
+        </w:rPr>
+        <w:t xml:space="preserve"> </w:t>
+      </w:r>
+      <w:r>
+        <w:rPr>
+          <w:sz w:val="24"/>
+        </w:rPr>
+        <w:t>known to plaintiff regardless of whether they have filed appearances.</w:t>
+      </w:r>
+    </w:p>
+    <w:p>
+      <w:pPr>
+        <w:ind w:left="900" w:right="930"/>
+        <w:rPr>
+          <w:sz w:val="19"/>
+        </w:rPr>
+      </w:pPr>
+      <w:r>
+        <w:rPr>
+          <w:position w:val="10"/>
+          <w:sz w:val="14"/>
+        </w:rPr>
         <w:t>2</w:t>
       </w:r>
       <w:r>
         <w:rPr>
+          <w:position w:val="10"/>
           <w:sz w:val="14"/>
         </w:rPr>
         <w:t xml:space="preserve"> </w:t>
       </w:r>
       <w:r>
         <w:rPr>
-          <w:sz w:val="24"/>
-        </w:rPr>
-        <w:t>under Fed. R. Civ. P. 26(a)(1) no later than the date of the Rule 16 Pretrial Conference, which</w:t>
-      </w:r>
-      <w:r>
-        <w:rPr>
-          <w:spacing w:val="-10"/>
-          <w:sz w:val="24"/>
-        </w:rPr>
-        <w:t xml:space="preserve"> </w:t>
-      </w:r>
-      <w:r>
-        <w:rPr>
-          <w:sz w:val="24"/>
-        </w:rPr>
-        <w:t>is</w:t>
-      </w:r>
-      <w:r>
-        <w:rPr>
-          <w:spacing w:val="-8"/>
-          <w:sz w:val="24"/>
-        </w:rPr>
-        <w:t xml:space="preserve"> </w:t>
-      </w:r>
-      <w:r>
-        <w:rPr>
-          <w:sz w:val="24"/>
-        </w:rPr>
-        <w:t>discussed</w:t>
-      </w:r>
-      <w:r>
-        <w:rPr>
-          <w:spacing w:val="-12"/>
-          <w:sz w:val="24"/>
-        </w:rPr>
-        <w:t xml:space="preserve"> </w:t>
-      </w:r>
-      <w:r>
-        <w:rPr>
-          <w:sz w:val="24"/>
-        </w:rPr>
-        <w:t>below.</w:t>
-      </w:r>
-      <w:r>
-        <w:rPr>
-          <w:spacing w:val="38"/>
-          <w:sz w:val="24"/>
-        </w:rPr>
-        <w:t xml:space="preserve"> </w:t>
-      </w:r>
-      <w:r>
-        <w:rPr>
-          <w:sz w:val="24"/>
-        </w:rPr>
-        <w:t>Additionally,</w:t>
-      </w:r>
-      <w:r>
-        <w:rPr>
-          <w:spacing w:val="-11"/>
-          <w:sz w:val="24"/>
-        </w:rPr>
-        <w:t xml:space="preserve"> </w:t>
-      </w:r>
-      <w:r>
-        <w:rPr>
-          <w:sz w:val="24"/>
-        </w:rPr>
-        <w:t>the</w:t>
-      </w:r>
-      <w:r>
-        <w:rPr>
-          <w:spacing w:val="-11"/>
-          <w:sz w:val="24"/>
-        </w:rPr>
-        <w:t xml:space="preserve"> </w:t>
-      </w:r>
-      <w:r>
-        <w:rPr>
-          <w:sz w:val="24"/>
-        </w:rPr>
-        <w:t>parties</w:t>
-      </w:r>
-      <w:r>
-        <w:rPr>
-          <w:spacing w:val="-13"/>
-          <w:sz w:val="24"/>
-        </w:rPr>
-        <w:t xml:space="preserve"> </w:t>
-      </w:r>
-      <w:r>
-        <w:rPr>
-          <w:sz w:val="24"/>
-        </w:rPr>
-        <w:t>should</w:t>
-      </w:r>
-      <w:r>
-        <w:rPr>
-          <w:spacing w:val="-10"/>
-          <w:sz w:val="24"/>
-        </w:rPr>
-        <w:t xml:space="preserve"> </w:t>
-      </w:r>
-      <w:r>
-        <w:rPr>
-          <w:sz w:val="24"/>
-        </w:rPr>
-        <w:t>be</w:t>
-      </w:r>
-      <w:r>
-        <w:rPr>
-          <w:spacing w:val="-11"/>
-          <w:sz w:val="24"/>
-        </w:rPr>
-        <w:t xml:space="preserve"> </w:t>
-      </w:r>
-      <w:r>
-        <w:rPr>
-          <w:sz w:val="24"/>
-        </w:rPr>
-        <w:t>prepared</w:t>
-      </w:r>
-      <w:r>
-        <w:rPr>
-          <w:spacing w:val="-13"/>
-          <w:sz w:val="24"/>
-        </w:rPr>
-        <w:t xml:space="preserve"> </w:t>
-      </w:r>
-      <w:r>
-        <w:rPr>
-          <w:sz w:val="24"/>
-        </w:rPr>
-        <w:t>to</w:t>
-      </w:r>
-      <w:r>
-        <w:rPr>
-          <w:spacing w:val="-8"/>
-          <w:sz w:val="24"/>
-        </w:rPr>
-        <w:t xml:space="preserve"> </w:t>
-      </w:r>
-      <w:r>
-        <w:rPr>
-          <w:sz w:val="24"/>
-        </w:rPr>
-        <w:t>generally</w:t>
-      </w:r>
-      <w:r>
-        <w:rPr>
-          <w:spacing w:val="-19"/>
-          <w:sz w:val="24"/>
-        </w:rPr>
-        <w:t xml:space="preserve"> </w:t>
-      </w:r>
-      <w:r>
-        <w:rPr>
-          <w:sz w:val="24"/>
-        </w:rPr>
-        <w:t>discuss the subject matter of these disclosures at the Rule 16 Pretrial Conference.</w:t>
-      </w:r>
-    </w:p>
-    <w:p>
-      <w:pPr>
-        <w:pStyle w:val="BodyText"/>
-        <w:spacing w:before="2"/>
-        <w:rPr>
           <w:sz w:val="19"/>
         </w:rPr>
-      </w:pPr>
+        <w:t xml:space="preserve"> </w:t>
+      </w:r>
+      <w:r>
+        <w:rPr>
+          <w:sz w:val="24"/>
+        </w:rPr>
+        <w:t>I</w:t>
+      </w:r>
+      <w:r>
+        <w:rPr>
+          <w:sz w:val="24"/>
+        </w:rPr>
+        <w:t>f the parties determine that a confidentiality order is necessary and appropriate, they should</w:t>
+      </w:r>
+      <w:r>
+        <w:rPr>
+          <w:sz w:val="24"/>
+        </w:rPr>
+        <w:t xml:space="preserve"> </w:t>
+      </w:r>
+      <w:r>
+        <w:rPr>
+          <w:sz w:val="24"/>
+        </w:rPr>
+        <w:t>utilize the form found on the court's website (www.scd.uscourts.gov). Instructions for use of the</w:t>
+      </w:r>
+      <w:r>
+        <w:rPr>
+          <w:sz w:val="24"/>
+        </w:rPr>
+        <w:t xml:space="preserve"> </w:t>
+      </w:r>
+      <w:r>
+        <w:rPr>
+          <w:sz w:val="24"/>
+        </w:rPr>
+        <w:t>form order are also located on the website. The parties may propose modifications but such</w:t>
+      </w:r>
+      <w:r>
+        <w:rPr>
+          <w:sz w:val="24"/>
+        </w:rPr>
+        <w:t xml:space="preserve"> </w:t>
+      </w:r>
+      <w:r>
+        <w:rPr>
+          <w:sz w:val="24"/>
+        </w:rPr>
+        <w:t>changes shall be drawn to the court's attention. Queries regarding use of the form should be</w:t>
+      </w:r>
+      <w:r>
+        <w:rPr>
+          <w:sz w:val="24"/>
+        </w:rPr>
+        <w:t xml:space="preserve"> dir</w:t>
+      </w:r>
+      <w:r>
+        <w:rPr>
+          <w:sz w:val="24"/>
+        </w:rPr>
+        <w:t xml:space="preserve">ected to Judge </w:t>
+      </w:r>
+      <w:proofErr w:type="spellStart"/>
+      <w:r>
+        <w:rPr>
+          <w:sz w:val="24"/>
+        </w:rPr>
+        <w:t>Lydon's</w:t>
+      </w:r>
+      <w:proofErr w:type="spellEnd"/>
+      <w:r>
+        <w:rPr>
+          <w:sz w:val="24"/>
+        </w:rPr>
+        <w:t xml:space="preserve"> office.</w:t>
+      </w:r>
+    </w:p>
+    <w:p>
+      <w:pPr>
+        <w:ind w:left="900" w:right="930"/>
+        <w:rPr>
+          <w:sz w:val="19"/>
+        </w:rPr>
+      </w:pPr>
+      <w:r>
+        <w:rPr>
+          <w:position w:val="10"/>
+          <w:sz w:val="14"/>
+        </w:rPr>
+        <w:t xml:space="preserve">3 </w:t>
+      </w:r>
+      <w:r>
+        <w:rPr>
+          <w:sz w:val="24"/>
+        </w:rPr>
+        <w:t>Pursuant to Fed. R. Civ. P. 26(a)(l), the parties may, by stipulation, agree not to make some or</w:t>
+      </w:r>
+      <w:r>
+        <w:rPr>
+          <w:sz w:val="24"/>
+        </w:rPr>
+        <w:t xml:space="preserve"> </w:t>
+      </w:r>
+      <w:r>
+        <w:rPr>
+          <w:sz w:val="24"/>
+        </w:rPr>
+        <w:t>all of the Rule 26(a)(l) initial disclosures. If such a stipulation is made, it shall be confirmed in</w:t>
+      </w:r>
+      <w:r>
+        <w:rPr>
+          <w:sz w:val="24"/>
+        </w:rPr>
+        <w:t xml:space="preserve"> </w:t>
+      </w:r>
+      <w:r>
+        <w:rPr>
+          <w:sz w:val="24"/>
+        </w:rPr>
+        <w:t>writing between the parties. See Fed. R. Civ. P. 29; Local Civil Rule 29.01 (D.S.C.).</w:t>
+      </w:r>
+      <w:r>
+        <w:rPr>
+          <w:sz w:val="19"/>
+        </w:rPr>
+        <w:br w:type="page"/>
+      </w:r>
     </w:p>
     <w:p>
       <w:pPr>
@@ -3343,7 +2780,81 @@
         </w:tabs>
         <w:spacing w:line="247" w:lineRule="auto"/>
         <w:ind w:right="913"/>
-        <w:jc w:val="both"/>
+        <w:jc w:val="left"/>
+        <w:rPr>
+          <w:sz w:val="24"/>
+        </w:rPr>
+      </w:pPr>
+      <w:r>
+        <w:rPr>
+          <w:sz w:val="24"/>
+        </w:rPr>
+        <w:lastRenderedPageBreak/>
+        <w:t xml:space="preserve">No later than </w:t>
+      </w:r>
+      <w:r>
+        <w:rPr>
+          <w:b/>
+          <w:sz w:val="24"/>
+          <w:u w:val="single"/>
+        </w:rPr>
+        <w:t xml:space="preserve">{{ </w:t>
+      </w:r>
+      <w:proofErr w:type="spellStart"/>
+      <w:r>
+        <w:rPr>
+          <w:b/>
+          <w:sz w:val="24"/>
+          <w:u w:val="single"/>
+        </w:rPr>
+        <w:t>ReportFiling</w:t>
+      </w:r>
+      <w:proofErr w:type="spellEnd"/>
+      <w:r>
+        <w:rPr>
+          <w:b/>
+          <w:sz w:val="24"/>
+          <w:u w:val="single"/>
+        </w:rPr>
+        <w:t>}}</w:t>
+      </w:r>
+      <w:r>
+        <w:rPr>
+          <w:sz w:val="24"/>
+        </w:rPr>
+        <w:t xml:space="preserve"> the parties shall file a Rule 26(f) Report in the form attached to this order. Parties are herby </w:t>
+      </w:r>
+      <w:r>
+        <w:rPr>
+          <w:sz w:val="24"/>
+        </w:rPr>
+        <w:t>notified</w:t>
+      </w:r>
+      <w:r>
+        <w:rPr>
+          <w:sz w:val="24"/>
+        </w:rPr>
+        <w:t xml:space="preserve"> that Local Civil Rule 26.03 lists additional queriers to be answered in the Rule 26(f) Report. </w:t>
+      </w:r>
+      <w:r>
+        <w:rPr>
+          <w:sz w:val="24"/>
+        </w:rPr>
+        <w:br/>
+      </w:r>
+    </w:p>
+    <w:p>
+      <w:pPr>
+        <w:pStyle w:val="ListParagraph"/>
+        <w:numPr>
+          <w:ilvl w:val="0"/>
+          <w:numId w:val="1"/>
+        </w:numPr>
+        <w:tabs>
+          <w:tab w:val="left" w:pos="1540"/>
+        </w:tabs>
+        <w:spacing w:line="247" w:lineRule="auto"/>
+        <w:ind w:right="913"/>
         <w:rPr>
           <w:sz w:val="24"/>
         </w:rPr>
@@ -3601,94 +3112,108 @@
         </w:rPr>
         <w:t>items</w:t>
       </w:r>
-    </w:p>
-    <w:p>
-      <w:pPr>
-        <w:pStyle w:val="BodyText"/>
-        <w:rPr>
-          <w:sz w:val="20"/>
-        </w:rPr>
-      </w:pPr>
-    </w:p>
-    <w:p>
-      <w:pPr>
-        <w:pStyle w:val="BodyText"/>
-        <w:rPr>
-          <w:sz w:val="20"/>
-        </w:rPr>
-      </w:pPr>
-    </w:p>
-    <w:p>
-      <w:pPr>
-        <w:pStyle w:val="BodyText"/>
-        <w:rPr>
-          <w:sz w:val="20"/>
-        </w:rPr>
-      </w:pPr>
-    </w:p>
-    <w:p>
-      <w:pPr>
-        <w:pStyle w:val="BodyText"/>
-        <w:spacing w:before="5"/>
-        <w:rPr>
-          <w:sz w:val="10"/>
-        </w:rPr>
-      </w:pPr>
-      <w:r>
-        <w:pict>
-          <v:shape id="_x0000_s1056" style="position:absolute;margin-left:1in;margin-top:8pt;width:143.9pt;height:.1pt;z-index:-251656192;mso-wrap-distance-left:0;mso-wrap-distance-right:0;mso-position-horizontal-relative:page" coordorigin="1440,160" coordsize="2878,0" path="m1440,160r2878,e" filled="f" strokeweight=".06pt">
-            <v:path arrowok="t"/>
-            <w10:wrap type="topAndBottom" anchorx="page"/>
-          </v:shape>
-        </w:pict>
-      </w:r>
-    </w:p>
-    <w:p>
-      <w:pPr>
-        <w:pStyle w:val="BodyText"/>
-        <w:spacing w:before="38" w:line="264" w:lineRule="auto"/>
-        <w:ind w:left="831" w:right="1441"/>
-        <w:jc w:val="both"/>
-      </w:pPr>
-      <w:r>
-        <w:rPr>
-          <w:position w:val="10"/>
-          <w:sz w:val="14"/>
-        </w:rPr>
-        <w:t xml:space="preserve">1 </w:t>
-      </w:r>
-      <w:r>
-        <w:t>Plaintiff’s counsel shall initiate scheduling of the Fed. R. Civ. P. 26(f) conference with all counsel known to plaintiff regardless of whether they have filed appearances.</w:t>
-      </w:r>
-    </w:p>
-    <w:p>
-      <w:pPr>
-        <w:pStyle w:val="BodyText"/>
-        <w:spacing w:before="135" w:line="264" w:lineRule="auto"/>
-        <w:ind w:left="834" w:right="1438"/>
-        <w:jc w:val="both"/>
-      </w:pPr>
-      <w:r>
-        <w:rPr>
-          <w:position w:val="10"/>
-          <w:sz w:val="14"/>
-        </w:rPr>
-        <w:t>2</w:t>
-      </w:r>
-      <w:r>
-        <w:rPr>
-          <w:spacing w:val="21"/>
-          <w:position w:val="10"/>
-          <w:sz w:val="14"/>
-        </w:rPr>
-        <w:t xml:space="preserve"> </w:t>
-      </w:r>
-      <w:r>
-        <w:t>Pursuant</w:t>
-      </w:r>
-      <w:r>
-        <w:rPr>
-          <w:spacing w:val="-6"/>
+      <w:r>
+        <w:rPr>
+          <w:sz w:val="24"/>
+        </w:rPr>
+        <w:t xml:space="preserve"> </w:t>
+      </w:r>
+      <w:r>
+        <w:t>identified</w:t>
+      </w:r>
+      <w:r>
+        <w:rPr>
+          <w:spacing w:val="-17"/>
+        </w:rPr>
+        <w:t xml:space="preserve"> </w:t>
+      </w:r>
+      <w:r>
+        <w:t>in</w:t>
+      </w:r>
+      <w:r>
+        <w:rPr>
+          <w:spacing w:val="-14"/>
+        </w:rPr>
+        <w:t xml:space="preserve"> </w:t>
+      </w:r>
+      <w:r>
+        <w:t>Rule</w:t>
+      </w:r>
+      <w:r>
+        <w:rPr>
+          <w:spacing w:val="-15"/>
+        </w:rPr>
+        <w:t xml:space="preserve"> </w:t>
+      </w:r>
+      <w:r>
+        <w:t>16(a)</w:t>
+      </w:r>
+      <w:r>
+        <w:rPr>
+          <w:spacing w:val="-17"/>
+        </w:rPr>
+        <w:t xml:space="preserve"> </w:t>
+      </w:r>
+      <w:r>
+        <w:t>and</w:t>
+      </w:r>
+      <w:r>
+        <w:rPr>
+          <w:spacing w:val="-16"/>
+        </w:rPr>
+        <w:t xml:space="preserve"> </w:t>
+      </w:r>
+      <w:r>
+        <w:t>(c).</w:t>
+      </w:r>
+      <w:r>
+        <w:rPr>
+          <w:spacing w:val="-17"/>
+        </w:rPr>
+        <w:t xml:space="preserve"> </w:t>
+      </w:r>
+      <w:r>
+        <w:t>Additionally,</w:t>
+      </w:r>
+      <w:r>
+        <w:rPr>
+          <w:spacing w:val="-15"/>
+        </w:rPr>
+        <w:t xml:space="preserve"> </w:t>
+      </w:r>
+      <w:r>
+        <w:t>counsel</w:t>
+      </w:r>
+      <w:r>
+        <w:rPr>
+          <w:spacing w:val="-16"/>
+        </w:rPr>
+        <w:t xml:space="preserve"> </w:t>
+      </w:r>
+      <w:r>
+        <w:t>shall</w:t>
+      </w:r>
+      <w:r>
+        <w:rPr>
+          <w:spacing w:val="-15"/>
+        </w:rPr>
+        <w:t xml:space="preserve"> </w:t>
+      </w:r>
+      <w:r>
+        <w:t>be</w:t>
+      </w:r>
+      <w:r>
+        <w:rPr>
+          <w:spacing w:val="-16"/>
+        </w:rPr>
+        <w:t xml:space="preserve"> </w:t>
+      </w:r>
+      <w:r>
+        <w:t>prepared</w:t>
+      </w:r>
+      <w:r>
+        <w:rPr>
+          <w:spacing w:val="-19"/>
         </w:rPr>
         <w:t xml:space="preserve"> </w:t>
       </w:r>
@@ -3697,336 +3222,12 @@
       </w:r>
       <w:r>
         <w:rPr>
-          <w:spacing w:val="-6"/>
-        </w:rPr>
-        <w:t xml:space="preserve"> </w:t>
-      </w:r>
-      <w:r>
-        <w:t>Fed.</w:t>
-      </w:r>
-      <w:r>
-        <w:rPr>
-          <w:spacing w:val="-7"/>
-        </w:rPr>
-        <w:t xml:space="preserve"> </w:t>
-      </w:r>
-      <w:r>
-        <w:t>R.</w:t>
-      </w:r>
-      <w:r>
-        <w:rPr>
-          <w:spacing w:val="-8"/>
-        </w:rPr>
-        <w:t xml:space="preserve"> </w:t>
-      </w:r>
-      <w:r>
-        <w:t>Civ.</w:t>
-      </w:r>
-      <w:r>
-        <w:rPr>
-          <w:spacing w:val="-7"/>
-        </w:rPr>
-        <w:t xml:space="preserve"> </w:t>
-      </w:r>
-      <w:r>
-        <w:t>P.</w:t>
-      </w:r>
-      <w:r>
-        <w:rPr>
-          <w:spacing w:val="-8"/>
-        </w:rPr>
-        <w:t xml:space="preserve"> </w:t>
-      </w:r>
-      <w:r>
-        <w:t>26(a)(1),</w:t>
-      </w:r>
-      <w:r>
-        <w:rPr>
-          <w:spacing w:val="-13"/>
-        </w:rPr>
-        <w:t xml:space="preserve"> </w:t>
-      </w:r>
-      <w:r>
-        <w:t>the</w:t>
-      </w:r>
-      <w:r>
-        <w:rPr>
-          <w:spacing w:val="-9"/>
-        </w:rPr>
-        <w:t xml:space="preserve"> </w:t>
-      </w:r>
-      <w:r>
-        <w:t>parties</w:t>
-      </w:r>
-      <w:r>
-        <w:rPr>
-          <w:spacing w:val="-10"/>
-        </w:rPr>
-        <w:t xml:space="preserve"> </w:t>
-      </w:r>
-      <w:r>
-        <w:t>may,</w:t>
-      </w:r>
-      <w:r>
-        <w:rPr>
-          <w:spacing w:val="-9"/>
-        </w:rPr>
-        <w:t xml:space="preserve"> </w:t>
-      </w:r>
-      <w:r>
-        <w:t>by</w:t>
-      </w:r>
-      <w:r>
-        <w:rPr>
-          <w:spacing w:val="-15"/>
-        </w:rPr>
-        <w:t xml:space="preserve"> </w:t>
-      </w:r>
-      <w:r>
-        <w:t>stipulation,</w:t>
-      </w:r>
-      <w:r>
-        <w:rPr>
-          <w:spacing w:val="-8"/>
-        </w:rPr>
-        <w:t xml:space="preserve"> </w:t>
-      </w:r>
-      <w:r>
-        <w:t>agree</w:t>
-      </w:r>
-      <w:r>
-        <w:rPr>
-          <w:spacing w:val="-11"/>
-        </w:rPr>
-        <w:t xml:space="preserve"> </w:t>
-      </w:r>
-      <w:r>
-        <w:t>not</w:t>
-      </w:r>
-      <w:r>
-        <w:rPr>
-          <w:spacing w:val="-8"/>
-        </w:rPr>
-        <w:t xml:space="preserve"> </w:t>
-      </w:r>
-      <w:r>
-        <w:t>to</w:t>
-      </w:r>
-      <w:r>
-        <w:rPr>
-          <w:spacing w:val="-8"/>
-        </w:rPr>
-        <w:t xml:space="preserve"> </w:t>
-      </w:r>
-      <w:r>
-        <w:t>make</w:t>
-      </w:r>
-      <w:r>
-        <w:rPr>
-          <w:spacing w:val="-10"/>
-        </w:rPr>
-        <w:t xml:space="preserve"> </w:t>
-      </w:r>
-      <w:r>
-        <w:t xml:space="preserve">some or </w:t>
-      </w:r>
-      <w:proofErr w:type="gramStart"/>
-      <w:r>
-        <w:t>all of</w:t>
-      </w:r>
-      <w:proofErr w:type="gramEnd"/>
-      <w:r>
-        <w:t xml:space="preserve"> the Rule 26(a)(1) initial disclosures. </w:t>
-      </w:r>
-      <w:r>
-        <w:rPr>
-          <w:spacing w:val="-3"/>
-        </w:rPr>
-        <w:t xml:space="preserve">If </w:t>
-      </w:r>
-      <w:r>
-        <w:t xml:space="preserve">such a stipulation is made, it shall be confirmed in writing between the parties. </w:t>
-      </w:r>
-      <w:r>
-        <w:rPr>
-          <w:i/>
-        </w:rPr>
-        <w:t xml:space="preserve">See </w:t>
-      </w:r>
-      <w:r>
-        <w:t>Local Civil Rule 29.01</w:t>
-      </w:r>
-      <w:r>
-        <w:rPr>
           <w:spacing w:val="-14"/>
         </w:rPr>
         <w:t xml:space="preserve"> </w:t>
       </w:r>
       <w:r>
-        <w:t>(D.S.C.).</w:t>
-      </w:r>
-    </w:p>
-    <w:p>
-      <w:pPr>
-        <w:spacing w:line="264" w:lineRule="auto"/>
-        <w:jc w:val="both"/>
-        <w:sectPr>
-          <w:pgSz w:w="12240" w:h="15840"/>
-          <w:pgMar w:top="1400" w:right="520" w:bottom="280" w:left="620" w:header="720" w:footer="720" w:gutter="0"/>
-          <w:cols w:space="720"/>
-        </w:sectPr>
-      </w:pPr>
-    </w:p>
-    <w:p>
-      <w:pPr>
-        <w:pStyle w:val="BodyText"/>
-        <w:spacing w:before="41"/>
-        <w:ind w:left="1540" w:right="803"/>
-        <w:rPr>
-          <w:sz w:val="14"/>
-        </w:rPr>
-      </w:pPr>
-      <w:r>
-        <w:lastRenderedPageBreak/>
-        <w:t>identified</w:t>
-      </w:r>
-      <w:r>
-        <w:rPr>
-          <w:spacing w:val="-17"/>
-        </w:rPr>
-        <w:t xml:space="preserve"> </w:t>
-      </w:r>
-      <w:r>
-        <w:t>in</w:t>
-      </w:r>
-      <w:r>
-        <w:rPr>
-          <w:spacing w:val="-14"/>
-        </w:rPr>
-        <w:t xml:space="preserve"> </w:t>
-      </w:r>
-      <w:r>
-        <w:t>Rule</w:t>
-      </w:r>
-      <w:r>
-        <w:rPr>
-          <w:spacing w:val="-15"/>
-        </w:rPr>
-        <w:t xml:space="preserve"> </w:t>
-      </w:r>
-      <w:r>
-        <w:t>16(a)</w:t>
-      </w:r>
-      <w:r>
-        <w:rPr>
-          <w:spacing w:val="-17"/>
-        </w:rPr>
-        <w:t xml:space="preserve"> </w:t>
-      </w:r>
-      <w:r>
-        <w:t>and</w:t>
-      </w:r>
-      <w:r>
-        <w:rPr>
-          <w:spacing w:val="-16"/>
-        </w:rPr>
-        <w:t xml:space="preserve"> </w:t>
-      </w:r>
-      <w:r>
-        <w:t>(c).</w:t>
-      </w:r>
-      <w:r>
-        <w:rPr>
-          <w:spacing w:val="-17"/>
-        </w:rPr>
-        <w:t xml:space="preserve"> </w:t>
-      </w:r>
-      <w:r>
-        <w:t>Additionally,</w:t>
-      </w:r>
-      <w:r>
-        <w:rPr>
-          <w:spacing w:val="-15"/>
-        </w:rPr>
-        <w:t xml:space="preserve"> </w:t>
-      </w:r>
-      <w:r>
-        <w:t>counsel</w:t>
-      </w:r>
-      <w:r>
-        <w:rPr>
-          <w:spacing w:val="-16"/>
-        </w:rPr>
-        <w:t xml:space="preserve"> </w:t>
-      </w:r>
-      <w:r>
-        <w:t>shall</w:t>
-      </w:r>
-      <w:r>
-        <w:rPr>
-          <w:spacing w:val="-15"/>
-        </w:rPr>
-        <w:t xml:space="preserve"> </w:t>
-      </w:r>
-      <w:r>
-        <w:t>be</w:t>
-      </w:r>
-      <w:r>
-        <w:rPr>
-          <w:spacing w:val="-16"/>
-        </w:rPr>
-        <w:t xml:space="preserve"> </w:t>
-      </w:r>
-      <w:r>
-        <w:t>prepared</w:t>
-      </w:r>
-      <w:r>
-        <w:rPr>
-          <w:spacing w:val="-19"/>
-        </w:rPr>
-        <w:t xml:space="preserve"> </w:t>
-      </w:r>
-      <w:r>
-        <w:t>to</w:t>
-      </w:r>
-      <w:r>
-        <w:rPr>
-          <w:spacing w:val="-14"/>
-        </w:rPr>
-        <w:t xml:space="preserve"> </w:t>
-      </w:r>
-      <w:r>
-        <w:t>provide</w:t>
-      </w:r>
-      <w:r>
-        <w:rPr>
-          <w:spacing w:val="-19"/>
-        </w:rPr>
-        <w:t xml:space="preserve"> </w:t>
-      </w:r>
-      <w:r>
-        <w:t>the</w:t>
-      </w:r>
-      <w:r>
-        <w:rPr>
-          <w:spacing w:val="-18"/>
-        </w:rPr>
-        <w:t xml:space="preserve"> </w:t>
-      </w:r>
-      <w:r>
-        <w:rPr>
-          <w:spacing w:val="-3"/>
-        </w:rPr>
-        <w:t xml:space="preserve">Court </w:t>
-      </w:r>
-      <w:r>
-        <w:t xml:space="preserve">with an </w:t>
-      </w:r>
-      <w:r>
-        <w:rPr>
-          <w:u w:val="single"/>
-        </w:rPr>
-        <w:t>oral</w:t>
+        <w:t xml:space="preserve">discuss their </w:t>
       </w:r>
       <w:r>
         <w:t xml:space="preserve"> Rule 26(f)</w:t>
@@ -4038,14 +3239,7 @@
         <w:t xml:space="preserve"> </w:t>
       </w:r>
       <w:r>
-        <w:t>report.</w:t>
-      </w:r>
-      <w:r>
-        <w:rPr>
-          <w:position w:val="10"/>
-          <w:sz w:val="14"/>
-        </w:rPr>
-        <w:t>3</w:t>
+        <w:t>report</w:t>
       </w:r>
     </w:p>
     <w:p>
@@ -4280,8 +3474,7 @@
         </w:rPr>
         <w:t xml:space="preserve"> </w:t>
       </w:r>
-      <w:bookmarkStart w:id="4" w:name="_Hlk37844036"/>
-      <w:proofErr w:type="gramStart"/>
+      <w:bookmarkStart w:id="3" w:name="_Hlk37844036"/>
       <w:r>
         <w:rPr>
           <w:b/>
@@ -4300,7 +3493,6 @@
         <w:t>JoinAmend</w:t>
       </w:r>
       <w:proofErr w:type="spellEnd"/>
-      <w:proofErr w:type="gramEnd"/>
       <w:r>
         <w:rPr>
           <w:b/>
@@ -4309,7 +3501,7 @@
         </w:rPr>
         <w:t xml:space="preserve"> }}</w:t>
       </w:r>
-      <w:bookmarkEnd w:id="4"/>
+      <w:bookmarkEnd w:id="3"/>
       <w:r>
         <w:rPr>
           <w:sz w:val="24"/>
@@ -4376,7 +3568,6 @@
         </w:tabs>
         <w:spacing w:before="0" w:line="247" w:lineRule="auto"/>
         <w:ind w:right="918"/>
-        <w:jc w:val="both"/>
         <w:rPr>
           <w:sz w:val="24"/>
         </w:rPr>
@@ -4775,8 +3966,7 @@
         </w:rPr>
         <w:t xml:space="preserve"> </w:t>
       </w:r>
-      <w:bookmarkStart w:id="5" w:name="_Hlk37844044"/>
-      <w:proofErr w:type="gramStart"/>
+      <w:bookmarkStart w:id="4" w:name="_Hlk37844044"/>
       <w:r>
         <w:rPr>
           <w:b/>
@@ -4793,7 +3983,6 @@
         <w:t>PlaIDExperts</w:t>
       </w:r>
       <w:proofErr w:type="spellEnd"/>
-      <w:proofErr w:type="gramEnd"/>
       <w:r>
         <w:rPr>
           <w:b/>
@@ -4801,7 +3990,7 @@
         </w:rPr>
         <w:t xml:space="preserve"> }}</w:t>
       </w:r>
-      <w:bookmarkEnd w:id="5"/>
+      <w:bookmarkEnd w:id="4"/>
       <w:r>
         <w:t>.</w:t>
       </w:r>
@@ -4824,7 +4013,6 @@
         </w:tabs>
         <w:spacing w:before="0" w:line="247" w:lineRule="auto"/>
         <w:ind w:right="917"/>
-        <w:jc w:val="both"/>
         <w:rPr>
           <w:sz w:val="24"/>
         </w:rPr>
@@ -5359,8 +4547,7 @@
         </w:rPr>
         <w:t xml:space="preserve"> </w:t>
       </w:r>
-      <w:bookmarkStart w:id="6" w:name="_Hlk37844057"/>
-      <w:proofErr w:type="gramStart"/>
+      <w:bookmarkStart w:id="5" w:name="_Hlk37844057"/>
       <w:r>
         <w:rPr>
           <w:b/>
@@ -5377,7 +4564,6 @@
         <w:t>DftIDExperts</w:t>
       </w:r>
       <w:proofErr w:type="spellEnd"/>
-      <w:proofErr w:type="gramEnd"/>
       <w:r>
         <w:rPr>
           <w:b/>
@@ -5385,7 +4571,7 @@
         </w:rPr>
         <w:t xml:space="preserve"> }}</w:t>
       </w:r>
-      <w:bookmarkEnd w:id="6"/>
+      <w:bookmarkEnd w:id="5"/>
       <w:r>
         <w:t>.</w:t>
       </w:r>
@@ -5410,7 +4596,6 @@
         </w:tabs>
         <w:spacing w:line="247" w:lineRule="auto"/>
         <w:ind w:right="908"/>
-        <w:jc w:val="both"/>
         <w:rPr>
           <w:sz w:val="24"/>
         </w:rPr>
@@ -5435,9 +4620,8 @@
         </w:rPr>
         <w:t xml:space="preserve"> </w:t>
       </w:r>
-      <w:bookmarkStart w:id="7" w:name="_Hlk37844065"/>
-      <w:bookmarkStart w:id="8" w:name="_Hlk38018558"/>
-      <w:proofErr w:type="gramStart"/>
+      <w:bookmarkStart w:id="6" w:name="_Hlk37844065"/>
+      <w:bookmarkStart w:id="7" w:name="_Hlk38018558"/>
       <w:r>
         <w:rPr>
           <w:b/>
@@ -5454,7 +4638,6 @@
         </w:rPr>
         <w:t>Custodian</w:t>
       </w:r>
-      <w:proofErr w:type="gramEnd"/>
       <w:r>
         <w:rPr>
           <w:b/>
@@ -5463,8 +4646,8 @@
         </w:rPr>
         <w:t xml:space="preserve"> }}</w:t>
       </w:r>
+      <w:bookmarkEnd w:id="6"/>
       <w:bookmarkEnd w:id="7"/>
-      <w:bookmarkEnd w:id="8"/>
       <w:r>
         <w:rPr>
           <w:sz w:val="24"/>
@@ -5743,7 +4926,6 @@
         </w:tabs>
         <w:spacing w:line="247" w:lineRule="auto"/>
         <w:ind w:right="908"/>
-        <w:jc w:val="both"/>
         <w:rPr>
           <w:b/>
           <w:sz w:val="24"/>
@@ -5769,8 +4951,7 @@
         </w:rPr>
         <w:t xml:space="preserve"> </w:t>
       </w:r>
-      <w:bookmarkStart w:id="9" w:name="_Hlk37844073"/>
-      <w:proofErr w:type="gramStart"/>
+      <w:bookmarkStart w:id="8" w:name="_Hlk37844073"/>
       <w:r>
         <w:rPr>
           <w:b/>
@@ -5787,7 +4968,6 @@
         </w:rPr>
         <w:t>Discovery</w:t>
       </w:r>
-      <w:proofErr w:type="gramEnd"/>
       <w:r>
         <w:rPr>
           <w:b/>
@@ -5796,7 +4976,7 @@
         </w:rPr>
         <w:t xml:space="preserve"> }}</w:t>
       </w:r>
-      <w:bookmarkEnd w:id="9"/>
+      <w:bookmarkEnd w:id="8"/>
       <w:r>
         <w:rPr>
           <w:sz w:val="24"/>
@@ -6464,23 +5644,7 @@
           <w:b/>
           <w:sz w:val="24"/>
         </w:rPr>
-        <w:t xml:space="preserve"> </w:t>
-      </w:r>
-      <w:proofErr w:type="gramStart"/>
-      <w:r>
-        <w:rPr>
-          <w:b/>
-          <w:sz w:val="24"/>
-        </w:rPr>
-        <w:t>in an attempt to</w:t>
-      </w:r>
-      <w:proofErr w:type="gramEnd"/>
-      <w:r>
-        <w:rPr>
-          <w:b/>
-          <w:sz w:val="24"/>
-        </w:rPr>
-        <w:t xml:space="preserve"> resolve the matter informally. The request for a telephone</w:t>
+        <w:t xml:space="preserve"> in an attempt to resolve the matter informally. The request for a telephone</w:t>
       </w:r>
       <w:r>
         <w:rPr>
@@ -6685,7 +5849,7 @@
         </w:rPr>
         <w:t xml:space="preserve"> </w:t>
       </w:r>
-      <w:hyperlink r:id="rId6">
+      <w:hyperlink r:id="rId10">
         <w:r>
           <w:rPr>
             <w:color w:val="0000FF"/>
@@ -6736,12 +5900,14 @@
           <w:numId w:val="1"/>
         </w:numPr>
         <w:tabs>
+          <w:tab w:val="left" w:pos="360"/>
           <w:tab w:val="left" w:pos="1540"/>
         </w:tabs>
         <w:spacing w:line="247" w:lineRule="auto"/>
         <w:ind w:right="916"/>
-        <w:jc w:val="both"/>
-        <w:rPr>
+        <w:jc w:val="left"/>
+        <w:rPr>
+          <w:i/>
           <w:sz w:val="24"/>
         </w:rPr>
       </w:pPr>
@@ -6975,8 +6141,8 @@
         </w:rPr>
         <w:t xml:space="preserve"> </w:t>
       </w:r>
-      <w:bookmarkStart w:id="10" w:name="_Hlk37844085"/>
-      <w:bookmarkStart w:id="11" w:name="_Hlk37845104"/>
+      <w:bookmarkStart w:id="9" w:name="_Hlk37844085"/>
+      <w:bookmarkStart w:id="10" w:name="_Hlk37845104"/>
       <w:r>
         <w:rPr>
           <w:b/>
@@ -7003,461 +6169,14 @@
         </w:rPr>
         <w:t xml:space="preserve"> }}</w:t>
       </w:r>
+      <w:bookmarkEnd w:id="9"/>
       <w:bookmarkEnd w:id="10"/>
-      <w:bookmarkEnd w:id="11"/>
       <w:r>
         <w:rPr>
           <w:sz w:val="24"/>
         </w:rPr>
         <w:t>.</w:t>
       </w:r>
-    </w:p>
-    <w:p>
-      <w:pPr>
-        <w:pStyle w:val="BodyText"/>
-        <w:spacing w:before="4"/>
-        <w:rPr>
-          <w:sz w:val="16"/>
-        </w:rPr>
-      </w:pPr>
-      <w:r>
-        <w:pict>
-          <v:shape id="_x0000_s1055" style="position:absolute;margin-left:1in;margin-top:11.4pt;width:143.9pt;height:.1pt;z-index:-251655168;mso-wrap-distance-left:0;mso-wrap-distance-right:0;mso-position-horizontal-relative:page" coordorigin="1440,228" coordsize="2878,0" path="m1440,228r2878,e" filled="f" strokeweight=".06pt">
-            <v:path arrowok="t"/>
-            <w10:wrap type="topAndBottom" anchorx="page"/>
-          </v:shape>
-        </w:pict>
-      </w:r>
-    </w:p>
-    <w:p>
-      <w:pPr>
-        <w:spacing w:before="125" w:line="268" w:lineRule="auto"/>
-        <w:ind w:left="834" w:right="1435"/>
-        <w:jc w:val="both"/>
-        <w:rPr>
-          <w:b/>
-          <w:sz w:val="24"/>
-        </w:rPr>
-      </w:pPr>
-      <w:r>
-        <w:rPr>
-          <w:position w:val="10"/>
-          <w:sz w:val="14"/>
-        </w:rPr>
-        <w:t xml:space="preserve">3 </w:t>
-      </w:r>
-      <w:r>
-        <w:rPr>
-          <w:sz w:val="24"/>
-        </w:rPr>
-        <w:t>Given the procedures outlined in this order, there is no need for the parties to file a written Rule</w:t>
-      </w:r>
-      <w:r>
-        <w:rPr>
-          <w:spacing w:val="-8"/>
-          <w:sz w:val="24"/>
-        </w:rPr>
-        <w:t xml:space="preserve"> </w:t>
-      </w:r>
-      <w:r>
-        <w:rPr>
-          <w:sz w:val="24"/>
-        </w:rPr>
-        <w:t>26(f)</w:t>
-      </w:r>
-      <w:r>
-        <w:rPr>
-          <w:spacing w:val="-11"/>
-          <w:sz w:val="24"/>
-        </w:rPr>
-        <w:t xml:space="preserve"> </w:t>
-      </w:r>
-      <w:r>
-        <w:rPr>
-          <w:sz w:val="24"/>
-        </w:rPr>
-        <w:t>report,</w:t>
-      </w:r>
-      <w:r>
-        <w:rPr>
-          <w:spacing w:val="-10"/>
-          <w:sz w:val="24"/>
-        </w:rPr>
-        <w:t xml:space="preserve"> </w:t>
-      </w:r>
-      <w:r>
-        <w:rPr>
-          <w:sz w:val="24"/>
-        </w:rPr>
-        <w:t>as</w:t>
-      </w:r>
-      <w:r>
-        <w:rPr>
-          <w:spacing w:val="-9"/>
-          <w:sz w:val="24"/>
-        </w:rPr>
-        <w:t xml:space="preserve"> </w:t>
-      </w:r>
-      <w:r>
-        <w:rPr>
-          <w:sz w:val="24"/>
-        </w:rPr>
-        <w:t>required</w:t>
-      </w:r>
-      <w:r>
-        <w:rPr>
-          <w:spacing w:val="-10"/>
-          <w:sz w:val="24"/>
-        </w:rPr>
-        <w:t xml:space="preserve"> </w:t>
-      </w:r>
-      <w:r>
-        <w:rPr>
-          <w:sz w:val="24"/>
-        </w:rPr>
-        <w:t>by</w:t>
-      </w:r>
-      <w:r>
-        <w:rPr>
-          <w:spacing w:val="-15"/>
-          <w:sz w:val="24"/>
-        </w:rPr>
-        <w:t xml:space="preserve"> </w:t>
-      </w:r>
-      <w:r>
-        <w:rPr>
-          <w:sz w:val="24"/>
-        </w:rPr>
-        <w:t>many</w:t>
-      </w:r>
-      <w:r>
-        <w:rPr>
-          <w:spacing w:val="-16"/>
-          <w:sz w:val="24"/>
-        </w:rPr>
-        <w:t xml:space="preserve"> </w:t>
-      </w:r>
-      <w:r>
-        <w:rPr>
-          <w:sz w:val="24"/>
-        </w:rPr>
-        <w:t>other</w:t>
-      </w:r>
-      <w:r>
-        <w:rPr>
-          <w:spacing w:val="-6"/>
-          <w:sz w:val="24"/>
-        </w:rPr>
-        <w:t xml:space="preserve"> </w:t>
-      </w:r>
-      <w:r>
-        <w:rPr>
-          <w:sz w:val="24"/>
-        </w:rPr>
-        <w:t>judges</w:t>
-      </w:r>
-      <w:r>
-        <w:rPr>
-          <w:spacing w:val="-7"/>
-          <w:sz w:val="24"/>
-        </w:rPr>
-        <w:t xml:space="preserve"> </w:t>
-      </w:r>
-      <w:r>
-        <w:rPr>
-          <w:sz w:val="24"/>
-        </w:rPr>
-        <w:t>in</w:t>
-      </w:r>
-      <w:r>
-        <w:rPr>
-          <w:spacing w:val="-5"/>
-          <w:sz w:val="24"/>
-        </w:rPr>
-        <w:t xml:space="preserve"> </w:t>
-      </w:r>
-      <w:r>
-        <w:rPr>
-          <w:sz w:val="24"/>
-        </w:rPr>
-        <w:t>the</w:t>
-      </w:r>
-      <w:r>
-        <w:rPr>
-          <w:spacing w:val="-7"/>
-          <w:sz w:val="24"/>
-        </w:rPr>
-        <w:t xml:space="preserve"> </w:t>
-      </w:r>
-      <w:r>
-        <w:rPr>
-          <w:sz w:val="24"/>
-        </w:rPr>
-        <w:t>District.</w:t>
-      </w:r>
-      <w:r>
-        <w:rPr>
-          <w:spacing w:val="-6"/>
-          <w:sz w:val="24"/>
-        </w:rPr>
-        <w:t xml:space="preserve"> </w:t>
-      </w:r>
-      <w:r>
-        <w:rPr>
-          <w:b/>
-          <w:sz w:val="24"/>
-        </w:rPr>
-        <w:t>Additionally,</w:t>
-      </w:r>
-      <w:r>
-        <w:rPr>
-          <w:b/>
-          <w:spacing w:val="-2"/>
-          <w:sz w:val="24"/>
-        </w:rPr>
-        <w:t xml:space="preserve"> </w:t>
-      </w:r>
-      <w:r>
-        <w:rPr>
-          <w:b/>
-          <w:sz w:val="24"/>
-        </w:rPr>
-        <w:t>parties</w:t>
-      </w:r>
-      <w:r>
-        <w:rPr>
-          <w:b/>
-          <w:spacing w:val="-11"/>
-          <w:sz w:val="24"/>
-        </w:rPr>
-        <w:t xml:space="preserve"> </w:t>
-      </w:r>
-      <w:r>
-        <w:rPr>
-          <w:b/>
-          <w:sz w:val="24"/>
-        </w:rPr>
-        <w:t>are hereby</w:t>
-      </w:r>
-      <w:r>
-        <w:rPr>
-          <w:b/>
-          <w:spacing w:val="-23"/>
-          <w:sz w:val="24"/>
-        </w:rPr>
-        <w:t xml:space="preserve"> </w:t>
-      </w:r>
-      <w:r>
-        <w:rPr>
-          <w:b/>
-          <w:sz w:val="24"/>
-        </w:rPr>
-        <w:t>notified</w:t>
-      </w:r>
-      <w:r>
-        <w:rPr>
-          <w:b/>
-          <w:spacing w:val="-22"/>
-          <w:sz w:val="24"/>
-        </w:rPr>
-        <w:t xml:space="preserve"> </w:t>
-      </w:r>
-      <w:r>
-        <w:rPr>
-          <w:b/>
-          <w:sz w:val="24"/>
-        </w:rPr>
-        <w:t>that</w:t>
-      </w:r>
-      <w:r>
-        <w:rPr>
-          <w:b/>
-          <w:spacing w:val="-23"/>
-          <w:sz w:val="24"/>
-        </w:rPr>
-        <w:t xml:space="preserve"> </w:t>
-      </w:r>
-      <w:r>
-        <w:rPr>
-          <w:b/>
-          <w:sz w:val="24"/>
-        </w:rPr>
-        <w:t>Local</w:t>
-      </w:r>
-      <w:r>
-        <w:rPr>
-          <w:b/>
-          <w:spacing w:val="-22"/>
-          <w:sz w:val="24"/>
-        </w:rPr>
-        <w:t xml:space="preserve"> </w:t>
-      </w:r>
-      <w:r>
-        <w:rPr>
-          <w:b/>
-          <w:sz w:val="24"/>
-        </w:rPr>
-        <w:t>Civil</w:t>
-      </w:r>
-      <w:r>
-        <w:rPr>
-          <w:b/>
-          <w:spacing w:val="-20"/>
-          <w:sz w:val="24"/>
-        </w:rPr>
-        <w:t xml:space="preserve"> </w:t>
-      </w:r>
-      <w:r>
-        <w:rPr>
-          <w:b/>
-          <w:sz w:val="24"/>
-        </w:rPr>
-        <w:t>Rule</w:t>
-      </w:r>
-      <w:r>
-        <w:rPr>
-          <w:b/>
-          <w:spacing w:val="-22"/>
-          <w:sz w:val="24"/>
-        </w:rPr>
-        <w:t xml:space="preserve"> </w:t>
-      </w:r>
-      <w:r>
-        <w:rPr>
-          <w:b/>
-          <w:sz w:val="24"/>
-        </w:rPr>
-        <w:t>26.03</w:t>
-      </w:r>
-      <w:r>
-        <w:rPr>
-          <w:b/>
-          <w:spacing w:val="-22"/>
-          <w:sz w:val="24"/>
-        </w:rPr>
-        <w:t xml:space="preserve"> </w:t>
-      </w:r>
-      <w:r>
-        <w:rPr>
-          <w:b/>
-          <w:sz w:val="24"/>
-        </w:rPr>
-        <w:t>(D.S.C.)</w:t>
-      </w:r>
-      <w:r>
-        <w:rPr>
-          <w:b/>
-          <w:spacing w:val="-24"/>
-          <w:sz w:val="24"/>
-        </w:rPr>
-        <w:t xml:space="preserve"> </w:t>
-      </w:r>
-      <w:r>
-        <w:rPr>
-          <w:b/>
-          <w:sz w:val="24"/>
-        </w:rPr>
-        <w:t>lists</w:t>
-      </w:r>
-      <w:r>
-        <w:rPr>
-          <w:b/>
-          <w:spacing w:val="-20"/>
-          <w:sz w:val="24"/>
-        </w:rPr>
-        <w:t xml:space="preserve"> </w:t>
-      </w:r>
-      <w:r>
-        <w:rPr>
-          <w:b/>
-          <w:sz w:val="24"/>
-        </w:rPr>
-        <w:t>additional</w:t>
-      </w:r>
-      <w:r>
-        <w:rPr>
-          <w:b/>
-          <w:spacing w:val="-18"/>
-          <w:sz w:val="24"/>
-        </w:rPr>
-        <w:t xml:space="preserve"> </w:t>
-      </w:r>
-      <w:r>
-        <w:rPr>
-          <w:b/>
-          <w:sz w:val="24"/>
-        </w:rPr>
-        <w:t>queries,</w:t>
-      </w:r>
-      <w:r>
-        <w:rPr>
-          <w:b/>
-          <w:spacing w:val="-22"/>
-          <w:sz w:val="24"/>
-        </w:rPr>
-        <w:t xml:space="preserve"> </w:t>
-      </w:r>
-      <w:r>
-        <w:rPr>
-          <w:b/>
-          <w:sz w:val="24"/>
-        </w:rPr>
-        <w:t>which</w:t>
-      </w:r>
-      <w:r>
-        <w:rPr>
-          <w:b/>
-          <w:spacing w:val="-21"/>
-          <w:sz w:val="24"/>
-        </w:rPr>
-        <w:t xml:space="preserve"> </w:t>
-      </w:r>
-      <w:r>
-        <w:rPr>
-          <w:b/>
-          <w:sz w:val="24"/>
-        </w:rPr>
-        <w:t>should be filed no later than 14 days after the Rule 16 Pretrial</w:t>
-      </w:r>
-      <w:r>
-        <w:rPr>
-          <w:b/>
-          <w:spacing w:val="-2"/>
-          <w:sz w:val="24"/>
-        </w:rPr>
-        <w:t xml:space="preserve"> </w:t>
-      </w:r>
-      <w:r>
-        <w:rPr>
-          <w:b/>
-          <w:sz w:val="24"/>
-        </w:rPr>
-        <w:t>Conference.</w:t>
-      </w:r>
-    </w:p>
-    <w:p>
-      <w:pPr>
-        <w:spacing w:line="268" w:lineRule="auto"/>
-        <w:jc w:val="both"/>
-        <w:rPr>
-          <w:sz w:val="24"/>
-        </w:rPr>
-        <w:sectPr>
-          <w:pgSz w:w="12240" w:h="15840"/>
-          <w:pgMar w:top="1400" w:right="520" w:bottom="280" w:left="620" w:header="720" w:footer="720" w:gutter="0"/>
-          <w:cols w:space="720"/>
-        </w:sectPr>
-      </w:pPr>
-    </w:p>
-    <w:p>
-      <w:pPr>
-        <w:pStyle w:val="BodyText"/>
-        <w:spacing w:before="9"/>
-        <w:rPr>
-          <w:b/>
-          <w:sz w:val="14"/>
-        </w:rPr>
-      </w:pPr>
     </w:p>
     <w:p>
       <w:pPr>
@@ -7468,24 +6187,31 @@
         </w:numPr>
         <w:tabs>
           <w:tab w:val="left" w:pos="360"/>
+          <w:tab w:val="left" w:pos="1620"/>
+          <w:tab w:val="left" w:pos="1710"/>
         </w:tabs>
-        <w:ind w:right="916" w:hanging="1540"/>
-        <w:jc w:val="right"/>
+        <w:spacing w:line="247" w:lineRule="auto"/>
+        <w:ind w:left="1530" w:right="916"/>
+        <w:jc w:val="left"/>
         <w:rPr>
           <w:i/>
           <w:sz w:val="24"/>
-        </w:rPr>
-      </w:pPr>
-      <w:r>
-        <w:rPr>
-          <w:sz w:val="24"/>
+          <w:szCs w:val="24"/>
+        </w:rPr>
+      </w:pPr>
+      <w:r>
+        <w:rPr>
+          <w:sz w:val="24"/>
+          <w:szCs w:val="24"/>
           <w:u w:val="single"/>
         </w:rPr>
+        <w:lastRenderedPageBreak/>
         <w:t>Mediation</w:t>
       </w:r>
       <w:r>
         <w:rPr>
           <w:sz w:val="24"/>
+          <w:szCs w:val="24"/>
         </w:rPr>
         <w:t>:</w:t>
       </w:r>
@@ -7493,12 +6219,14 @@
         <w:rPr>
           <w:spacing w:val="-13"/>
           <w:sz w:val="24"/>
-        </w:rPr>
-        <w:t xml:space="preserve"> </w:t>
-      </w:r>
-      <w:r>
-        <w:rPr>
-          <w:sz w:val="24"/>
+          <w:szCs w:val="24"/>
+        </w:rPr>
+        <w:t xml:space="preserve"> </w:t>
+      </w:r>
+      <w:r>
+        <w:rPr>
+          <w:sz w:val="24"/>
+          <w:szCs w:val="24"/>
         </w:rPr>
         <w:t>Mediation</w:t>
       </w:r>
@@ -7506,12 +6234,14 @@
         <w:rPr>
           <w:spacing w:val="-14"/>
           <w:sz w:val="24"/>
-        </w:rPr>
-        <w:t xml:space="preserve"> </w:t>
-      </w:r>
-      <w:r>
-        <w:rPr>
-          <w:sz w:val="24"/>
+          <w:szCs w:val="24"/>
+        </w:rPr>
+        <w:t xml:space="preserve"> </w:t>
+      </w:r>
+      <w:r>
+        <w:rPr>
+          <w:sz w:val="24"/>
+          <w:szCs w:val="24"/>
         </w:rPr>
         <w:t>shall</w:t>
       </w:r>
@@ -7519,12 +6249,14 @@
         <w:rPr>
           <w:spacing w:val="-12"/>
           <w:sz w:val="24"/>
-        </w:rPr>
-        <w:t xml:space="preserve"> </w:t>
-      </w:r>
-      <w:r>
-        <w:rPr>
-          <w:sz w:val="24"/>
+          <w:szCs w:val="24"/>
+        </w:rPr>
+        <w:t xml:space="preserve"> </w:t>
+      </w:r>
+      <w:r>
+        <w:rPr>
+          <w:sz w:val="24"/>
+          <w:szCs w:val="24"/>
         </w:rPr>
         <w:t>be</w:t>
       </w:r>
@@ -7532,12 +6264,14 @@
         <w:rPr>
           <w:spacing w:val="-14"/>
           <w:sz w:val="24"/>
-        </w:rPr>
-        <w:t xml:space="preserve"> </w:t>
-      </w:r>
-      <w:r>
-        <w:rPr>
-          <w:sz w:val="24"/>
+          <w:szCs w:val="24"/>
+        </w:rPr>
+        <w:t xml:space="preserve"> </w:t>
+      </w:r>
+      <w:r>
+        <w:rPr>
+          <w:sz w:val="24"/>
+          <w:szCs w:val="24"/>
         </w:rPr>
         <w:t>completed</w:t>
       </w:r>
@@ -7545,12 +6279,14 @@
         <w:rPr>
           <w:spacing w:val="-17"/>
           <w:sz w:val="24"/>
-        </w:rPr>
-        <w:t xml:space="preserve"> </w:t>
-      </w:r>
-      <w:r>
-        <w:rPr>
-          <w:sz w:val="24"/>
+          <w:szCs w:val="24"/>
+        </w:rPr>
+        <w:t xml:space="preserve"> </w:t>
+      </w:r>
+      <w:r>
+        <w:rPr>
+          <w:sz w:val="24"/>
+          <w:szCs w:val="24"/>
         </w:rPr>
         <w:t>in</w:t>
       </w:r>
@@ -7558,12 +6294,14 @@
         <w:rPr>
           <w:spacing w:val="-12"/>
           <w:sz w:val="24"/>
-        </w:rPr>
-        <w:t xml:space="preserve"> </w:t>
-      </w:r>
-      <w:r>
-        <w:rPr>
-          <w:sz w:val="24"/>
+          <w:szCs w:val="24"/>
+        </w:rPr>
+        <w:t xml:space="preserve"> </w:t>
+      </w:r>
+      <w:r>
+        <w:rPr>
+          <w:sz w:val="24"/>
+          <w:szCs w:val="24"/>
         </w:rPr>
         <w:t>this</w:t>
       </w:r>
@@ -7571,12 +6309,14 @@
         <w:rPr>
           <w:spacing w:val="-12"/>
           <w:sz w:val="24"/>
-        </w:rPr>
-        <w:t xml:space="preserve"> </w:t>
-      </w:r>
-      <w:r>
-        <w:rPr>
-          <w:sz w:val="24"/>
+          <w:szCs w:val="24"/>
+        </w:rPr>
+        <w:t xml:space="preserve"> </w:t>
+      </w:r>
+      <w:r>
+        <w:rPr>
+          <w:sz w:val="24"/>
+          <w:szCs w:val="24"/>
         </w:rPr>
         <w:t>case</w:t>
       </w:r>
@@ -7584,12 +6324,14 @@
         <w:rPr>
           <w:spacing w:val="-15"/>
           <w:sz w:val="24"/>
-        </w:rPr>
-        <w:t xml:space="preserve"> </w:t>
-      </w:r>
-      <w:r>
-        <w:rPr>
-          <w:sz w:val="24"/>
+          <w:szCs w:val="24"/>
+        </w:rPr>
+        <w:t xml:space="preserve"> </w:t>
+      </w:r>
+      <w:r>
+        <w:rPr>
+          <w:sz w:val="24"/>
+          <w:szCs w:val="24"/>
         </w:rPr>
         <w:t>on</w:t>
       </w:r>
@@ -7597,12 +6339,14 @@
         <w:rPr>
           <w:spacing w:val="-13"/>
           <w:sz w:val="24"/>
-        </w:rPr>
-        <w:t xml:space="preserve"> </w:t>
-      </w:r>
-      <w:r>
-        <w:rPr>
-          <w:sz w:val="24"/>
+          <w:szCs w:val="24"/>
+        </w:rPr>
+        <w:t xml:space="preserve"> </w:t>
+      </w:r>
+      <w:r>
+        <w:rPr>
+          <w:sz w:val="24"/>
+          <w:szCs w:val="24"/>
         </w:rPr>
         <w:t>or</w:t>
       </w:r>
@@ -7610,12 +6354,14 @@
         <w:rPr>
           <w:spacing w:val="-14"/>
           <w:sz w:val="24"/>
-        </w:rPr>
-        <w:t xml:space="preserve"> </w:t>
-      </w:r>
-      <w:r>
-        <w:rPr>
-          <w:sz w:val="24"/>
+          <w:szCs w:val="24"/>
+        </w:rPr>
+        <w:t xml:space="preserve"> </w:t>
+      </w:r>
+      <w:r>
+        <w:rPr>
+          <w:sz w:val="24"/>
+          <w:szCs w:val="24"/>
         </w:rPr>
         <w:t>before</w:t>
       </w:r>
@@ -7624,16 +6370,17 @@
           <w:color w:val="FF0000"/>
           <w:spacing w:val="-15"/>
           <w:sz w:val="24"/>
-        </w:rPr>
-        <w:t xml:space="preserve"> </w:t>
-      </w:r>
-      <w:bookmarkStart w:id="12" w:name="_Hlk37844093"/>
-      <w:bookmarkStart w:id="13" w:name="_Hlk37845113"/>
-      <w:proofErr w:type="gramStart"/>
-      <w:r>
-        <w:rPr>
-          <w:b/>
-          <w:sz w:val="24"/>
+          <w:szCs w:val="24"/>
+        </w:rPr>
+        <w:t xml:space="preserve"> </w:t>
+      </w:r>
+      <w:bookmarkStart w:id="11" w:name="_Hlk37844093"/>
+      <w:bookmarkStart w:id="12" w:name="_Hlk37845113"/>
+      <w:r>
+        <w:rPr>
+          <w:b/>
+          <w:sz w:val="24"/>
+          <w:szCs w:val="24"/>
           <w:u w:val="single"/>
         </w:rPr>
         <w:t xml:space="preserve">{{ </w:t>
@@ -7642,24 +6389,26 @@
         <w:rPr>
           <w:b/>
           <w:sz w:val="24"/>
+          <w:szCs w:val="24"/>
           <w:u w:val="single"/>
         </w:rPr>
         <w:t>Mediation</w:t>
       </w:r>
-      <w:proofErr w:type="gramEnd"/>
-      <w:r>
-        <w:rPr>
-          <w:b/>
-          <w:sz w:val="24"/>
+      <w:r>
+        <w:rPr>
+          <w:b/>
+          <w:sz w:val="24"/>
+          <w:szCs w:val="24"/>
           <w:u w:val="single"/>
         </w:rPr>
         <w:t xml:space="preserve"> }}</w:t>
       </w:r>
+      <w:bookmarkEnd w:id="11"/>
       <w:bookmarkEnd w:id="12"/>
-      <w:bookmarkEnd w:id="13"/>
-      <w:r>
-        <w:rPr>
-          <w:sz w:val="24"/>
+      <w:r>
+        <w:rPr>
+          <w:sz w:val="24"/>
+          <w:szCs w:val="24"/>
         </w:rPr>
         <w:t>.</w:t>
       </w:r>
@@ -7667,6 +6416,7 @@
         <w:rPr>
           <w:spacing w:val="34"/>
           <w:sz w:val="24"/>
+          <w:szCs w:val="24"/>
         </w:rPr>
         <w:t xml:space="preserve"> </w:t>
       </w:r>
@@ -7674,6 +6424,7 @@
         <w:rPr>
           <w:i/>
           <w:sz w:val="24"/>
+          <w:szCs w:val="24"/>
         </w:rPr>
         <w:t>See</w:t>
       </w:r>
@@ -7681,9 +6432,12 @@
     <w:p>
       <w:pPr>
         <w:pStyle w:val="BodyText"/>
+        <w:tabs>
+          <w:tab w:val="left" w:pos="1530"/>
+          <w:tab w:val="left" w:pos="1620"/>
+        </w:tabs>
         <w:spacing w:before="7"/>
-        <w:ind w:right="915"/>
-        <w:jc w:val="right"/>
+        <w:ind w:left="1530" w:right="1020"/>
       </w:pPr>
       <w:r>
         <w:t>Judge</w:t>
@@ -7783,14 +6537,6 @@
       <w:r>
         <w:t>requirements).</w:t>
       </w:r>
-    </w:p>
-    <w:p>
-      <w:pPr>
-        <w:pStyle w:val="BodyText"/>
-        <w:rPr>
-          <w:sz w:val="20"/>
-        </w:rPr>
-      </w:pPr>
     </w:p>
     <w:p>
       <w:pPr>
@@ -7812,8 +6558,7 @@
           <w:tab w:val="left" w:pos="1540"/>
         </w:tabs>
         <w:spacing w:line="247" w:lineRule="auto"/>
-        <w:ind w:right="914"/>
-        <w:jc w:val="both"/>
+        <w:ind w:right="930"/>
         <w:rPr>
           <w:sz w:val="24"/>
         </w:rPr>
@@ -7838,7 +6583,6 @@
         </w:rPr>
         <w:t xml:space="preserve"> </w:t>
       </w:r>
-      <w:proofErr w:type="gramStart"/>
       <w:r>
         <w:rPr>
           <w:b/>
@@ -7857,7 +6601,6 @@
         <w:t>PretrialBriefs</w:t>
       </w:r>
       <w:proofErr w:type="spellEnd"/>
-      <w:proofErr w:type="gramEnd"/>
       <w:r>
         <w:rPr>
           <w:b/>
@@ -8022,6 +6765,14 @@
           <w:sz w:val="24"/>
         </w:rPr>
         <w:t>Fed. R. Civ. P. 32(a)(6).</w:t>
+      </w:r>
+      <w:r>
+        <w:rPr>
+          <w:b/>
+          <w:bCs/>
+          <w:sz w:val="24"/>
+        </w:rPr>
+        <w:t>Deposition designations and counter-designations must specifically identify the portions to be offered, including page and line citations.</w:t>
       </w:r>
     </w:p>
     <w:p>
@@ -8091,7 +6842,6 @@
         </w:rPr>
         <w:t xml:space="preserve"> </w:t>
       </w:r>
-      <w:proofErr w:type="gramStart"/>
       <w:r>
         <w:rPr>
           <w:b/>
@@ -8110,7 +6860,6 @@
         <w:t>LimineDate</w:t>
       </w:r>
       <w:proofErr w:type="spellEnd"/>
-      <w:proofErr w:type="gramEnd"/>
       <w:r>
         <w:rPr>
           <w:b/>
@@ -8172,7 +6921,6 @@
           <w:tab w:val="left" w:pos="1540"/>
         </w:tabs>
         <w:spacing w:line="244" w:lineRule="auto"/>
-        <w:jc w:val="both"/>
         <w:rPr>
           <w:sz w:val="24"/>
         </w:rPr>
@@ -9102,7 +7850,6 @@
         </w:rPr>
         <w:t xml:space="preserve"> </w:t>
       </w:r>
-      <w:proofErr w:type="gramStart"/>
       <w:r>
         <w:rPr>
           <w:b/>
@@ -9129,7 +7876,6 @@
         <w:t>JurySelDate</w:t>
       </w:r>
       <w:proofErr w:type="spellEnd"/>
-      <w:proofErr w:type="gramEnd"/>
       <w:r>
         <w:rPr>
           <w:b/>
@@ -9470,7 +8216,6 @@
       <w:r>
         <w:t xml:space="preserve">Dated: </w:t>
       </w:r>
-      <w:proofErr w:type="gramStart"/>
       <w:r>
         <w:t xml:space="preserve">{{ </w:t>
       </w:r>
@@ -9479,7 +8224,6 @@
         <w:t>OrderIssued</w:t>
       </w:r>
       <w:proofErr w:type="spellEnd"/>
-      <w:proofErr w:type="gramEnd"/>
       <w:r>
         <w:t xml:space="preserve"> }}</w:t>
       </w:r>
@@ -10031,7 +8775,6 @@
         <w:tab/>
         <w:t xml:space="preserve">Civil Action No. </w:t>
       </w:r>
-      <w:proofErr w:type="gramStart"/>
       <w:r>
         <w:rPr>
           <w:sz w:val="24"/>
@@ -10050,7 +8793,6 @@
         <w:t>CaseNum</w:t>
       </w:r>
       <w:proofErr w:type="spellEnd"/>
-      <w:proofErr w:type="gramEnd"/>
       <w:r>
         <w:rPr>
           <w:sz w:val="24"/>
@@ -10266,15 +9008,7 @@
         <w:t xml:space="preserve">Consent to a magistrate judge’s authority. </w:t>
       </w:r>
       <w:r>
-        <w:t xml:space="preserve">The following </w:t>
-      </w:r>
-      <w:proofErr w:type="gramStart"/>
-      <w:r>
-        <w:t>parties</w:t>
-      </w:r>
-      <w:proofErr w:type="gramEnd"/>
-      <w:r>
-        <w:t xml:space="preserve"> consent to have a United States magistrate judge conduct all proceedings in this case including trial, the entry of final judgment, and all post-trial proceedings.</w:t>
+        <w:t>The following parties consent to have a United States magistrate judge conduct all proceedings in this case including trial, the entry of final judgment, and all post-trial proceedings.</w:t>
       </w:r>
     </w:p>
     <w:p>
@@ -10844,26 +9578,87 @@
       <w:pPr>
         <w:pStyle w:val="BodyText"/>
         <w:spacing w:before="41" w:line="247" w:lineRule="auto"/>
-        <w:ind w:left="3131" w:right="2867"/>
+        <w:ind w:right="30"/>
         <w:jc w:val="center"/>
       </w:pPr>
-      <w:r>
-        <w:lastRenderedPageBreak/>
-        <w:t>IN THE UNITED STATES DISTRICT COURT DISTRICT OF SOUTH CAROLINA</w:t>
-      </w:r>
-      <w:bookmarkStart w:id="14" w:name="_Hlk38018817"/>
+    </w:p>
+    <w:p>
+      <w:pPr>
+        <w:pStyle w:val="BodyText"/>
+        <w:spacing w:before="41" w:line="247" w:lineRule="auto"/>
+        <w:ind w:right="30"/>
+        <w:jc w:val="center"/>
+      </w:pPr>
+    </w:p>
+    <w:p>
+      <w:pPr>
+        <w:pStyle w:val="BodyText"/>
+        <w:spacing w:before="41" w:line="247" w:lineRule="auto"/>
+        <w:ind w:right="30"/>
+        <w:jc w:val="center"/>
+      </w:pPr>
+    </w:p>
+    <w:p>
+      <w:pPr>
+        <w:pStyle w:val="BodyText"/>
+        <w:spacing w:before="41" w:line="247" w:lineRule="auto"/>
+        <w:ind w:right="30"/>
+        <w:jc w:val="center"/>
+      </w:pPr>
+    </w:p>
+    <w:p>
+      <w:pPr>
+        <w:pStyle w:val="BodyText"/>
+        <w:spacing w:before="41" w:line="247" w:lineRule="auto"/>
+        <w:ind w:right="30"/>
+        <w:jc w:val="center"/>
+      </w:pPr>
+    </w:p>
+    <w:p>
+      <w:pPr>
+        <w:pStyle w:val="BodyText"/>
+        <w:spacing w:before="41" w:line="247" w:lineRule="auto"/>
+        <w:ind w:right="30"/>
+        <w:jc w:val="center"/>
+      </w:pPr>
+    </w:p>
+    <w:p>
+      <w:pPr>
+        <w:pStyle w:val="BodyText"/>
+        <w:spacing w:before="41" w:line="247" w:lineRule="auto"/>
+        <w:ind w:right="30"/>
+        <w:jc w:val="center"/>
+      </w:pPr>
+    </w:p>
+    <w:p>
+      <w:pPr>
+        <w:pStyle w:val="BodyText"/>
+        <w:spacing w:before="41" w:line="247" w:lineRule="auto"/>
+        <w:ind w:right="30"/>
+        <w:jc w:val="center"/>
+      </w:pPr>
+      <w:r>
+        <w:t xml:space="preserve">IN THE UNITED STATES DISTRICT COURT </w:t>
+      </w:r>
+    </w:p>
+    <w:p>
+      <w:pPr>
+        <w:pStyle w:val="BodyText"/>
+        <w:spacing w:before="41" w:line="247" w:lineRule="auto"/>
+        <w:ind w:right="30"/>
+        <w:jc w:val="center"/>
+      </w:pPr>
+      <w:r>
+        <w:t>DISTRICT OF SOUTH CAROLINA</w:t>
+      </w:r>
+      <w:bookmarkStart w:id="13" w:name="_Hlk38018817"/>
       <w:r>
         <w:br/>
       </w:r>
-      <w:proofErr w:type="gramStart"/>
-      <w:r>
-        <w:t>{{ Division</w:t>
-      </w:r>
-      <w:proofErr w:type="gramEnd"/>
-      <w:r>
-        <w:t xml:space="preserve"> }}</w:t>
-      </w:r>
-      <w:bookmarkEnd w:id="14"/>
+      <w:r>
+        <w:t>{{ Division }}</w:t>
+      </w:r>
+      <w:bookmarkEnd w:id="13"/>
       <w:r>
         <w:t xml:space="preserve"> DIVISION</w:t>
       </w:r>
@@ -10896,7 +9691,6 @@
         <w:tab/>
         <w:t xml:space="preserve">Civil Action No. </w:t>
       </w:r>
-      <w:proofErr w:type="gramStart"/>
       <w:r>
         <w:rPr>
           <w:u w:val="single"/>
@@ -10911,7 +9705,6 @@
         <w:t>CaseNum</w:t>
       </w:r>
       <w:proofErr w:type="spellEnd"/>
-      <w:proofErr w:type="gramEnd"/>
       <w:r>
         <w:rPr>
           <w:u w:val="single"/>
@@ -11731,6 +10524,12 @@
       </w:r>
       <w:r>
         <w:rPr>
+          <w:rStyle w:val="FootnoteReference"/>
+        </w:rPr>
+        <w:footnoteReference w:id="1"/>
+      </w:r>
+      <w:r>
+        <w:rPr>
           <w:position w:val="10"/>
           <w:sz w:val="14"/>
         </w:rPr>
@@ -12690,7 +11489,11 @@
         <w:t xml:space="preserve"> </w:t>
       </w:r>
       <w:r>
-        <w:t>admissible at</w:t>
+        <w:t xml:space="preserve">admissible </w:t>
+      </w:r>
+      <w:r>
+        <w:lastRenderedPageBreak/>
+        <w:t>at</w:t>
       </w:r>
       <w:r>
         <w:rPr>
@@ -12865,7 +11668,7 @@
       <w:pPr>
         <w:pStyle w:val="BodyText"/>
         <w:spacing w:line="247" w:lineRule="auto"/>
-        <w:ind w:left="820" w:right="557" w:firstLine="720"/>
+        <w:ind w:left="820" w:right="557" w:firstLine="440"/>
         <w:jc w:val="both"/>
       </w:pPr>
       <w:r>
@@ -13027,20 +11830,9 @@
       <w:r>
         <w:t>immediately.</w:t>
       </w:r>
-    </w:p>
-    <w:p>
-      <w:pPr>
-        <w:pStyle w:val="BodyText"/>
-        <w:spacing w:before="5"/>
-      </w:pPr>
-    </w:p>
-    <w:p>
-      <w:pPr>
-        <w:pStyle w:val="BodyText"/>
-        <w:spacing w:line="247" w:lineRule="auto"/>
-        <w:ind w:left="820" w:right="559" w:firstLine="720"/>
-        <w:jc w:val="both"/>
-      </w:pPr>
+      <w:r>
+        <w:t xml:space="preserve"> </w:t>
+      </w:r>
       <w:r>
         <w:t>Notices</w:t>
       </w:r>
@@ -13209,67 +12001,6 @@
     <w:p>
       <w:pPr>
         <w:pStyle w:val="BodyText"/>
-        <w:spacing w:before="1"/>
-        <w:rPr>
-          <w:sz w:val="17"/>
-        </w:rPr>
-      </w:pPr>
-      <w:r>
-        <w:pict>
-          <v:shape id="_x0000_s1026" style="position:absolute;margin-left:1in;margin-top:11.85pt;width:143.9pt;height:.1pt;z-index:-251636736;mso-wrap-distance-left:0;mso-wrap-distance-right:0;mso-position-horizontal-relative:page" coordorigin="1440,237" coordsize="2878,0" path="m1440,237r2878,e" filled="f" strokeweight=".06pt">
-            <v:path arrowok="t"/>
-            <w10:wrap type="topAndBottom" anchorx="page"/>
-          </v:shape>
-        </w:pict>
-      </w:r>
-    </w:p>
-    <w:p>
-      <w:pPr>
-        <w:spacing w:line="115" w:lineRule="exact"/>
-        <w:ind w:left="820"/>
-        <w:rPr>
-          <w:sz w:val="14"/>
-        </w:rPr>
-      </w:pPr>
-      <w:r>
-        <w:rPr>
-          <w:w w:val="99"/>
-          <w:sz w:val="14"/>
-        </w:rPr>
-        <w:t>1</w:t>
-      </w:r>
-    </w:p>
-    <w:p>
-      <w:pPr>
-        <w:pStyle w:val="BodyText"/>
-        <w:spacing w:before="101" w:line="247" w:lineRule="auto"/>
-        <w:ind w:left="820" w:right="803" w:firstLine="60"/>
-      </w:pPr>
-      <w:r>
-        <w:t>“Full settlement authority” for the defendant means an individual who can decide to offer the plaintiff a sum up to the existing demand of the plaintiff or the policy limits of any applicable insurance policy, whichever is less. “Full settlement authority” for the plaintiff means the plaintiff himself or herself or a representative of the plaintiff who can make a binding decision on behalf of the plaintiff or plaintiffs.</w:t>
-      </w:r>
-    </w:p>
-    <w:p>
-      <w:pPr>
-        <w:spacing w:line="247" w:lineRule="auto"/>
-        <w:sectPr>
-          <w:pgSz w:w="12240" w:h="15840"/>
-          <w:pgMar w:top="1400" w:right="520" w:bottom="280" w:left="620" w:header="720" w:footer="720" w:gutter="0"/>
-          <w:cols w:space="720"/>
-        </w:sectPr>
-      </w:pPr>
-    </w:p>
-    <w:p>
-      <w:pPr>
-        <w:pStyle w:val="BodyText"/>
-        <w:rPr>
-          <w:sz w:val="20"/>
-        </w:rPr>
-      </w:pPr>
-    </w:p>
-    <w:p>
-      <w:pPr>
-        <w:pStyle w:val="BodyText"/>
         <w:rPr>
           <w:sz w:val="19"/>
         </w:rPr>
@@ -13279,7 +12010,7 @@
       <w:pPr>
         <w:pStyle w:val="BodyText"/>
         <w:spacing w:before="59" w:line="247" w:lineRule="auto"/>
-        <w:ind w:left="820" w:right="560" w:firstLine="720"/>
+        <w:ind w:left="820" w:right="560" w:firstLine="440"/>
       </w:pPr>
       <w:r>
         <w:t>Any</w:t>
@@ -13481,7 +12212,6 @@
       <w:r>
         <w:t xml:space="preserve"> </w:t>
       </w:r>
-      <w:proofErr w:type="gramStart"/>
       <w:r>
         <w:rPr>
           <w:u w:val="single"/>
@@ -13496,7 +12226,6 @@
         <w:t>OrderIssued</w:t>
       </w:r>
       <w:proofErr w:type="spellEnd"/>
-      <w:proofErr w:type="gramEnd"/>
       <w:r>
         <w:rPr>
           <w:u w:val="single"/>
@@ -13543,7 +12272,3028 @@
       <w:r>
         <w:t>United States District Judge</w:t>
       </w:r>
-      <w:bookmarkEnd w:id="0"/>
+    </w:p>
+    <w:p>
+      <w:pPr>
+        <w:pStyle w:val="BodyText"/>
+        <w:spacing w:before="7"/>
+        <w:ind w:left="820"/>
+      </w:pPr>
+    </w:p>
+    <w:p>
+      <w:pPr>
+        <w:pStyle w:val="BodyText"/>
+        <w:spacing w:before="7"/>
+        <w:ind w:left="820"/>
+      </w:pPr>
+    </w:p>
+    <w:p>
+      <w:pPr>
+        <w:pStyle w:val="BodyText"/>
+        <w:spacing w:before="7"/>
+        <w:ind w:left="820"/>
+        <w:sectPr>
+          <w:type w:val="continuous"/>
+          <w:pgSz w:w="12240" w:h="15840"/>
+          <w:pgMar w:top="1420" w:right="520" w:bottom="280" w:left="620" w:header="720" w:footer="720" w:gutter="0"/>
+          <w:cols w:num="2" w:space="720" w:equalWidth="0">
+            <w:col w:w="3715" w:space="2045"/>
+            <w:col w:w="5340"/>
+          </w:cols>
+        </w:sectPr>
+      </w:pPr>
+    </w:p>
+    <w:p>
+      <w:pPr>
+        <w:pStyle w:val="BodyText"/>
+        <w:spacing w:before="7"/>
+        <w:ind w:left="820"/>
+      </w:pPr>
+    </w:p>
+    <w:p>
+      <w:pPr>
+        <w:pStyle w:val="BodyText"/>
+        <w:spacing w:before="7"/>
+        <w:ind w:left="820"/>
+      </w:pPr>
+    </w:p>
+    <w:p>
+      <w:pPr>
+        <w:rPr>
+          <w:sz w:val="24"/>
+          <w:szCs w:val="24"/>
+        </w:rPr>
+      </w:pPr>
+      <w:r>
+        <w:br w:type="page"/>
+      </w:r>
+    </w:p>
+    <w:p>
+      <w:pPr>
+        <w:pStyle w:val="BodyText"/>
+        <w:spacing w:before="7"/>
+        <w:ind w:left="820"/>
+        <w:sectPr>
+          <w:type w:val="continuous"/>
+          <w:pgSz w:w="12240" w:h="15840"/>
+          <w:pgMar w:top="1420" w:right="520" w:bottom="280" w:left="620" w:header="720" w:footer="720" w:gutter="0"/>
+          <w:cols w:space="720"/>
+        </w:sectPr>
+      </w:pPr>
+    </w:p>
+    <w:p>
+      <w:pPr>
+        <w:pStyle w:val="BodyText"/>
+        <w:spacing w:before="7"/>
+        <w:ind w:left="820"/>
+      </w:pPr>
+    </w:p>
+    <w:p>
+      <w:pPr>
+        <w:widowControl/>
+        <w:adjustRightInd w:val="0"/>
+        <w:jc w:val="center"/>
+        <w:rPr>
+          <w:rFonts w:eastAsiaTheme="minorHAnsi"/>
+          <w:sz w:val="24"/>
+          <w:szCs w:val="24"/>
+        </w:rPr>
+      </w:pPr>
+      <w:r>
+        <w:rPr>
+          <w:rFonts w:eastAsiaTheme="minorHAnsi"/>
+          <w:sz w:val="24"/>
+          <w:szCs w:val="24"/>
+          <w:lang w:val="en-CA"/>
+        </w:rPr>
+        <w:fldChar w:fldCharType="begin"/>
+      </w:r>
+      <w:r>
+        <w:rPr>
+          <w:rFonts w:eastAsiaTheme="minorHAnsi"/>
+          <w:sz w:val="24"/>
+          <w:szCs w:val="24"/>
+          <w:lang w:val="en-CA"/>
+        </w:rPr>
+        <w:instrText xml:space="preserve"> SEQ CHAPTER \h \r 1</w:instrText>
+      </w:r>
+      <w:r>
+        <w:rPr>
+          <w:rFonts w:eastAsiaTheme="minorHAnsi"/>
+          <w:sz w:val="24"/>
+          <w:szCs w:val="24"/>
+          <w:lang w:val="en-CA"/>
+        </w:rPr>
+        <w:fldChar w:fldCharType="end"/>
+      </w:r>
+      <w:r>
+        <w:rPr>
+          <w:rFonts w:eastAsiaTheme="minorHAnsi"/>
+          <w:sz w:val="24"/>
+          <w:szCs w:val="24"/>
+        </w:rPr>
+        <w:t>IN THE UNITED STATES DISTRICT COURT</w:t>
+      </w:r>
+    </w:p>
+    <w:p>
+      <w:pPr>
+        <w:widowControl/>
+        <w:tabs>
+          <w:tab w:val="left" w:pos="0"/>
+          <w:tab w:val="center" w:pos="4671"/>
+          <w:tab w:val="left" w:pos="5040"/>
+          <w:tab w:val="left" w:pos="5760"/>
+          <w:tab w:val="left" w:pos="6480"/>
+          <w:tab w:val="left" w:pos="7200"/>
+          <w:tab w:val="left" w:pos="7920"/>
+          <w:tab w:val="left" w:pos="8640"/>
+        </w:tabs>
+        <w:adjustRightInd w:val="0"/>
+        <w:jc w:val="center"/>
+        <w:rPr>
+          <w:rFonts w:eastAsiaTheme="minorHAnsi"/>
+          <w:sz w:val="24"/>
+          <w:szCs w:val="24"/>
+        </w:rPr>
+      </w:pPr>
+      <w:r>
+        <w:rPr>
+          <w:rFonts w:eastAsiaTheme="minorHAnsi"/>
+          <w:sz w:val="24"/>
+          <w:szCs w:val="24"/>
+        </w:rPr>
+        <w:t>DISTRICT OF SOUTH CAROLINA</w:t>
+      </w:r>
+    </w:p>
+    <w:p>
+      <w:pPr>
+        <w:widowControl/>
+        <w:tabs>
+          <w:tab w:val="left" w:pos="0"/>
+          <w:tab w:val="center" w:pos="4671"/>
+          <w:tab w:val="left" w:pos="5040"/>
+          <w:tab w:val="left" w:pos="5760"/>
+          <w:tab w:val="left" w:pos="6480"/>
+          <w:tab w:val="left" w:pos="7200"/>
+          <w:tab w:val="left" w:pos="7920"/>
+          <w:tab w:val="left" w:pos="8640"/>
+        </w:tabs>
+        <w:adjustRightInd w:val="0"/>
+        <w:jc w:val="center"/>
+        <w:rPr>
+          <w:rFonts w:eastAsiaTheme="minorHAnsi"/>
+          <w:sz w:val="24"/>
+          <w:szCs w:val="24"/>
+        </w:rPr>
+      </w:pPr>
+      <w:r>
+        <w:rPr>
+          <w:u w:val="single"/>
+        </w:rPr>
+        <w:t xml:space="preserve">{{ Division }} </w:t>
+      </w:r>
+      <w:r>
+        <w:rPr>
+          <w:color w:val="FF0000"/>
+        </w:rPr>
+        <w:t xml:space="preserve"> </w:t>
+      </w:r>
+      <w:r>
+        <w:rPr>
+          <w:rFonts w:eastAsiaTheme="minorHAnsi"/>
+          <w:sz w:val="24"/>
+          <w:szCs w:val="24"/>
+        </w:rPr>
+        <w:t>DIVISION</w:t>
+      </w:r>
+    </w:p>
+    <w:p>
+      <w:pPr>
+        <w:widowControl/>
+        <w:tabs>
+          <w:tab w:val="left" w:pos="0"/>
+          <w:tab w:val="left" w:pos="720"/>
+          <w:tab w:val="left" w:pos="1440"/>
+          <w:tab w:val="left" w:pos="2160"/>
+          <w:tab w:val="left" w:pos="2880"/>
+          <w:tab w:val="left" w:pos="3600"/>
+          <w:tab w:val="left" w:pos="4320"/>
+          <w:tab w:val="left" w:pos="5040"/>
+          <w:tab w:val="left" w:pos="5760"/>
+          <w:tab w:val="left" w:pos="6480"/>
+          <w:tab w:val="left" w:pos="7200"/>
+          <w:tab w:val="left" w:pos="7920"/>
+          <w:tab w:val="left" w:pos="8640"/>
+          <w:tab w:val="left" w:pos="8908"/>
+        </w:tabs>
+        <w:adjustRightInd w:val="0"/>
+        <w:rPr>
+          <w:rFonts w:eastAsiaTheme="minorHAnsi"/>
+          <w:sz w:val="24"/>
+          <w:szCs w:val="24"/>
+        </w:rPr>
+      </w:pPr>
+    </w:p>
+    <w:p>
+      <w:pPr>
+        <w:widowControl/>
+        <w:tabs>
+          <w:tab w:val="left" w:pos="0"/>
+          <w:tab w:val="left" w:pos="720"/>
+          <w:tab w:val="left" w:pos="1440"/>
+          <w:tab w:val="left" w:pos="2160"/>
+          <w:tab w:val="left" w:pos="2880"/>
+          <w:tab w:val="left" w:pos="3600"/>
+          <w:tab w:val="left" w:pos="4320"/>
+          <w:tab w:val="left" w:pos="5040"/>
+          <w:tab w:val="left" w:pos="5760"/>
+          <w:tab w:val="left" w:pos="6480"/>
+          <w:tab w:val="left" w:pos="7200"/>
+          <w:tab w:val="left" w:pos="7920"/>
+          <w:tab w:val="left" w:pos="8640"/>
+          <w:tab w:val="left" w:pos="8908"/>
+        </w:tabs>
+        <w:adjustRightInd w:val="0"/>
+        <w:ind w:left="5760" w:hanging="5760"/>
+        <w:rPr>
+          <w:rFonts w:eastAsiaTheme="minorHAnsi"/>
+          <w:sz w:val="24"/>
+          <w:szCs w:val="24"/>
+          <w:u w:val="single"/>
+        </w:rPr>
+      </w:pPr>
+      <w:r>
+        <w:rPr>
+          <w:rFonts w:eastAsiaTheme="minorHAnsi"/>
+          <w:sz w:val="24"/>
+          <w:szCs w:val="24"/>
+        </w:rPr>
+        <w:tab/>
+      </w:r>
+      <w:r>
+        <w:rPr>
+          <w:rFonts w:eastAsiaTheme="minorHAnsi"/>
+          <w:sz w:val="24"/>
+          <w:szCs w:val="24"/>
+        </w:rPr>
+        <w:tab/>
+      </w:r>
+      <w:r>
+        <w:rPr>
+          <w:rFonts w:eastAsiaTheme="minorHAnsi"/>
+          <w:sz w:val="24"/>
+          <w:szCs w:val="24"/>
+        </w:rPr>
+        <w:tab/>
+      </w:r>
+      <w:r>
+        <w:rPr>
+          <w:rFonts w:eastAsiaTheme="minorHAnsi"/>
+          <w:sz w:val="24"/>
+          <w:szCs w:val="24"/>
+        </w:rPr>
+        <w:tab/>
+      </w:r>
+      <w:r>
+        <w:rPr>
+          <w:rFonts w:eastAsiaTheme="minorHAnsi"/>
+          <w:sz w:val="24"/>
+          <w:szCs w:val="24"/>
+        </w:rPr>
+        <w:tab/>
+      </w:r>
+      <w:r>
+        <w:rPr>
+          <w:rFonts w:eastAsiaTheme="minorHAnsi"/>
+          <w:sz w:val="24"/>
+          <w:szCs w:val="24"/>
+        </w:rPr>
+        <w:tab/>
+      </w:r>
+      <w:r>
+        <w:rPr>
+          <w:rFonts w:eastAsiaTheme="minorHAnsi"/>
+          <w:sz w:val="24"/>
+          <w:szCs w:val="24"/>
+        </w:rPr>
+        <w:tab/>
+        <w:t>)</w:t>
+      </w:r>
+      <w:r>
+        <w:rPr>
+          <w:rFonts w:eastAsiaTheme="minorHAnsi"/>
+          <w:sz w:val="24"/>
+          <w:szCs w:val="24"/>
+        </w:rPr>
+        <w:tab/>
+        <w:t xml:space="preserve">CA   </w:t>
+      </w:r>
+      <w:r>
+        <w:rPr>
+          <w:u w:val="single"/>
+        </w:rPr>
+        <w:t xml:space="preserve">{{ </w:t>
+      </w:r>
+      <w:proofErr w:type="spellStart"/>
+      <w:r>
+        <w:rPr>
+          <w:u w:val="single"/>
+        </w:rPr>
+        <w:t>CaseNum</w:t>
+      </w:r>
+      <w:proofErr w:type="spellEnd"/>
+      <w:r>
+        <w:rPr>
+          <w:u w:val="single"/>
+        </w:rPr>
+        <w:t xml:space="preserve"> }}</w:t>
+      </w:r>
+    </w:p>
+    <w:p>
+      <w:pPr>
+        <w:widowControl/>
+        <w:tabs>
+          <w:tab w:val="left" w:pos="0"/>
+          <w:tab w:val="left" w:pos="720"/>
+          <w:tab w:val="left" w:pos="1440"/>
+          <w:tab w:val="left" w:pos="2160"/>
+          <w:tab w:val="left" w:pos="2880"/>
+          <w:tab w:val="left" w:pos="3600"/>
+          <w:tab w:val="left" w:pos="4320"/>
+          <w:tab w:val="left" w:pos="5040"/>
+          <w:tab w:val="left" w:pos="5760"/>
+          <w:tab w:val="left" w:pos="6480"/>
+          <w:tab w:val="left" w:pos="7200"/>
+          <w:tab w:val="left" w:pos="7920"/>
+          <w:tab w:val="left" w:pos="8640"/>
+          <w:tab w:val="left" w:pos="8908"/>
+        </w:tabs>
+        <w:adjustRightInd w:val="0"/>
+        <w:rPr>
+          <w:rFonts w:eastAsiaTheme="minorHAnsi"/>
+          <w:sz w:val="24"/>
+          <w:szCs w:val="24"/>
+        </w:rPr>
+      </w:pPr>
+      <w:r>
+        <w:rPr>
+          <w:rFonts w:eastAsiaTheme="minorHAnsi"/>
+          <w:sz w:val="24"/>
+          <w:szCs w:val="24"/>
+        </w:rPr>
+        <w:tab/>
+      </w:r>
+      <w:r>
+        <w:rPr>
+          <w:rFonts w:eastAsiaTheme="minorHAnsi"/>
+          <w:sz w:val="24"/>
+          <w:szCs w:val="24"/>
+        </w:rPr>
+        <w:tab/>
+      </w:r>
+      <w:r>
+        <w:rPr>
+          <w:rFonts w:eastAsiaTheme="minorHAnsi"/>
+          <w:sz w:val="24"/>
+          <w:szCs w:val="24"/>
+        </w:rPr>
+        <w:tab/>
+      </w:r>
+      <w:r>
+        <w:rPr>
+          <w:rFonts w:eastAsiaTheme="minorHAnsi"/>
+          <w:sz w:val="24"/>
+          <w:szCs w:val="24"/>
+        </w:rPr>
+        <w:tab/>
+      </w:r>
+      <w:r>
+        <w:rPr>
+          <w:rFonts w:eastAsiaTheme="minorHAnsi"/>
+          <w:sz w:val="24"/>
+          <w:szCs w:val="24"/>
+        </w:rPr>
+        <w:tab/>
+      </w:r>
+      <w:r>
+        <w:rPr>
+          <w:rFonts w:eastAsiaTheme="minorHAnsi"/>
+          <w:sz w:val="24"/>
+          <w:szCs w:val="24"/>
+        </w:rPr>
+        <w:tab/>
+      </w:r>
+      <w:r>
+        <w:rPr>
+          <w:rFonts w:eastAsiaTheme="minorHAnsi"/>
+          <w:sz w:val="24"/>
+          <w:szCs w:val="24"/>
+        </w:rPr>
+        <w:tab/>
+        <w:t>)</w:t>
+      </w:r>
+    </w:p>
+    <w:p>
+      <w:pPr>
+        <w:widowControl/>
+        <w:tabs>
+          <w:tab w:val="left" w:pos="0"/>
+          <w:tab w:val="left" w:pos="720"/>
+          <w:tab w:val="left" w:pos="1440"/>
+          <w:tab w:val="left" w:pos="2160"/>
+          <w:tab w:val="left" w:pos="2880"/>
+          <w:tab w:val="left" w:pos="3600"/>
+          <w:tab w:val="left" w:pos="4320"/>
+          <w:tab w:val="left" w:pos="5040"/>
+          <w:tab w:val="left" w:pos="5760"/>
+          <w:tab w:val="left" w:pos="6480"/>
+          <w:tab w:val="left" w:pos="7200"/>
+          <w:tab w:val="left" w:pos="7920"/>
+          <w:tab w:val="left" w:pos="8640"/>
+          <w:tab w:val="left" w:pos="8908"/>
+        </w:tabs>
+        <w:adjustRightInd w:val="0"/>
+        <w:ind w:left="5040" w:hanging="5040"/>
+        <w:rPr>
+          <w:rFonts w:eastAsiaTheme="minorHAnsi"/>
+          <w:sz w:val="24"/>
+          <w:szCs w:val="24"/>
+        </w:rPr>
+      </w:pPr>
+      <w:r>
+        <w:rPr>
+          <w:rFonts w:eastAsiaTheme="minorHAnsi"/>
+          <w:sz w:val="24"/>
+          <w:szCs w:val="24"/>
+        </w:rPr>
+        <w:tab/>
+      </w:r>
+      <w:r>
+        <w:rPr>
+          <w:rFonts w:eastAsiaTheme="minorHAnsi"/>
+          <w:sz w:val="24"/>
+          <w:szCs w:val="24"/>
+        </w:rPr>
+        <w:tab/>
+        <w:t>Plaintiff(s),</w:t>
+      </w:r>
+      <w:r>
+        <w:rPr>
+          <w:rFonts w:eastAsiaTheme="minorHAnsi"/>
+          <w:sz w:val="24"/>
+          <w:szCs w:val="24"/>
+        </w:rPr>
+        <w:tab/>
+      </w:r>
+      <w:r>
+        <w:rPr>
+          <w:rFonts w:eastAsiaTheme="minorHAnsi"/>
+          <w:sz w:val="24"/>
+          <w:szCs w:val="24"/>
+        </w:rPr>
+        <w:tab/>
+      </w:r>
+      <w:r>
+        <w:rPr>
+          <w:rFonts w:eastAsiaTheme="minorHAnsi"/>
+          <w:sz w:val="24"/>
+          <w:szCs w:val="24"/>
+        </w:rPr>
+        <w:tab/>
+      </w:r>
+      <w:r>
+        <w:rPr>
+          <w:rFonts w:eastAsiaTheme="minorHAnsi"/>
+          <w:sz w:val="24"/>
+          <w:szCs w:val="24"/>
+        </w:rPr>
+        <w:tab/>
+        <w:t>)</w:t>
+      </w:r>
+    </w:p>
+    <w:p>
+      <w:pPr>
+        <w:widowControl/>
+        <w:tabs>
+          <w:tab w:val="left" w:pos="0"/>
+          <w:tab w:val="left" w:pos="720"/>
+          <w:tab w:val="left" w:pos="1440"/>
+          <w:tab w:val="left" w:pos="2160"/>
+          <w:tab w:val="left" w:pos="2880"/>
+          <w:tab w:val="left" w:pos="3600"/>
+          <w:tab w:val="left" w:pos="4320"/>
+          <w:tab w:val="left" w:pos="5040"/>
+          <w:tab w:val="left" w:pos="5760"/>
+          <w:tab w:val="left" w:pos="6480"/>
+          <w:tab w:val="left" w:pos="7200"/>
+          <w:tab w:val="left" w:pos="7920"/>
+          <w:tab w:val="left" w:pos="8640"/>
+          <w:tab w:val="left" w:pos="8908"/>
+        </w:tabs>
+        <w:adjustRightInd w:val="0"/>
+        <w:ind w:left="5760" w:hanging="5760"/>
+        <w:rPr>
+          <w:rFonts w:eastAsiaTheme="minorHAnsi"/>
+          <w:b/>
+          <w:bCs/>
+          <w:sz w:val="24"/>
+          <w:szCs w:val="24"/>
+        </w:rPr>
+      </w:pPr>
+      <w:r>
+        <w:rPr>
+          <w:rFonts w:eastAsiaTheme="minorHAnsi"/>
+          <w:sz w:val="24"/>
+          <w:szCs w:val="24"/>
+        </w:rPr>
+        <w:tab/>
+      </w:r>
+      <w:r>
+        <w:rPr>
+          <w:rFonts w:eastAsiaTheme="minorHAnsi"/>
+          <w:sz w:val="24"/>
+          <w:szCs w:val="24"/>
+        </w:rPr>
+        <w:tab/>
+      </w:r>
+      <w:r>
+        <w:rPr>
+          <w:rFonts w:eastAsiaTheme="minorHAnsi"/>
+          <w:sz w:val="24"/>
+          <w:szCs w:val="24"/>
+        </w:rPr>
+        <w:tab/>
+      </w:r>
+      <w:bookmarkStart w:id="14" w:name="_GoBack"/>
+      <w:bookmarkEnd w:id="14"/>
+      <w:r>
+        <w:rPr>
+          <w:rFonts w:eastAsiaTheme="minorHAnsi"/>
+          <w:sz w:val="24"/>
+          <w:szCs w:val="24"/>
+        </w:rPr>
+        <w:tab/>
+      </w:r>
+      <w:r>
+        <w:rPr>
+          <w:rFonts w:eastAsiaTheme="minorHAnsi"/>
+          <w:sz w:val="24"/>
+          <w:szCs w:val="24"/>
+        </w:rPr>
+        <w:tab/>
+      </w:r>
+      <w:r>
+        <w:rPr>
+          <w:rFonts w:eastAsiaTheme="minorHAnsi"/>
+          <w:sz w:val="24"/>
+          <w:szCs w:val="24"/>
+        </w:rPr>
+        <w:tab/>
+      </w:r>
+      <w:r>
+        <w:rPr>
+          <w:rFonts w:eastAsiaTheme="minorHAnsi"/>
+          <w:sz w:val="24"/>
+          <w:szCs w:val="24"/>
+        </w:rPr>
+        <w:tab/>
+        <w:t>)</w:t>
+      </w:r>
+      <w:r>
+        <w:rPr>
+          <w:rFonts w:eastAsiaTheme="minorHAnsi"/>
+          <w:sz w:val="24"/>
+          <w:szCs w:val="24"/>
+        </w:rPr>
+        <w:tab/>
+      </w:r>
+      <w:r>
+        <w:rPr>
+          <w:rFonts w:eastAsiaTheme="minorHAnsi"/>
+          <w:b/>
+          <w:bCs/>
+          <w:sz w:val="24"/>
+          <w:szCs w:val="24"/>
+        </w:rPr>
+        <w:t>RULE 26(f) REPORT</w:t>
+      </w:r>
+    </w:p>
+    <w:p>
+      <w:pPr>
+        <w:widowControl/>
+        <w:tabs>
+          <w:tab w:val="left" w:pos="0"/>
+          <w:tab w:val="left" w:pos="720"/>
+          <w:tab w:val="left" w:pos="1440"/>
+          <w:tab w:val="left" w:pos="2160"/>
+          <w:tab w:val="left" w:pos="2880"/>
+          <w:tab w:val="left" w:pos="3600"/>
+          <w:tab w:val="left" w:pos="4320"/>
+          <w:tab w:val="left" w:pos="5040"/>
+          <w:tab w:val="left" w:pos="5760"/>
+          <w:tab w:val="left" w:pos="6480"/>
+          <w:tab w:val="left" w:pos="7200"/>
+          <w:tab w:val="left" w:pos="7920"/>
+          <w:tab w:val="left" w:pos="8640"/>
+          <w:tab w:val="left" w:pos="8908"/>
+        </w:tabs>
+        <w:adjustRightInd w:val="0"/>
+        <w:ind w:left="5040" w:hanging="5040"/>
+        <w:rPr>
+          <w:rFonts w:eastAsiaTheme="minorHAnsi"/>
+          <w:sz w:val="24"/>
+          <w:szCs w:val="24"/>
+        </w:rPr>
+      </w:pPr>
+      <w:r>
+        <w:rPr>
+          <w:rFonts w:eastAsiaTheme="minorHAnsi"/>
+          <w:sz w:val="24"/>
+          <w:szCs w:val="24"/>
+        </w:rPr>
+        <w:tab/>
+      </w:r>
+      <w:r>
+        <w:rPr>
+          <w:rFonts w:eastAsiaTheme="minorHAnsi"/>
+          <w:sz w:val="24"/>
+          <w:szCs w:val="24"/>
+        </w:rPr>
+        <w:tab/>
+      </w:r>
+      <w:r>
+        <w:rPr>
+          <w:rFonts w:eastAsiaTheme="minorHAnsi"/>
+          <w:sz w:val="24"/>
+          <w:szCs w:val="24"/>
+        </w:rPr>
+        <w:tab/>
+        <w:t>v.</w:t>
+      </w:r>
+      <w:r>
+        <w:rPr>
+          <w:rFonts w:eastAsiaTheme="minorHAnsi"/>
+          <w:sz w:val="24"/>
+          <w:szCs w:val="24"/>
+        </w:rPr>
+        <w:tab/>
+      </w:r>
+      <w:r>
+        <w:rPr>
+          <w:rFonts w:eastAsiaTheme="minorHAnsi"/>
+          <w:sz w:val="24"/>
+          <w:szCs w:val="24"/>
+        </w:rPr>
+        <w:tab/>
+      </w:r>
+      <w:r>
+        <w:rPr>
+          <w:rFonts w:eastAsiaTheme="minorHAnsi"/>
+          <w:sz w:val="24"/>
+          <w:szCs w:val="24"/>
+        </w:rPr>
+        <w:tab/>
+      </w:r>
+      <w:r>
+        <w:rPr>
+          <w:rFonts w:eastAsiaTheme="minorHAnsi"/>
+          <w:sz w:val="24"/>
+          <w:szCs w:val="24"/>
+        </w:rPr>
+        <w:tab/>
+        <w:t>)</w:t>
+      </w:r>
+    </w:p>
+    <w:p>
+      <w:pPr>
+        <w:widowControl/>
+        <w:tabs>
+          <w:tab w:val="left" w:pos="0"/>
+          <w:tab w:val="left" w:pos="720"/>
+          <w:tab w:val="left" w:pos="1440"/>
+          <w:tab w:val="left" w:pos="2160"/>
+          <w:tab w:val="left" w:pos="2880"/>
+          <w:tab w:val="left" w:pos="3600"/>
+          <w:tab w:val="left" w:pos="4320"/>
+          <w:tab w:val="left" w:pos="5040"/>
+          <w:tab w:val="left" w:pos="5760"/>
+          <w:tab w:val="left" w:pos="6480"/>
+          <w:tab w:val="left" w:pos="7200"/>
+          <w:tab w:val="left" w:pos="7920"/>
+          <w:tab w:val="left" w:pos="8640"/>
+          <w:tab w:val="left" w:pos="8908"/>
+        </w:tabs>
+        <w:adjustRightInd w:val="0"/>
+        <w:rPr>
+          <w:rFonts w:eastAsiaTheme="minorHAnsi"/>
+          <w:sz w:val="24"/>
+          <w:szCs w:val="24"/>
+        </w:rPr>
+      </w:pPr>
+      <w:r>
+        <w:rPr>
+          <w:rFonts w:eastAsiaTheme="minorHAnsi"/>
+          <w:sz w:val="24"/>
+          <w:szCs w:val="24"/>
+        </w:rPr>
+        <w:tab/>
+      </w:r>
+      <w:r>
+        <w:rPr>
+          <w:rFonts w:eastAsiaTheme="minorHAnsi"/>
+          <w:sz w:val="24"/>
+          <w:szCs w:val="24"/>
+        </w:rPr>
+        <w:tab/>
+      </w:r>
+      <w:r>
+        <w:rPr>
+          <w:rFonts w:eastAsiaTheme="minorHAnsi"/>
+          <w:sz w:val="24"/>
+          <w:szCs w:val="24"/>
+        </w:rPr>
+        <w:tab/>
+      </w:r>
+      <w:r>
+        <w:rPr>
+          <w:rFonts w:eastAsiaTheme="minorHAnsi"/>
+          <w:sz w:val="24"/>
+          <w:szCs w:val="24"/>
+        </w:rPr>
+        <w:tab/>
+      </w:r>
+      <w:r>
+        <w:rPr>
+          <w:rFonts w:eastAsiaTheme="minorHAnsi"/>
+          <w:sz w:val="24"/>
+          <w:szCs w:val="24"/>
+        </w:rPr>
+        <w:tab/>
+      </w:r>
+      <w:r>
+        <w:rPr>
+          <w:rFonts w:eastAsiaTheme="minorHAnsi"/>
+          <w:sz w:val="24"/>
+          <w:szCs w:val="24"/>
+        </w:rPr>
+        <w:tab/>
+      </w:r>
+      <w:r>
+        <w:rPr>
+          <w:rFonts w:eastAsiaTheme="minorHAnsi"/>
+          <w:sz w:val="24"/>
+          <w:szCs w:val="24"/>
+        </w:rPr>
+        <w:tab/>
+        <w:t>)</w:t>
+      </w:r>
+    </w:p>
+    <w:p>
+      <w:pPr>
+        <w:widowControl/>
+        <w:tabs>
+          <w:tab w:val="left" w:pos="0"/>
+          <w:tab w:val="left" w:pos="720"/>
+          <w:tab w:val="left" w:pos="1440"/>
+          <w:tab w:val="left" w:pos="2160"/>
+          <w:tab w:val="left" w:pos="2880"/>
+          <w:tab w:val="left" w:pos="3600"/>
+          <w:tab w:val="left" w:pos="4320"/>
+          <w:tab w:val="left" w:pos="5040"/>
+          <w:tab w:val="left" w:pos="5760"/>
+          <w:tab w:val="left" w:pos="6480"/>
+          <w:tab w:val="left" w:pos="7200"/>
+          <w:tab w:val="left" w:pos="7920"/>
+          <w:tab w:val="left" w:pos="8640"/>
+          <w:tab w:val="left" w:pos="8908"/>
+        </w:tabs>
+        <w:adjustRightInd w:val="0"/>
+        <w:rPr>
+          <w:rFonts w:eastAsiaTheme="minorHAnsi"/>
+          <w:sz w:val="24"/>
+          <w:szCs w:val="24"/>
+        </w:rPr>
+      </w:pPr>
+      <w:r>
+        <w:rPr>
+          <w:rFonts w:eastAsiaTheme="minorHAnsi"/>
+          <w:sz w:val="24"/>
+          <w:szCs w:val="24"/>
+        </w:rPr>
+        <w:tab/>
+      </w:r>
+      <w:r>
+        <w:rPr>
+          <w:rFonts w:eastAsiaTheme="minorHAnsi"/>
+          <w:sz w:val="24"/>
+          <w:szCs w:val="24"/>
+        </w:rPr>
+        <w:tab/>
+      </w:r>
+      <w:r>
+        <w:rPr>
+          <w:rFonts w:eastAsiaTheme="minorHAnsi"/>
+          <w:sz w:val="24"/>
+          <w:szCs w:val="24"/>
+        </w:rPr>
+        <w:tab/>
+      </w:r>
+      <w:r>
+        <w:rPr>
+          <w:rFonts w:eastAsiaTheme="minorHAnsi"/>
+          <w:sz w:val="24"/>
+          <w:szCs w:val="24"/>
+        </w:rPr>
+        <w:tab/>
+      </w:r>
+      <w:r>
+        <w:rPr>
+          <w:rFonts w:eastAsiaTheme="minorHAnsi"/>
+          <w:sz w:val="24"/>
+          <w:szCs w:val="24"/>
+        </w:rPr>
+        <w:tab/>
+      </w:r>
+      <w:r>
+        <w:rPr>
+          <w:rFonts w:eastAsiaTheme="minorHAnsi"/>
+          <w:sz w:val="24"/>
+          <w:szCs w:val="24"/>
+        </w:rPr>
+        <w:tab/>
+      </w:r>
+      <w:r>
+        <w:rPr>
+          <w:rFonts w:eastAsiaTheme="minorHAnsi"/>
+          <w:sz w:val="24"/>
+          <w:szCs w:val="24"/>
+        </w:rPr>
+        <w:tab/>
+        <w:t>)</w:t>
+      </w:r>
+    </w:p>
+    <w:p>
+      <w:pPr>
+        <w:widowControl/>
+        <w:tabs>
+          <w:tab w:val="left" w:pos="0"/>
+          <w:tab w:val="left" w:pos="720"/>
+          <w:tab w:val="left" w:pos="1440"/>
+          <w:tab w:val="left" w:pos="2160"/>
+          <w:tab w:val="left" w:pos="2880"/>
+          <w:tab w:val="left" w:pos="3600"/>
+          <w:tab w:val="left" w:pos="4320"/>
+          <w:tab w:val="left" w:pos="5040"/>
+          <w:tab w:val="left" w:pos="5760"/>
+          <w:tab w:val="left" w:pos="6480"/>
+          <w:tab w:val="left" w:pos="7200"/>
+          <w:tab w:val="left" w:pos="7920"/>
+          <w:tab w:val="left" w:pos="8640"/>
+          <w:tab w:val="left" w:pos="8908"/>
+        </w:tabs>
+        <w:adjustRightInd w:val="0"/>
+        <w:rPr>
+          <w:rFonts w:eastAsiaTheme="minorHAnsi"/>
+          <w:sz w:val="24"/>
+          <w:szCs w:val="24"/>
+        </w:rPr>
+      </w:pPr>
+      <w:r>
+        <w:rPr>
+          <w:rFonts w:eastAsiaTheme="minorHAnsi"/>
+          <w:sz w:val="24"/>
+          <w:szCs w:val="24"/>
+        </w:rPr>
+        <w:tab/>
+      </w:r>
+      <w:r>
+        <w:rPr>
+          <w:rFonts w:eastAsiaTheme="minorHAnsi"/>
+          <w:sz w:val="24"/>
+          <w:szCs w:val="24"/>
+        </w:rPr>
+        <w:tab/>
+      </w:r>
+      <w:r>
+        <w:rPr>
+          <w:rFonts w:eastAsiaTheme="minorHAnsi"/>
+          <w:sz w:val="24"/>
+          <w:szCs w:val="24"/>
+        </w:rPr>
+        <w:tab/>
+      </w:r>
+      <w:r>
+        <w:rPr>
+          <w:rFonts w:eastAsiaTheme="minorHAnsi"/>
+          <w:sz w:val="24"/>
+          <w:szCs w:val="24"/>
+        </w:rPr>
+        <w:tab/>
+      </w:r>
+      <w:r>
+        <w:rPr>
+          <w:rFonts w:eastAsiaTheme="minorHAnsi"/>
+          <w:sz w:val="24"/>
+          <w:szCs w:val="24"/>
+        </w:rPr>
+        <w:tab/>
+      </w:r>
+      <w:r>
+        <w:rPr>
+          <w:rFonts w:eastAsiaTheme="minorHAnsi"/>
+          <w:sz w:val="24"/>
+          <w:szCs w:val="24"/>
+        </w:rPr>
+        <w:tab/>
+      </w:r>
+      <w:r>
+        <w:rPr>
+          <w:rFonts w:eastAsiaTheme="minorHAnsi"/>
+          <w:sz w:val="24"/>
+          <w:szCs w:val="24"/>
+        </w:rPr>
+        <w:tab/>
+        <w:t>)</w:t>
+      </w:r>
+    </w:p>
+    <w:p>
+      <w:pPr>
+        <w:widowControl/>
+        <w:tabs>
+          <w:tab w:val="left" w:pos="0"/>
+          <w:tab w:val="left" w:pos="720"/>
+          <w:tab w:val="left" w:pos="1440"/>
+          <w:tab w:val="left" w:pos="2160"/>
+          <w:tab w:val="left" w:pos="2880"/>
+          <w:tab w:val="left" w:pos="3600"/>
+          <w:tab w:val="left" w:pos="4320"/>
+          <w:tab w:val="left" w:pos="5040"/>
+          <w:tab w:val="left" w:pos="5760"/>
+          <w:tab w:val="left" w:pos="6480"/>
+          <w:tab w:val="left" w:pos="7200"/>
+          <w:tab w:val="left" w:pos="7920"/>
+          <w:tab w:val="left" w:pos="8640"/>
+          <w:tab w:val="left" w:pos="8908"/>
+        </w:tabs>
+        <w:adjustRightInd w:val="0"/>
+        <w:ind w:left="5040" w:hanging="5040"/>
+        <w:rPr>
+          <w:rFonts w:eastAsiaTheme="minorHAnsi"/>
+          <w:sz w:val="24"/>
+          <w:szCs w:val="24"/>
+        </w:rPr>
+      </w:pPr>
+      <w:r>
+        <w:rPr>
+          <w:rFonts w:eastAsiaTheme="minorHAnsi"/>
+          <w:sz w:val="24"/>
+          <w:szCs w:val="24"/>
+        </w:rPr>
+        <w:tab/>
+      </w:r>
+      <w:r>
+        <w:rPr>
+          <w:rFonts w:eastAsiaTheme="minorHAnsi"/>
+          <w:sz w:val="24"/>
+          <w:szCs w:val="24"/>
+        </w:rPr>
+        <w:tab/>
+        <w:t>Defendant(s).</w:t>
+      </w:r>
+      <w:r>
+        <w:rPr>
+          <w:rFonts w:eastAsiaTheme="minorHAnsi"/>
+          <w:sz w:val="24"/>
+          <w:szCs w:val="24"/>
+        </w:rPr>
+        <w:tab/>
+      </w:r>
+      <w:r>
+        <w:rPr>
+          <w:rFonts w:eastAsiaTheme="minorHAnsi"/>
+          <w:sz w:val="24"/>
+          <w:szCs w:val="24"/>
+        </w:rPr>
+        <w:tab/>
+      </w:r>
+      <w:r>
+        <w:rPr>
+          <w:rFonts w:eastAsiaTheme="minorHAnsi"/>
+          <w:sz w:val="24"/>
+          <w:szCs w:val="24"/>
+        </w:rPr>
+        <w:tab/>
+      </w:r>
+      <w:r>
+        <w:rPr>
+          <w:rFonts w:eastAsiaTheme="minorHAnsi"/>
+          <w:sz w:val="24"/>
+          <w:szCs w:val="24"/>
+        </w:rPr>
+        <w:tab/>
+        <w:t>)</w:t>
+      </w:r>
+    </w:p>
+    <w:p>
+      <w:pPr>
+        <w:widowControl/>
+        <w:tabs>
+          <w:tab w:val="left" w:pos="0"/>
+          <w:tab w:val="left" w:pos="720"/>
+          <w:tab w:val="left" w:pos="1440"/>
+          <w:tab w:val="left" w:pos="2160"/>
+          <w:tab w:val="left" w:pos="2880"/>
+          <w:tab w:val="left" w:pos="3600"/>
+          <w:tab w:val="left" w:pos="4320"/>
+          <w:tab w:val="left" w:pos="5040"/>
+          <w:tab w:val="left" w:pos="5760"/>
+          <w:tab w:val="left" w:pos="6480"/>
+          <w:tab w:val="left" w:pos="7200"/>
+          <w:tab w:val="left" w:pos="7920"/>
+          <w:tab w:val="left" w:pos="8640"/>
+          <w:tab w:val="left" w:pos="8908"/>
+        </w:tabs>
+        <w:adjustRightInd w:val="0"/>
+        <w:rPr>
+          <w:rFonts w:eastAsiaTheme="minorHAnsi"/>
+          <w:sz w:val="24"/>
+          <w:szCs w:val="24"/>
+        </w:rPr>
+      </w:pPr>
+    </w:p>
+    <w:p>
+      <w:pPr>
+        <w:widowControl/>
+        <w:tabs>
+          <w:tab w:val="left" w:pos="0"/>
+          <w:tab w:val="left" w:pos="720"/>
+          <w:tab w:val="left" w:pos="1440"/>
+          <w:tab w:val="left" w:pos="2160"/>
+          <w:tab w:val="left" w:pos="2880"/>
+          <w:tab w:val="left" w:pos="3600"/>
+          <w:tab w:val="left" w:pos="4320"/>
+          <w:tab w:val="left" w:pos="5040"/>
+          <w:tab w:val="left" w:pos="5760"/>
+          <w:tab w:val="left" w:pos="6480"/>
+          <w:tab w:val="left" w:pos="7200"/>
+          <w:tab w:val="left" w:pos="7920"/>
+          <w:tab w:val="left" w:pos="8640"/>
+          <w:tab w:val="left" w:pos="8908"/>
+        </w:tabs>
+        <w:adjustRightInd w:val="0"/>
+        <w:rPr>
+          <w:rFonts w:eastAsiaTheme="minorHAnsi"/>
+          <w:sz w:val="24"/>
+          <w:szCs w:val="24"/>
+        </w:rPr>
+      </w:pPr>
+    </w:p>
+    <w:p>
+      <w:pPr>
+        <w:widowControl/>
+        <w:tabs>
+          <w:tab w:val="left" w:pos="0"/>
+          <w:tab w:val="left" w:pos="720"/>
+          <w:tab w:val="left" w:pos="1440"/>
+          <w:tab w:val="left" w:pos="2160"/>
+          <w:tab w:val="left" w:pos="2880"/>
+          <w:tab w:val="left" w:pos="3600"/>
+          <w:tab w:val="left" w:pos="4320"/>
+          <w:tab w:val="left" w:pos="5040"/>
+          <w:tab w:val="left" w:pos="5760"/>
+          <w:tab w:val="left" w:pos="6480"/>
+          <w:tab w:val="left" w:pos="7200"/>
+          <w:tab w:val="left" w:pos="7920"/>
+          <w:tab w:val="left" w:pos="8640"/>
+          <w:tab w:val="left" w:pos="8908"/>
+        </w:tabs>
+        <w:adjustRightInd w:val="0"/>
+        <w:rPr>
+          <w:rFonts w:eastAsiaTheme="minorHAnsi"/>
+          <w:sz w:val="24"/>
+          <w:szCs w:val="24"/>
+        </w:rPr>
+      </w:pPr>
+      <w:r>
+        <w:rPr>
+          <w:rFonts w:eastAsiaTheme="minorHAnsi"/>
+          <w:sz w:val="24"/>
+          <w:szCs w:val="24"/>
+        </w:rPr>
+        <w:tab/>
+        <w:t>The parties, having consulted pursuant to Rule 26(f), Fed. R. Civ. P., hereby report as follows (check one below):</w:t>
+      </w:r>
+    </w:p>
+    <w:p>
+      <w:pPr>
+        <w:widowControl/>
+        <w:tabs>
+          <w:tab w:val="left" w:pos="0"/>
+          <w:tab w:val="left" w:pos="720"/>
+          <w:tab w:val="left" w:pos="1440"/>
+          <w:tab w:val="left" w:pos="2160"/>
+          <w:tab w:val="left" w:pos="2880"/>
+          <w:tab w:val="left" w:pos="3600"/>
+          <w:tab w:val="left" w:pos="4320"/>
+          <w:tab w:val="left" w:pos="5040"/>
+          <w:tab w:val="left" w:pos="5760"/>
+          <w:tab w:val="left" w:pos="6480"/>
+          <w:tab w:val="left" w:pos="7200"/>
+          <w:tab w:val="left" w:pos="7920"/>
+          <w:tab w:val="left" w:pos="8640"/>
+          <w:tab w:val="left" w:pos="8908"/>
+        </w:tabs>
+        <w:adjustRightInd w:val="0"/>
+        <w:rPr>
+          <w:rFonts w:eastAsiaTheme="minorHAnsi"/>
+          <w:sz w:val="24"/>
+          <w:szCs w:val="24"/>
+        </w:rPr>
+      </w:pPr>
+    </w:p>
+    <w:p>
+      <w:pPr>
+        <w:widowControl/>
+        <w:tabs>
+          <w:tab w:val="left" w:pos="0"/>
+          <w:tab w:val="left" w:pos="720"/>
+          <w:tab w:val="left" w:pos="1440"/>
+          <w:tab w:val="left" w:pos="2160"/>
+          <w:tab w:val="left" w:pos="2880"/>
+          <w:tab w:val="left" w:pos="3600"/>
+          <w:tab w:val="left" w:pos="4320"/>
+          <w:tab w:val="left" w:pos="5040"/>
+          <w:tab w:val="left" w:pos="5760"/>
+          <w:tab w:val="left" w:pos="6480"/>
+          <w:tab w:val="left" w:pos="7200"/>
+          <w:tab w:val="left" w:pos="7920"/>
+          <w:tab w:val="left" w:pos="8640"/>
+          <w:tab w:val="left" w:pos="8908"/>
+        </w:tabs>
+        <w:adjustRightInd w:val="0"/>
+        <w:ind w:left="2160" w:hanging="1440"/>
+        <w:rPr>
+          <w:rFonts w:eastAsiaTheme="minorHAnsi"/>
+          <w:b/>
+          <w:bCs/>
+          <w:sz w:val="24"/>
+          <w:szCs w:val="24"/>
+        </w:rPr>
+      </w:pPr>
+      <w:r>
+        <w:rPr>
+          <w:rFonts w:eastAsiaTheme="minorHAnsi"/>
+          <w:sz w:val="24"/>
+          <w:szCs w:val="24"/>
+        </w:rPr>
+        <w:t>_______</w:t>
+      </w:r>
+      <w:r>
+        <w:rPr>
+          <w:rFonts w:eastAsiaTheme="minorHAnsi"/>
+          <w:sz w:val="24"/>
+          <w:szCs w:val="24"/>
+        </w:rPr>
+        <w:tab/>
+        <w:t>We agree that the schedule set forth in the Conference and Scheduling Order filed</w:t>
+      </w:r>
+      <w:r>
+        <w:rPr>
+          <w:rFonts w:eastAsiaTheme="minorHAnsi"/>
+          <w:b/>
+          <w:bCs/>
+          <w:sz w:val="24"/>
+          <w:szCs w:val="24"/>
+        </w:rPr>
+        <w:t xml:space="preserve"> _________ </w:t>
+      </w:r>
+      <w:r>
+        <w:rPr>
+          <w:rFonts w:eastAsiaTheme="minorHAnsi"/>
+          <w:sz w:val="24"/>
+          <w:szCs w:val="24"/>
+        </w:rPr>
+        <w:t xml:space="preserve">is appropriate for this case.  </w:t>
+      </w:r>
+      <w:r>
+        <w:rPr>
+          <w:rFonts w:eastAsiaTheme="minorHAnsi"/>
+          <w:b/>
+          <w:bCs/>
+          <w:sz w:val="24"/>
+          <w:szCs w:val="24"/>
+        </w:rPr>
+        <w:t>The parties’ proposed discovery plan as required by  Fed. R. Civ. P. Rule 26(f) and the information required by Local Civil Rule 26.03 will be separately filed by the parties.</w:t>
+      </w:r>
+    </w:p>
+    <w:p>
+      <w:pPr>
+        <w:widowControl/>
+        <w:tabs>
+          <w:tab w:val="left" w:pos="0"/>
+          <w:tab w:val="left" w:pos="720"/>
+          <w:tab w:val="left" w:pos="1440"/>
+          <w:tab w:val="left" w:pos="2160"/>
+          <w:tab w:val="left" w:pos="2880"/>
+          <w:tab w:val="left" w:pos="3600"/>
+          <w:tab w:val="left" w:pos="4320"/>
+          <w:tab w:val="left" w:pos="5040"/>
+          <w:tab w:val="left" w:pos="5760"/>
+          <w:tab w:val="left" w:pos="6480"/>
+          <w:tab w:val="left" w:pos="7200"/>
+          <w:tab w:val="left" w:pos="7920"/>
+          <w:tab w:val="left" w:pos="8640"/>
+          <w:tab w:val="left" w:pos="8908"/>
+        </w:tabs>
+        <w:adjustRightInd w:val="0"/>
+        <w:rPr>
+          <w:rFonts w:eastAsiaTheme="minorHAnsi"/>
+          <w:sz w:val="24"/>
+          <w:szCs w:val="24"/>
+        </w:rPr>
+      </w:pPr>
+    </w:p>
+    <w:p>
+      <w:pPr>
+        <w:widowControl/>
+        <w:tabs>
+          <w:tab w:val="left" w:pos="0"/>
+          <w:tab w:val="left" w:pos="720"/>
+          <w:tab w:val="left" w:pos="1440"/>
+          <w:tab w:val="left" w:pos="2160"/>
+          <w:tab w:val="left" w:pos="2880"/>
+          <w:tab w:val="left" w:pos="3600"/>
+          <w:tab w:val="left" w:pos="4320"/>
+          <w:tab w:val="left" w:pos="5040"/>
+          <w:tab w:val="left" w:pos="5760"/>
+          <w:tab w:val="left" w:pos="6480"/>
+          <w:tab w:val="left" w:pos="7200"/>
+          <w:tab w:val="left" w:pos="7920"/>
+          <w:tab w:val="left" w:pos="8640"/>
+          <w:tab w:val="left" w:pos="8908"/>
+        </w:tabs>
+        <w:adjustRightInd w:val="0"/>
+        <w:ind w:left="2160" w:hanging="2160"/>
+        <w:rPr>
+          <w:rFonts w:eastAsiaTheme="minorHAnsi"/>
+          <w:b/>
+          <w:bCs/>
+          <w:sz w:val="24"/>
+          <w:szCs w:val="24"/>
+        </w:rPr>
+      </w:pPr>
+      <w:r>
+        <w:rPr>
+          <w:rFonts w:eastAsiaTheme="minorHAnsi"/>
+          <w:sz w:val="24"/>
+          <w:szCs w:val="24"/>
+        </w:rPr>
+        <w:tab/>
+        <w:t>_______</w:t>
+      </w:r>
+      <w:r>
+        <w:rPr>
+          <w:rFonts w:eastAsiaTheme="minorHAnsi"/>
+          <w:sz w:val="24"/>
+          <w:szCs w:val="24"/>
+        </w:rPr>
+        <w:tab/>
+        <w:t xml:space="preserve">We agree that the schedule set forth in the Conference and Scheduling Order filed </w:t>
+      </w:r>
+      <w:r>
+        <w:rPr>
+          <w:rFonts w:eastAsiaTheme="minorHAnsi"/>
+          <w:b/>
+          <w:bCs/>
+          <w:sz w:val="24"/>
+          <w:szCs w:val="24"/>
+          <w:u w:val="single"/>
+        </w:rPr>
+        <w:t xml:space="preserve"> </w:t>
+      </w:r>
+      <w:r>
+        <w:rPr>
+          <w:rFonts w:eastAsiaTheme="minorHAnsi"/>
+          <w:b/>
+          <w:bCs/>
+          <w:sz w:val="24"/>
+          <w:szCs w:val="24"/>
+        </w:rPr>
+        <w:t>__________</w:t>
+      </w:r>
+      <w:r>
+        <w:rPr>
+          <w:rFonts w:eastAsiaTheme="minorHAnsi"/>
+          <w:sz w:val="24"/>
+          <w:szCs w:val="24"/>
+        </w:rPr>
+        <w:t xml:space="preserve"> requires modification as set forth in the attached proposed Consent Amended Scheduling Order (use format of the court’s standard scheduling order attached hereto).  </w:t>
+      </w:r>
+      <w:r>
+        <w:rPr>
+          <w:rFonts w:eastAsiaTheme="minorHAnsi"/>
+          <w:b/>
+          <w:bCs/>
+          <w:sz w:val="24"/>
+          <w:szCs w:val="24"/>
+        </w:rPr>
+        <w:t>The parties’ proposed discovery plan as required by Fed. R. Civ. P. Rule 26(f) and the information required by Local Civil Rule 26.03 will be separately filed by the parties.</w:t>
+      </w:r>
+    </w:p>
+    <w:p>
+      <w:pPr>
+        <w:widowControl/>
+        <w:tabs>
+          <w:tab w:val="left" w:pos="0"/>
+          <w:tab w:val="left" w:pos="720"/>
+          <w:tab w:val="left" w:pos="1440"/>
+          <w:tab w:val="left" w:pos="2160"/>
+          <w:tab w:val="left" w:pos="2880"/>
+          <w:tab w:val="left" w:pos="3600"/>
+          <w:tab w:val="left" w:pos="4320"/>
+          <w:tab w:val="left" w:pos="5040"/>
+          <w:tab w:val="left" w:pos="5760"/>
+          <w:tab w:val="left" w:pos="6480"/>
+          <w:tab w:val="left" w:pos="7200"/>
+          <w:tab w:val="left" w:pos="7920"/>
+          <w:tab w:val="left" w:pos="8640"/>
+          <w:tab w:val="left" w:pos="8908"/>
+        </w:tabs>
+        <w:adjustRightInd w:val="0"/>
+        <w:rPr>
+          <w:rFonts w:eastAsiaTheme="minorHAnsi"/>
+          <w:sz w:val="24"/>
+          <w:szCs w:val="24"/>
+        </w:rPr>
+      </w:pPr>
+    </w:p>
+    <w:p>
+      <w:pPr>
+        <w:widowControl/>
+        <w:tabs>
+          <w:tab w:val="left" w:pos="0"/>
+          <w:tab w:val="left" w:pos="720"/>
+          <w:tab w:val="left" w:pos="1440"/>
+          <w:tab w:val="left" w:pos="2160"/>
+          <w:tab w:val="left" w:pos="2880"/>
+          <w:tab w:val="left" w:pos="3600"/>
+          <w:tab w:val="left" w:pos="4320"/>
+          <w:tab w:val="left" w:pos="5040"/>
+          <w:tab w:val="left" w:pos="5760"/>
+          <w:tab w:val="left" w:pos="6480"/>
+          <w:tab w:val="left" w:pos="7200"/>
+          <w:tab w:val="left" w:pos="7920"/>
+          <w:tab w:val="left" w:pos="8640"/>
+          <w:tab w:val="left" w:pos="8908"/>
+        </w:tabs>
+        <w:adjustRightInd w:val="0"/>
+        <w:ind w:left="2160" w:hanging="2160"/>
+        <w:rPr>
+          <w:rFonts w:eastAsiaTheme="minorHAnsi"/>
+          <w:b/>
+          <w:bCs/>
+          <w:sz w:val="24"/>
+          <w:szCs w:val="24"/>
+        </w:rPr>
+      </w:pPr>
+      <w:r>
+        <w:rPr>
+          <w:rFonts w:eastAsiaTheme="minorHAnsi"/>
+          <w:sz w:val="24"/>
+          <w:szCs w:val="24"/>
+        </w:rPr>
+        <w:tab/>
+        <w:t>_______</w:t>
+      </w:r>
+      <w:r>
+        <w:rPr>
+          <w:rFonts w:eastAsiaTheme="minorHAnsi"/>
+          <w:sz w:val="24"/>
+          <w:szCs w:val="24"/>
+        </w:rPr>
+        <w:tab/>
+        <w:t xml:space="preserve">We are unable, after consultation, to agree on a schedule for this case.  We, therefore, request a scheduling conference with the court.  </w:t>
+      </w:r>
+      <w:r>
+        <w:rPr>
+          <w:rFonts w:eastAsiaTheme="minorHAnsi"/>
+          <w:b/>
+          <w:bCs/>
+          <w:sz w:val="24"/>
+          <w:szCs w:val="24"/>
+        </w:rPr>
+        <w:t>The parties’ proposed discovery plan as required by 26(f) Fed. R. Civ. P., with disagreements noted, and the information required by Local Civil Rule 26.03 will be separately filed by the parties.</w:t>
+      </w:r>
+    </w:p>
+    <w:p>
+      <w:pPr>
+        <w:widowControl/>
+        <w:tabs>
+          <w:tab w:val="left" w:pos="0"/>
+          <w:tab w:val="left" w:pos="720"/>
+          <w:tab w:val="left" w:pos="1440"/>
+          <w:tab w:val="left" w:pos="2160"/>
+          <w:tab w:val="left" w:pos="2880"/>
+          <w:tab w:val="left" w:pos="3600"/>
+          <w:tab w:val="left" w:pos="4320"/>
+          <w:tab w:val="left" w:pos="5040"/>
+          <w:tab w:val="left" w:pos="5760"/>
+          <w:tab w:val="left" w:pos="6480"/>
+          <w:tab w:val="left" w:pos="7200"/>
+          <w:tab w:val="left" w:pos="7920"/>
+          <w:tab w:val="left" w:pos="8640"/>
+          <w:tab w:val="left" w:pos="8908"/>
+        </w:tabs>
+        <w:adjustRightInd w:val="0"/>
+        <w:rPr>
+          <w:rFonts w:eastAsiaTheme="minorHAnsi"/>
+          <w:sz w:val="24"/>
+          <w:szCs w:val="24"/>
+        </w:rPr>
+      </w:pPr>
+    </w:p>
+    <w:p>
+      <w:pPr>
+        <w:widowControl/>
+        <w:tabs>
+          <w:tab w:val="left" w:pos="0"/>
+          <w:tab w:val="left" w:pos="720"/>
+          <w:tab w:val="left" w:pos="1440"/>
+          <w:tab w:val="left" w:pos="2160"/>
+          <w:tab w:val="left" w:pos="2880"/>
+          <w:tab w:val="left" w:pos="3600"/>
+          <w:tab w:val="left" w:pos="4320"/>
+          <w:tab w:val="left" w:pos="5040"/>
+          <w:tab w:val="left" w:pos="5760"/>
+          <w:tab w:val="left" w:pos="6480"/>
+          <w:tab w:val="left" w:pos="7200"/>
+          <w:tab w:val="left" w:pos="7920"/>
+          <w:tab w:val="left" w:pos="8640"/>
+          <w:tab w:val="left" w:pos="8908"/>
+        </w:tabs>
+        <w:adjustRightInd w:val="0"/>
+        <w:rPr>
+          <w:rFonts w:eastAsiaTheme="minorHAnsi"/>
+          <w:sz w:val="24"/>
+          <w:szCs w:val="24"/>
+        </w:rPr>
+      </w:pPr>
+    </w:p>
+    <w:p>
+      <w:pPr>
+        <w:widowControl/>
+        <w:tabs>
+          <w:tab w:val="left" w:pos="0"/>
+          <w:tab w:val="center" w:pos="4671"/>
+          <w:tab w:val="left" w:pos="5040"/>
+          <w:tab w:val="left" w:pos="5760"/>
+          <w:tab w:val="left" w:pos="6480"/>
+          <w:tab w:val="left" w:pos="7200"/>
+          <w:tab w:val="left" w:pos="7920"/>
+          <w:tab w:val="left" w:pos="8640"/>
+        </w:tabs>
+        <w:adjustRightInd w:val="0"/>
+        <w:rPr>
+          <w:rFonts w:eastAsiaTheme="minorHAnsi"/>
+          <w:sz w:val="24"/>
+          <w:szCs w:val="24"/>
+        </w:rPr>
+      </w:pPr>
+      <w:r>
+        <w:rPr>
+          <w:rFonts w:eastAsiaTheme="minorHAnsi"/>
+          <w:sz w:val="24"/>
+          <w:szCs w:val="24"/>
+        </w:rPr>
+        <w:tab/>
+        <w:t>(SIGNATURE PAGE ATTACHED)</w:t>
+      </w:r>
+    </w:p>
+    <w:p>
+      <w:pPr>
+        <w:rPr>
+          <w:rFonts w:eastAsiaTheme="minorHAnsi"/>
+          <w:sz w:val="24"/>
+          <w:szCs w:val="24"/>
+        </w:rPr>
+      </w:pPr>
+      <w:r>
+        <w:rPr>
+          <w:rFonts w:eastAsiaTheme="minorHAnsi"/>
+          <w:sz w:val="24"/>
+          <w:szCs w:val="24"/>
+        </w:rPr>
+        <w:br w:type="page"/>
+      </w:r>
+    </w:p>
+    <w:tbl>
+      <w:tblPr>
+        <w:tblStyle w:val="TableGrid"/>
+        <w:tblW w:w="0" w:type="auto"/>
+        <w:tblInd w:w="828" w:type="dxa"/>
+        <w:tblBorders>
+          <w:top w:val="none" w:sz="0" w:space="0" w:color="auto"/>
+          <w:left w:val="none" w:sz="0" w:space="0" w:color="auto"/>
+          <w:bottom w:val="none" w:sz="0" w:space="0" w:color="auto"/>
+          <w:right w:val="none" w:sz="0" w:space="0" w:color="auto"/>
+          <w:insideH w:val="none" w:sz="0" w:space="0" w:color="auto"/>
+          <w:insideV w:val="none" w:sz="0" w:space="0" w:color="auto"/>
+        </w:tblBorders>
+        <w:tblLook w:val="04A0" w:firstRow="1" w:lastRow="0" w:firstColumn="1" w:lastColumn="0" w:noHBand="0" w:noVBand="1"/>
+      </w:tblPr>
+      <w:tblGrid>
+        <w:gridCol w:w="3696"/>
+        <w:gridCol w:w="1344"/>
+        <w:gridCol w:w="4230"/>
+      </w:tblGrid>
+      <w:tr>
+        <w:tc>
+          <w:tcPr>
+            <w:tcW w:w="3696" w:type="dxa"/>
+          </w:tcPr>
+          <w:p>
+            <w:pPr>
+              <w:jc w:val="center"/>
+              <w:rPr>
+                <w:rFonts w:eastAsiaTheme="minorHAnsi"/>
+                <w:sz w:val="24"/>
+                <w:szCs w:val="24"/>
+              </w:rPr>
+            </w:pPr>
+            <w:r>
+              <w:rPr>
+                <w:rFonts w:eastAsiaTheme="minorHAnsi"/>
+                <w:sz w:val="32"/>
+                <w:szCs w:val="32"/>
+              </w:rPr>
+              <w:lastRenderedPageBreak/>
+              <w:t>PLAINTIFF(S)</w:t>
+            </w:r>
+          </w:p>
+        </w:tc>
+        <w:tc>
+          <w:tcPr>
+            <w:tcW w:w="1344" w:type="dxa"/>
+          </w:tcPr>
+          <w:p>
+            <w:pPr>
+              <w:rPr>
+                <w:rFonts w:eastAsiaTheme="minorHAnsi"/>
+                <w:sz w:val="32"/>
+                <w:szCs w:val="32"/>
+              </w:rPr>
+            </w:pPr>
+          </w:p>
+        </w:tc>
+        <w:tc>
+          <w:tcPr>
+            <w:tcW w:w="4230" w:type="dxa"/>
+          </w:tcPr>
+          <w:p>
+            <w:pPr>
+              <w:jc w:val="center"/>
+              <w:rPr>
+                <w:rFonts w:eastAsiaTheme="minorHAnsi"/>
+                <w:sz w:val="24"/>
+                <w:szCs w:val="24"/>
+              </w:rPr>
+            </w:pPr>
+            <w:r>
+              <w:rPr>
+                <w:rFonts w:eastAsiaTheme="minorHAnsi"/>
+                <w:sz w:val="32"/>
+                <w:szCs w:val="32"/>
+              </w:rPr>
+              <w:t>DEFENDANT(S)</w:t>
+            </w:r>
+          </w:p>
+        </w:tc>
+      </w:tr>
+      <w:tr>
+        <w:tc>
+          <w:tcPr>
+            <w:tcW w:w="3696" w:type="dxa"/>
+          </w:tcPr>
+          <w:p>
+            <w:pPr>
+              <w:rPr>
+                <w:rFonts w:eastAsiaTheme="minorHAnsi"/>
+                <w:i/>
+                <w:iCs/>
+                <w:sz w:val="24"/>
+                <w:szCs w:val="24"/>
+              </w:rPr>
+            </w:pPr>
+          </w:p>
+          <w:p>
+            <w:pPr>
+              <w:rPr>
+                <w:rFonts w:eastAsiaTheme="minorHAnsi"/>
+                <w:i/>
+                <w:iCs/>
+                <w:sz w:val="24"/>
+                <w:szCs w:val="24"/>
+              </w:rPr>
+            </w:pPr>
+            <w:r>
+              <w:rPr>
+                <w:rFonts w:eastAsiaTheme="minorHAnsi"/>
+                <w:i/>
+                <w:iCs/>
+                <w:sz w:val="24"/>
+                <w:szCs w:val="24"/>
+              </w:rPr>
+              <w:t>_____________________________</w:t>
+            </w:r>
+          </w:p>
+          <w:p>
+            <w:pPr>
+              <w:rPr>
+                <w:rFonts w:eastAsiaTheme="minorHAnsi"/>
+                <w:sz w:val="24"/>
+                <w:szCs w:val="24"/>
+              </w:rPr>
+            </w:pPr>
+            <w:r>
+              <w:rPr>
+                <w:rFonts w:eastAsiaTheme="minorHAnsi"/>
+                <w:i/>
+                <w:iCs/>
+                <w:sz w:val="24"/>
+                <w:szCs w:val="24"/>
+              </w:rPr>
+              <w:t>Signature of Plaintiff’s Counsel</w:t>
+            </w:r>
+          </w:p>
+        </w:tc>
+        <w:tc>
+          <w:tcPr>
+            <w:tcW w:w="1344" w:type="dxa"/>
+          </w:tcPr>
+          <w:p>
+            <w:pPr>
+              <w:rPr>
+                <w:rFonts w:eastAsiaTheme="minorHAnsi"/>
+                <w:i/>
+                <w:iCs/>
+                <w:sz w:val="24"/>
+                <w:szCs w:val="24"/>
+              </w:rPr>
+            </w:pPr>
+          </w:p>
+        </w:tc>
+        <w:tc>
+          <w:tcPr>
+            <w:tcW w:w="4230" w:type="dxa"/>
+          </w:tcPr>
+          <w:p>
+            <w:pPr>
+              <w:rPr>
+                <w:rFonts w:eastAsiaTheme="minorHAnsi"/>
+                <w:i/>
+                <w:iCs/>
+                <w:sz w:val="24"/>
+                <w:szCs w:val="24"/>
+              </w:rPr>
+            </w:pPr>
+          </w:p>
+          <w:p>
+            <w:pPr>
+              <w:rPr>
+                <w:rFonts w:eastAsiaTheme="minorHAnsi"/>
+                <w:i/>
+                <w:iCs/>
+                <w:sz w:val="24"/>
+                <w:szCs w:val="24"/>
+              </w:rPr>
+            </w:pPr>
+            <w:r>
+              <w:rPr>
+                <w:rFonts w:eastAsiaTheme="minorHAnsi"/>
+                <w:i/>
+                <w:iCs/>
+                <w:sz w:val="24"/>
+                <w:szCs w:val="24"/>
+              </w:rPr>
+              <w:t>_____________________________</w:t>
+            </w:r>
+          </w:p>
+          <w:p>
+            <w:pPr>
+              <w:rPr>
+                <w:rFonts w:eastAsiaTheme="minorHAnsi"/>
+                <w:sz w:val="24"/>
+                <w:szCs w:val="24"/>
+              </w:rPr>
+            </w:pPr>
+            <w:r>
+              <w:rPr>
+                <w:rFonts w:eastAsiaTheme="minorHAnsi"/>
+                <w:i/>
+                <w:iCs/>
+                <w:sz w:val="24"/>
+                <w:szCs w:val="24"/>
+              </w:rPr>
+              <w:t>Signature of Defendant’s Counsel</w:t>
+            </w:r>
+          </w:p>
+        </w:tc>
+      </w:tr>
+      <w:tr>
+        <w:tc>
+          <w:tcPr>
+            <w:tcW w:w="3696" w:type="dxa"/>
+          </w:tcPr>
+          <w:p>
+            <w:pPr>
+              <w:rPr>
+                <w:rFonts w:eastAsiaTheme="minorHAnsi"/>
+                <w:i/>
+                <w:iCs/>
+                <w:sz w:val="24"/>
+                <w:szCs w:val="24"/>
+              </w:rPr>
+            </w:pPr>
+          </w:p>
+          <w:p>
+            <w:pPr>
+              <w:rPr>
+                <w:rFonts w:eastAsiaTheme="minorHAnsi"/>
+                <w:i/>
+                <w:iCs/>
+                <w:sz w:val="24"/>
+                <w:szCs w:val="24"/>
+              </w:rPr>
+            </w:pPr>
+            <w:r>
+              <w:rPr>
+                <w:rFonts w:eastAsiaTheme="minorHAnsi"/>
+                <w:i/>
+                <w:iCs/>
+                <w:sz w:val="24"/>
+                <w:szCs w:val="24"/>
+              </w:rPr>
+              <w:t>_____________________________</w:t>
+            </w:r>
+          </w:p>
+          <w:p>
+            <w:pPr>
+              <w:rPr>
+                <w:rFonts w:eastAsiaTheme="minorHAnsi"/>
+                <w:i/>
+                <w:iCs/>
+                <w:sz w:val="24"/>
+                <w:szCs w:val="24"/>
+              </w:rPr>
+            </w:pPr>
+            <w:r>
+              <w:rPr>
+                <w:rFonts w:eastAsiaTheme="minorHAnsi"/>
+                <w:i/>
+                <w:iCs/>
+                <w:sz w:val="24"/>
+                <w:szCs w:val="24"/>
+              </w:rPr>
+              <w:t>Printed Name of Plaintiff’s Counsel</w:t>
+            </w:r>
+            <w:r>
+              <w:rPr>
+                <w:rFonts w:eastAsiaTheme="minorHAnsi"/>
+                <w:i/>
+                <w:iCs/>
+                <w:sz w:val="24"/>
+                <w:szCs w:val="24"/>
+              </w:rPr>
+              <w:t xml:space="preserve"> </w:t>
+            </w:r>
+            <w:r>
+              <w:rPr>
+                <w:rFonts w:eastAsiaTheme="minorHAnsi"/>
+                <w:i/>
+                <w:iCs/>
+                <w:sz w:val="24"/>
+                <w:szCs w:val="24"/>
+              </w:rPr>
+              <w:t>and Party Represented</w:t>
+            </w:r>
+          </w:p>
+        </w:tc>
+        <w:tc>
+          <w:tcPr>
+            <w:tcW w:w="1344" w:type="dxa"/>
+          </w:tcPr>
+          <w:p>
+            <w:pPr>
+              <w:rPr>
+                <w:rFonts w:eastAsiaTheme="minorHAnsi"/>
+                <w:i/>
+                <w:iCs/>
+                <w:sz w:val="24"/>
+                <w:szCs w:val="24"/>
+              </w:rPr>
+            </w:pPr>
+          </w:p>
+        </w:tc>
+        <w:tc>
+          <w:tcPr>
+            <w:tcW w:w="4230" w:type="dxa"/>
+          </w:tcPr>
+          <w:p>
+            <w:pPr>
+              <w:rPr>
+                <w:rFonts w:eastAsiaTheme="minorHAnsi"/>
+                <w:i/>
+                <w:iCs/>
+                <w:sz w:val="24"/>
+                <w:szCs w:val="24"/>
+              </w:rPr>
+            </w:pPr>
+          </w:p>
+          <w:p>
+            <w:pPr>
+              <w:rPr>
+                <w:rFonts w:eastAsiaTheme="minorHAnsi"/>
+                <w:i/>
+                <w:iCs/>
+                <w:sz w:val="24"/>
+                <w:szCs w:val="24"/>
+              </w:rPr>
+            </w:pPr>
+            <w:r>
+              <w:rPr>
+                <w:rFonts w:eastAsiaTheme="minorHAnsi"/>
+                <w:i/>
+                <w:iCs/>
+                <w:sz w:val="24"/>
+                <w:szCs w:val="24"/>
+              </w:rPr>
+              <w:t>_____________________________</w:t>
+            </w:r>
+          </w:p>
+          <w:p>
+            <w:pPr>
+              <w:rPr>
+                <w:rFonts w:eastAsiaTheme="minorHAnsi"/>
+                <w:i/>
+                <w:iCs/>
+                <w:sz w:val="24"/>
+                <w:szCs w:val="24"/>
+              </w:rPr>
+            </w:pPr>
+            <w:r>
+              <w:rPr>
+                <w:rFonts w:eastAsiaTheme="minorHAnsi"/>
+                <w:i/>
+                <w:iCs/>
+                <w:sz w:val="24"/>
+                <w:szCs w:val="24"/>
+              </w:rPr>
+              <w:t>Printed Name of Defendant’s Counsel</w:t>
+            </w:r>
+            <w:r>
+              <w:rPr>
+                <w:rFonts w:eastAsiaTheme="minorHAnsi"/>
+                <w:i/>
+                <w:iCs/>
+                <w:sz w:val="24"/>
+                <w:szCs w:val="24"/>
+              </w:rPr>
+              <w:t xml:space="preserve"> </w:t>
+            </w:r>
+            <w:r>
+              <w:rPr>
+                <w:rFonts w:eastAsiaTheme="minorHAnsi"/>
+                <w:i/>
+                <w:iCs/>
+                <w:sz w:val="24"/>
+                <w:szCs w:val="24"/>
+              </w:rPr>
+              <w:t>and Party Represented</w:t>
+            </w:r>
+          </w:p>
+        </w:tc>
+      </w:tr>
+      <w:tr>
+        <w:tc>
+          <w:tcPr>
+            <w:tcW w:w="3696" w:type="dxa"/>
+          </w:tcPr>
+          <w:p>
+            <w:pPr>
+              <w:rPr>
+                <w:rFonts w:eastAsiaTheme="minorHAnsi"/>
+                <w:i/>
+                <w:iCs/>
+                <w:sz w:val="24"/>
+                <w:szCs w:val="24"/>
+              </w:rPr>
+            </w:pPr>
+          </w:p>
+          <w:p>
+            <w:pPr>
+              <w:rPr>
+                <w:rFonts w:eastAsiaTheme="minorHAnsi"/>
+                <w:i/>
+                <w:iCs/>
+                <w:sz w:val="24"/>
+                <w:szCs w:val="24"/>
+              </w:rPr>
+            </w:pPr>
+          </w:p>
+          <w:p>
+            <w:pPr>
+              <w:rPr>
+                <w:rFonts w:eastAsiaTheme="minorHAnsi"/>
+                <w:i/>
+                <w:iCs/>
+                <w:sz w:val="24"/>
+                <w:szCs w:val="24"/>
+              </w:rPr>
+            </w:pPr>
+            <w:r>
+              <w:rPr>
+                <w:rFonts w:eastAsiaTheme="minorHAnsi"/>
+                <w:i/>
+                <w:iCs/>
+                <w:sz w:val="24"/>
+                <w:szCs w:val="24"/>
+              </w:rPr>
+              <w:t>_____________________________</w:t>
+            </w:r>
+          </w:p>
+          <w:p>
+            <w:pPr>
+              <w:rPr>
+                <w:rFonts w:eastAsiaTheme="minorHAnsi"/>
+                <w:sz w:val="24"/>
+                <w:szCs w:val="24"/>
+              </w:rPr>
+            </w:pPr>
+            <w:r>
+              <w:rPr>
+                <w:rFonts w:eastAsiaTheme="minorHAnsi"/>
+                <w:i/>
+                <w:iCs/>
+                <w:sz w:val="24"/>
+                <w:szCs w:val="24"/>
+              </w:rPr>
+              <w:t>Signature of Plaintiff’s Counsel</w:t>
+            </w:r>
+          </w:p>
+        </w:tc>
+        <w:tc>
+          <w:tcPr>
+            <w:tcW w:w="1344" w:type="dxa"/>
+          </w:tcPr>
+          <w:p>
+            <w:pPr>
+              <w:rPr>
+                <w:rFonts w:eastAsiaTheme="minorHAnsi"/>
+                <w:i/>
+                <w:iCs/>
+                <w:sz w:val="24"/>
+                <w:szCs w:val="24"/>
+              </w:rPr>
+            </w:pPr>
+          </w:p>
+        </w:tc>
+        <w:tc>
+          <w:tcPr>
+            <w:tcW w:w="4230" w:type="dxa"/>
+          </w:tcPr>
+          <w:p>
+            <w:pPr>
+              <w:rPr>
+                <w:rFonts w:eastAsiaTheme="minorHAnsi"/>
+                <w:i/>
+                <w:iCs/>
+                <w:sz w:val="24"/>
+                <w:szCs w:val="24"/>
+              </w:rPr>
+            </w:pPr>
+          </w:p>
+          <w:p>
+            <w:pPr>
+              <w:rPr>
+                <w:rFonts w:eastAsiaTheme="minorHAnsi"/>
+                <w:i/>
+                <w:iCs/>
+                <w:sz w:val="24"/>
+                <w:szCs w:val="24"/>
+              </w:rPr>
+            </w:pPr>
+          </w:p>
+          <w:p>
+            <w:pPr>
+              <w:rPr>
+                <w:rFonts w:eastAsiaTheme="minorHAnsi"/>
+                <w:i/>
+                <w:iCs/>
+                <w:sz w:val="24"/>
+                <w:szCs w:val="24"/>
+              </w:rPr>
+            </w:pPr>
+            <w:r>
+              <w:rPr>
+                <w:rFonts w:eastAsiaTheme="minorHAnsi"/>
+                <w:i/>
+                <w:iCs/>
+                <w:sz w:val="24"/>
+                <w:szCs w:val="24"/>
+              </w:rPr>
+              <w:t>_____________________________</w:t>
+            </w:r>
+          </w:p>
+          <w:p>
+            <w:pPr>
+              <w:rPr>
+                <w:rFonts w:eastAsiaTheme="minorHAnsi"/>
+                <w:sz w:val="24"/>
+                <w:szCs w:val="24"/>
+              </w:rPr>
+            </w:pPr>
+            <w:r>
+              <w:rPr>
+                <w:rFonts w:eastAsiaTheme="minorHAnsi"/>
+                <w:i/>
+                <w:iCs/>
+                <w:sz w:val="24"/>
+                <w:szCs w:val="24"/>
+              </w:rPr>
+              <w:t>Signature of Defendant’s Counsel</w:t>
+            </w:r>
+          </w:p>
+        </w:tc>
+      </w:tr>
+      <w:tr>
+        <w:tc>
+          <w:tcPr>
+            <w:tcW w:w="3696" w:type="dxa"/>
+          </w:tcPr>
+          <w:p>
+            <w:pPr>
+              <w:rPr>
+                <w:rFonts w:eastAsiaTheme="minorHAnsi"/>
+                <w:i/>
+                <w:iCs/>
+                <w:sz w:val="24"/>
+                <w:szCs w:val="24"/>
+              </w:rPr>
+            </w:pPr>
+          </w:p>
+          <w:p>
+            <w:pPr>
+              <w:rPr>
+                <w:rFonts w:eastAsiaTheme="minorHAnsi"/>
+                <w:i/>
+                <w:iCs/>
+                <w:sz w:val="24"/>
+                <w:szCs w:val="24"/>
+              </w:rPr>
+            </w:pPr>
+            <w:r>
+              <w:rPr>
+                <w:rFonts w:eastAsiaTheme="minorHAnsi"/>
+                <w:i/>
+                <w:iCs/>
+                <w:sz w:val="24"/>
+                <w:szCs w:val="24"/>
+              </w:rPr>
+              <w:t>_____________________________</w:t>
+            </w:r>
+          </w:p>
+          <w:p>
+            <w:pPr>
+              <w:rPr>
+                <w:rFonts w:eastAsiaTheme="minorHAnsi"/>
+                <w:sz w:val="24"/>
+                <w:szCs w:val="24"/>
+              </w:rPr>
+            </w:pPr>
+            <w:r>
+              <w:rPr>
+                <w:rFonts w:eastAsiaTheme="minorHAnsi"/>
+                <w:i/>
+                <w:iCs/>
+                <w:sz w:val="24"/>
+                <w:szCs w:val="24"/>
+              </w:rPr>
+              <w:t>Printed Name of Plaintiff’s Counsel</w:t>
+            </w:r>
+            <w:r>
+              <w:rPr>
+                <w:rFonts w:eastAsiaTheme="minorHAnsi"/>
+                <w:i/>
+                <w:iCs/>
+                <w:sz w:val="24"/>
+                <w:szCs w:val="24"/>
+              </w:rPr>
+              <w:t xml:space="preserve"> </w:t>
+            </w:r>
+            <w:r>
+              <w:rPr>
+                <w:rFonts w:eastAsiaTheme="minorHAnsi"/>
+                <w:i/>
+                <w:iCs/>
+                <w:sz w:val="24"/>
+                <w:szCs w:val="24"/>
+              </w:rPr>
+              <w:t>and Party Represented</w:t>
+            </w:r>
+          </w:p>
+        </w:tc>
+        <w:tc>
+          <w:tcPr>
+            <w:tcW w:w="1344" w:type="dxa"/>
+          </w:tcPr>
+          <w:p>
+            <w:pPr>
+              <w:rPr>
+                <w:rFonts w:eastAsiaTheme="minorHAnsi"/>
+                <w:i/>
+                <w:iCs/>
+                <w:sz w:val="24"/>
+                <w:szCs w:val="24"/>
+              </w:rPr>
+            </w:pPr>
+          </w:p>
+        </w:tc>
+        <w:tc>
+          <w:tcPr>
+            <w:tcW w:w="4230" w:type="dxa"/>
+          </w:tcPr>
+          <w:p>
+            <w:pPr>
+              <w:rPr>
+                <w:rFonts w:eastAsiaTheme="minorHAnsi"/>
+                <w:i/>
+                <w:iCs/>
+                <w:sz w:val="24"/>
+                <w:szCs w:val="24"/>
+              </w:rPr>
+            </w:pPr>
+          </w:p>
+          <w:p>
+            <w:pPr>
+              <w:rPr>
+                <w:rFonts w:eastAsiaTheme="minorHAnsi"/>
+                <w:i/>
+                <w:iCs/>
+                <w:sz w:val="24"/>
+                <w:szCs w:val="24"/>
+              </w:rPr>
+            </w:pPr>
+            <w:r>
+              <w:rPr>
+                <w:rFonts w:eastAsiaTheme="minorHAnsi"/>
+                <w:i/>
+                <w:iCs/>
+                <w:sz w:val="24"/>
+                <w:szCs w:val="24"/>
+              </w:rPr>
+              <w:t>_____________________________</w:t>
+            </w:r>
+          </w:p>
+          <w:p>
+            <w:pPr>
+              <w:rPr>
+                <w:rFonts w:eastAsiaTheme="minorHAnsi"/>
+                <w:sz w:val="24"/>
+                <w:szCs w:val="24"/>
+              </w:rPr>
+            </w:pPr>
+            <w:r>
+              <w:rPr>
+                <w:rFonts w:eastAsiaTheme="minorHAnsi"/>
+                <w:i/>
+                <w:iCs/>
+                <w:sz w:val="24"/>
+                <w:szCs w:val="24"/>
+              </w:rPr>
+              <w:t>Printed Name of Defendant’s Counsel and Party Represented</w:t>
+            </w:r>
+          </w:p>
+        </w:tc>
+      </w:tr>
+      <w:tr>
+        <w:tc>
+          <w:tcPr>
+            <w:tcW w:w="3696" w:type="dxa"/>
+          </w:tcPr>
+          <w:p>
+            <w:pPr>
+              <w:rPr>
+                <w:rFonts w:eastAsiaTheme="minorHAnsi"/>
+                <w:i/>
+                <w:iCs/>
+                <w:sz w:val="24"/>
+                <w:szCs w:val="24"/>
+              </w:rPr>
+            </w:pPr>
+          </w:p>
+          <w:p>
+            <w:pPr>
+              <w:rPr>
+                <w:rFonts w:eastAsiaTheme="minorHAnsi"/>
+                <w:i/>
+                <w:iCs/>
+                <w:sz w:val="24"/>
+                <w:szCs w:val="24"/>
+              </w:rPr>
+            </w:pPr>
+            <w:r>
+              <w:rPr>
+                <w:rFonts w:eastAsiaTheme="minorHAnsi"/>
+                <w:i/>
+                <w:iCs/>
+                <w:sz w:val="24"/>
+                <w:szCs w:val="24"/>
+              </w:rPr>
+              <w:t>_____________________________</w:t>
+            </w:r>
+          </w:p>
+          <w:p>
+            <w:pPr>
+              <w:rPr>
+                <w:rFonts w:eastAsiaTheme="minorHAnsi"/>
+                <w:sz w:val="24"/>
+                <w:szCs w:val="24"/>
+              </w:rPr>
+            </w:pPr>
+            <w:r>
+              <w:rPr>
+                <w:rFonts w:eastAsiaTheme="minorHAnsi"/>
+                <w:i/>
+                <w:iCs/>
+                <w:sz w:val="24"/>
+                <w:szCs w:val="24"/>
+              </w:rPr>
+              <w:t>Signature of Plaintiff’s Counsel</w:t>
+            </w:r>
+          </w:p>
+        </w:tc>
+        <w:tc>
+          <w:tcPr>
+            <w:tcW w:w="1344" w:type="dxa"/>
+          </w:tcPr>
+          <w:p>
+            <w:pPr>
+              <w:rPr>
+                <w:rFonts w:eastAsiaTheme="minorHAnsi"/>
+                <w:i/>
+                <w:iCs/>
+                <w:sz w:val="24"/>
+                <w:szCs w:val="24"/>
+              </w:rPr>
+            </w:pPr>
+          </w:p>
+        </w:tc>
+        <w:tc>
+          <w:tcPr>
+            <w:tcW w:w="4230" w:type="dxa"/>
+          </w:tcPr>
+          <w:p>
+            <w:pPr>
+              <w:rPr>
+                <w:rFonts w:eastAsiaTheme="minorHAnsi"/>
+                <w:i/>
+                <w:iCs/>
+                <w:sz w:val="24"/>
+                <w:szCs w:val="24"/>
+              </w:rPr>
+            </w:pPr>
+          </w:p>
+          <w:p>
+            <w:pPr>
+              <w:rPr>
+                <w:rFonts w:eastAsiaTheme="minorHAnsi"/>
+                <w:i/>
+                <w:iCs/>
+                <w:sz w:val="24"/>
+                <w:szCs w:val="24"/>
+              </w:rPr>
+            </w:pPr>
+            <w:r>
+              <w:rPr>
+                <w:rFonts w:eastAsiaTheme="minorHAnsi"/>
+                <w:i/>
+                <w:iCs/>
+                <w:sz w:val="24"/>
+                <w:szCs w:val="24"/>
+              </w:rPr>
+              <w:t>_____________________________</w:t>
+            </w:r>
+          </w:p>
+          <w:p>
+            <w:pPr>
+              <w:rPr>
+                <w:rFonts w:eastAsiaTheme="minorHAnsi"/>
+                <w:sz w:val="24"/>
+                <w:szCs w:val="24"/>
+              </w:rPr>
+            </w:pPr>
+            <w:r>
+              <w:rPr>
+                <w:rFonts w:eastAsiaTheme="minorHAnsi"/>
+                <w:i/>
+                <w:iCs/>
+                <w:sz w:val="24"/>
+                <w:szCs w:val="24"/>
+              </w:rPr>
+              <w:t>Signature of Defendant’s Counsel</w:t>
+            </w:r>
+          </w:p>
+        </w:tc>
+      </w:tr>
+      <w:tr>
+        <w:tc>
+          <w:tcPr>
+            <w:tcW w:w="3696" w:type="dxa"/>
+          </w:tcPr>
+          <w:p>
+            <w:pPr>
+              <w:rPr>
+                <w:rFonts w:eastAsiaTheme="minorHAnsi"/>
+                <w:i/>
+                <w:iCs/>
+                <w:sz w:val="24"/>
+                <w:szCs w:val="24"/>
+              </w:rPr>
+            </w:pPr>
+          </w:p>
+          <w:p>
+            <w:pPr>
+              <w:rPr>
+                <w:rFonts w:eastAsiaTheme="minorHAnsi"/>
+                <w:i/>
+                <w:iCs/>
+                <w:sz w:val="24"/>
+                <w:szCs w:val="24"/>
+              </w:rPr>
+            </w:pPr>
+            <w:r>
+              <w:rPr>
+                <w:rFonts w:eastAsiaTheme="minorHAnsi"/>
+                <w:i/>
+                <w:iCs/>
+                <w:sz w:val="24"/>
+                <w:szCs w:val="24"/>
+              </w:rPr>
+              <w:t>_____________________________</w:t>
+            </w:r>
+          </w:p>
+          <w:p>
+            <w:pPr>
+              <w:rPr>
+                <w:rFonts w:eastAsiaTheme="minorHAnsi"/>
+                <w:sz w:val="24"/>
+                <w:szCs w:val="24"/>
+              </w:rPr>
+            </w:pPr>
+            <w:r>
+              <w:rPr>
+                <w:rFonts w:eastAsiaTheme="minorHAnsi"/>
+                <w:i/>
+                <w:iCs/>
+                <w:sz w:val="24"/>
+                <w:szCs w:val="24"/>
+              </w:rPr>
+              <w:t>Printed Name of Plaintiff’s Counsel</w:t>
+            </w:r>
+            <w:r>
+              <w:rPr>
+                <w:rFonts w:eastAsiaTheme="minorHAnsi"/>
+                <w:i/>
+                <w:iCs/>
+                <w:sz w:val="24"/>
+                <w:szCs w:val="24"/>
+              </w:rPr>
+              <w:t xml:space="preserve"> </w:t>
+            </w:r>
+            <w:r>
+              <w:rPr>
+                <w:rFonts w:eastAsiaTheme="minorHAnsi"/>
+                <w:i/>
+                <w:iCs/>
+                <w:sz w:val="24"/>
+                <w:szCs w:val="24"/>
+              </w:rPr>
+              <w:t>and Party Represented</w:t>
+            </w:r>
+          </w:p>
+        </w:tc>
+        <w:tc>
+          <w:tcPr>
+            <w:tcW w:w="1344" w:type="dxa"/>
+          </w:tcPr>
+          <w:p>
+            <w:pPr>
+              <w:rPr>
+                <w:rFonts w:eastAsiaTheme="minorHAnsi"/>
+                <w:i/>
+                <w:iCs/>
+                <w:sz w:val="24"/>
+                <w:szCs w:val="24"/>
+              </w:rPr>
+            </w:pPr>
+          </w:p>
+        </w:tc>
+        <w:tc>
+          <w:tcPr>
+            <w:tcW w:w="4230" w:type="dxa"/>
+          </w:tcPr>
+          <w:p>
+            <w:pPr>
+              <w:rPr>
+                <w:rFonts w:eastAsiaTheme="minorHAnsi"/>
+                <w:i/>
+                <w:iCs/>
+                <w:sz w:val="24"/>
+                <w:szCs w:val="24"/>
+              </w:rPr>
+            </w:pPr>
+          </w:p>
+          <w:p>
+            <w:pPr>
+              <w:rPr>
+                <w:rFonts w:eastAsiaTheme="minorHAnsi"/>
+                <w:i/>
+                <w:iCs/>
+                <w:sz w:val="24"/>
+                <w:szCs w:val="24"/>
+              </w:rPr>
+            </w:pPr>
+            <w:r>
+              <w:rPr>
+                <w:rFonts w:eastAsiaTheme="minorHAnsi"/>
+                <w:i/>
+                <w:iCs/>
+                <w:sz w:val="24"/>
+                <w:szCs w:val="24"/>
+              </w:rPr>
+              <w:t>_____________________________</w:t>
+            </w:r>
+          </w:p>
+          <w:p>
+            <w:pPr>
+              <w:rPr>
+                <w:rFonts w:eastAsiaTheme="minorHAnsi"/>
+                <w:sz w:val="24"/>
+                <w:szCs w:val="24"/>
+              </w:rPr>
+            </w:pPr>
+            <w:r>
+              <w:rPr>
+                <w:rFonts w:eastAsiaTheme="minorHAnsi"/>
+                <w:i/>
+                <w:iCs/>
+                <w:sz w:val="24"/>
+                <w:szCs w:val="24"/>
+              </w:rPr>
+              <w:t>Printed Name of Defendant’s Counsel and Party Represented</w:t>
+            </w:r>
+          </w:p>
+        </w:tc>
+      </w:tr>
+      <w:tr>
+        <w:tc>
+          <w:tcPr>
+            <w:tcW w:w="3696" w:type="dxa"/>
+          </w:tcPr>
+          <w:p>
+            <w:pPr>
+              <w:rPr>
+                <w:rFonts w:eastAsiaTheme="minorHAnsi"/>
+                <w:i/>
+                <w:iCs/>
+                <w:sz w:val="24"/>
+                <w:szCs w:val="24"/>
+              </w:rPr>
+            </w:pPr>
+          </w:p>
+          <w:p>
+            <w:pPr>
+              <w:rPr>
+                <w:rFonts w:eastAsiaTheme="minorHAnsi"/>
+                <w:i/>
+                <w:iCs/>
+                <w:sz w:val="24"/>
+                <w:szCs w:val="24"/>
+              </w:rPr>
+            </w:pPr>
+          </w:p>
+          <w:p>
+            <w:pPr>
+              <w:rPr>
+                <w:rFonts w:eastAsiaTheme="minorHAnsi"/>
+                <w:i/>
+                <w:iCs/>
+                <w:sz w:val="24"/>
+                <w:szCs w:val="24"/>
+              </w:rPr>
+            </w:pPr>
+            <w:r>
+              <w:rPr>
+                <w:rFonts w:eastAsiaTheme="minorHAnsi"/>
+                <w:i/>
+                <w:iCs/>
+                <w:sz w:val="24"/>
+                <w:szCs w:val="24"/>
+              </w:rPr>
+              <w:t>_____________________________</w:t>
+            </w:r>
+          </w:p>
+          <w:p>
+            <w:pPr>
+              <w:rPr>
+                <w:rFonts w:eastAsiaTheme="minorHAnsi"/>
+                <w:sz w:val="24"/>
+                <w:szCs w:val="24"/>
+              </w:rPr>
+            </w:pPr>
+            <w:r>
+              <w:rPr>
+                <w:rFonts w:eastAsiaTheme="minorHAnsi"/>
+                <w:i/>
+                <w:iCs/>
+                <w:sz w:val="24"/>
+                <w:szCs w:val="24"/>
+              </w:rPr>
+              <w:t>Signature of Plaintiff’s Counsel</w:t>
+            </w:r>
+          </w:p>
+        </w:tc>
+        <w:tc>
+          <w:tcPr>
+            <w:tcW w:w="1344" w:type="dxa"/>
+          </w:tcPr>
+          <w:p>
+            <w:pPr>
+              <w:rPr>
+                <w:rFonts w:eastAsiaTheme="minorHAnsi"/>
+                <w:i/>
+                <w:iCs/>
+                <w:sz w:val="24"/>
+                <w:szCs w:val="24"/>
+              </w:rPr>
+            </w:pPr>
+          </w:p>
+        </w:tc>
+        <w:tc>
+          <w:tcPr>
+            <w:tcW w:w="4230" w:type="dxa"/>
+          </w:tcPr>
+          <w:p>
+            <w:pPr>
+              <w:rPr>
+                <w:rFonts w:eastAsiaTheme="minorHAnsi"/>
+                <w:i/>
+                <w:iCs/>
+                <w:sz w:val="24"/>
+                <w:szCs w:val="24"/>
+              </w:rPr>
+            </w:pPr>
+          </w:p>
+          <w:p>
+            <w:pPr>
+              <w:rPr>
+                <w:rFonts w:eastAsiaTheme="minorHAnsi"/>
+                <w:i/>
+                <w:iCs/>
+                <w:sz w:val="24"/>
+                <w:szCs w:val="24"/>
+              </w:rPr>
+            </w:pPr>
+          </w:p>
+          <w:p>
+            <w:pPr>
+              <w:rPr>
+                <w:rFonts w:eastAsiaTheme="minorHAnsi"/>
+                <w:i/>
+                <w:iCs/>
+                <w:sz w:val="24"/>
+                <w:szCs w:val="24"/>
+              </w:rPr>
+            </w:pPr>
+            <w:r>
+              <w:rPr>
+                <w:rFonts w:eastAsiaTheme="minorHAnsi"/>
+                <w:i/>
+                <w:iCs/>
+                <w:sz w:val="24"/>
+                <w:szCs w:val="24"/>
+              </w:rPr>
+              <w:t>_____________________________</w:t>
+            </w:r>
+          </w:p>
+          <w:p>
+            <w:pPr>
+              <w:rPr>
+                <w:rFonts w:eastAsiaTheme="minorHAnsi"/>
+                <w:sz w:val="24"/>
+                <w:szCs w:val="24"/>
+              </w:rPr>
+            </w:pPr>
+            <w:r>
+              <w:rPr>
+                <w:rFonts w:eastAsiaTheme="minorHAnsi"/>
+                <w:i/>
+                <w:iCs/>
+                <w:sz w:val="24"/>
+                <w:szCs w:val="24"/>
+              </w:rPr>
+              <w:t>Signature of Defendant’s Counsel</w:t>
+            </w:r>
+          </w:p>
+        </w:tc>
+      </w:tr>
+      <w:tr>
+        <w:tc>
+          <w:tcPr>
+            <w:tcW w:w="3696" w:type="dxa"/>
+          </w:tcPr>
+          <w:p>
+            <w:pPr>
+              <w:rPr>
+                <w:rFonts w:eastAsiaTheme="minorHAnsi"/>
+                <w:i/>
+                <w:iCs/>
+                <w:sz w:val="24"/>
+                <w:szCs w:val="24"/>
+              </w:rPr>
+            </w:pPr>
+          </w:p>
+          <w:p>
+            <w:pPr>
+              <w:rPr>
+                <w:rFonts w:eastAsiaTheme="minorHAnsi"/>
+                <w:i/>
+                <w:iCs/>
+                <w:sz w:val="24"/>
+                <w:szCs w:val="24"/>
+              </w:rPr>
+            </w:pPr>
+          </w:p>
+          <w:p>
+            <w:pPr>
+              <w:rPr>
+                <w:rFonts w:eastAsiaTheme="minorHAnsi"/>
+                <w:i/>
+                <w:iCs/>
+                <w:sz w:val="24"/>
+                <w:szCs w:val="24"/>
+              </w:rPr>
+            </w:pPr>
+            <w:r>
+              <w:rPr>
+                <w:rFonts w:eastAsiaTheme="minorHAnsi"/>
+                <w:i/>
+                <w:iCs/>
+                <w:sz w:val="24"/>
+                <w:szCs w:val="24"/>
+              </w:rPr>
+              <w:t>_____________________________</w:t>
+            </w:r>
+          </w:p>
+          <w:p>
+            <w:pPr>
+              <w:rPr>
+                <w:rFonts w:eastAsiaTheme="minorHAnsi"/>
+                <w:i/>
+                <w:iCs/>
+                <w:sz w:val="24"/>
+                <w:szCs w:val="24"/>
+              </w:rPr>
+            </w:pPr>
+            <w:r>
+              <w:rPr>
+                <w:rFonts w:eastAsiaTheme="minorHAnsi"/>
+                <w:i/>
+                <w:iCs/>
+                <w:sz w:val="24"/>
+                <w:szCs w:val="24"/>
+              </w:rPr>
+              <w:t>Printed Name of Plaintiff’s Counsel</w:t>
+            </w:r>
+            <w:r>
+              <w:rPr>
+                <w:rFonts w:eastAsiaTheme="minorHAnsi"/>
+                <w:i/>
+                <w:iCs/>
+                <w:sz w:val="24"/>
+                <w:szCs w:val="24"/>
+              </w:rPr>
+              <w:t xml:space="preserve"> </w:t>
+            </w:r>
+            <w:r>
+              <w:rPr>
+                <w:rFonts w:eastAsiaTheme="minorHAnsi"/>
+                <w:i/>
+                <w:iCs/>
+                <w:sz w:val="24"/>
+                <w:szCs w:val="24"/>
+              </w:rPr>
+              <w:t>and Party Represented</w:t>
+            </w:r>
+          </w:p>
+        </w:tc>
+        <w:tc>
+          <w:tcPr>
+            <w:tcW w:w="1344" w:type="dxa"/>
+          </w:tcPr>
+          <w:p>
+            <w:pPr>
+              <w:rPr>
+                <w:rFonts w:eastAsiaTheme="minorHAnsi"/>
+                <w:i/>
+                <w:iCs/>
+                <w:sz w:val="24"/>
+                <w:szCs w:val="24"/>
+              </w:rPr>
+            </w:pPr>
+          </w:p>
+        </w:tc>
+        <w:tc>
+          <w:tcPr>
+            <w:tcW w:w="4230" w:type="dxa"/>
+          </w:tcPr>
+          <w:p>
+            <w:pPr>
+              <w:rPr>
+                <w:rFonts w:eastAsiaTheme="minorHAnsi"/>
+                <w:i/>
+                <w:iCs/>
+                <w:sz w:val="24"/>
+                <w:szCs w:val="24"/>
+              </w:rPr>
+            </w:pPr>
+          </w:p>
+          <w:p>
+            <w:pPr>
+              <w:rPr>
+                <w:rFonts w:eastAsiaTheme="minorHAnsi"/>
+                <w:i/>
+                <w:iCs/>
+                <w:sz w:val="24"/>
+                <w:szCs w:val="24"/>
+              </w:rPr>
+            </w:pPr>
+          </w:p>
+          <w:p>
+            <w:pPr>
+              <w:rPr>
+                <w:rFonts w:eastAsiaTheme="minorHAnsi"/>
+                <w:i/>
+                <w:iCs/>
+                <w:sz w:val="24"/>
+                <w:szCs w:val="24"/>
+              </w:rPr>
+            </w:pPr>
+            <w:r>
+              <w:rPr>
+                <w:rFonts w:eastAsiaTheme="minorHAnsi"/>
+                <w:i/>
+                <w:iCs/>
+                <w:sz w:val="24"/>
+                <w:szCs w:val="24"/>
+              </w:rPr>
+              <w:t>_____________________________</w:t>
+            </w:r>
+          </w:p>
+          <w:p>
+            <w:pPr>
+              <w:rPr>
+                <w:rFonts w:eastAsiaTheme="minorHAnsi"/>
+                <w:sz w:val="24"/>
+                <w:szCs w:val="24"/>
+              </w:rPr>
+            </w:pPr>
+            <w:r>
+              <w:rPr>
+                <w:rFonts w:eastAsiaTheme="minorHAnsi"/>
+                <w:i/>
+                <w:iCs/>
+                <w:sz w:val="24"/>
+                <w:szCs w:val="24"/>
+              </w:rPr>
+              <w:t>Printed Name of Defendant’s Counsel and Party Represented</w:t>
+            </w:r>
+          </w:p>
+        </w:tc>
+      </w:tr>
+      <w:tr>
+        <w:tc>
+          <w:tcPr>
+            <w:tcW w:w="3696" w:type="dxa"/>
+          </w:tcPr>
+          <w:p>
+            <w:pPr>
+              <w:rPr>
+                <w:rFonts w:eastAsiaTheme="minorHAnsi"/>
+                <w:i/>
+                <w:iCs/>
+                <w:sz w:val="24"/>
+                <w:szCs w:val="24"/>
+              </w:rPr>
+            </w:pPr>
+          </w:p>
+          <w:p>
+            <w:pPr>
+              <w:rPr>
+                <w:rFonts w:eastAsiaTheme="minorHAnsi"/>
+                <w:i/>
+                <w:iCs/>
+                <w:sz w:val="24"/>
+                <w:szCs w:val="24"/>
+              </w:rPr>
+            </w:pPr>
+          </w:p>
+          <w:p>
+            <w:pPr>
+              <w:rPr>
+                <w:rFonts w:eastAsiaTheme="minorHAnsi"/>
+                <w:i/>
+                <w:iCs/>
+                <w:sz w:val="24"/>
+                <w:szCs w:val="24"/>
+              </w:rPr>
+            </w:pPr>
+            <w:r>
+              <w:rPr>
+                <w:rFonts w:eastAsiaTheme="minorHAnsi"/>
+                <w:i/>
+                <w:iCs/>
+                <w:sz w:val="24"/>
+                <w:szCs w:val="24"/>
+              </w:rPr>
+              <w:t>Dated:</w:t>
+            </w:r>
+            <w:r>
+              <w:rPr>
+                <w:rFonts w:eastAsiaTheme="minorHAnsi"/>
+                <w:i/>
+                <w:iCs/>
+                <w:sz w:val="24"/>
+                <w:szCs w:val="24"/>
+              </w:rPr>
+              <w:t xml:space="preserve"> </w:t>
+            </w:r>
+            <w:r>
+              <w:rPr>
+                <w:rFonts w:eastAsiaTheme="minorHAnsi"/>
+                <w:i/>
+                <w:iCs/>
+                <w:sz w:val="24"/>
+                <w:szCs w:val="24"/>
+              </w:rPr>
+              <w:t>______________________</w:t>
+            </w:r>
+          </w:p>
+        </w:tc>
+        <w:tc>
+          <w:tcPr>
+            <w:tcW w:w="1344" w:type="dxa"/>
+          </w:tcPr>
+          <w:p>
+            <w:pPr>
+              <w:rPr>
+                <w:rFonts w:eastAsiaTheme="minorHAnsi"/>
+                <w:i/>
+                <w:iCs/>
+                <w:sz w:val="24"/>
+                <w:szCs w:val="24"/>
+              </w:rPr>
+            </w:pPr>
+          </w:p>
+        </w:tc>
+        <w:tc>
+          <w:tcPr>
+            <w:tcW w:w="4230" w:type="dxa"/>
+          </w:tcPr>
+          <w:p>
+            <w:pPr>
+              <w:rPr>
+                <w:rFonts w:eastAsiaTheme="minorHAnsi"/>
+                <w:i/>
+                <w:iCs/>
+                <w:sz w:val="24"/>
+                <w:szCs w:val="24"/>
+              </w:rPr>
+            </w:pPr>
+          </w:p>
+          <w:p>
+            <w:pPr>
+              <w:rPr>
+                <w:rFonts w:eastAsiaTheme="minorHAnsi"/>
+                <w:i/>
+                <w:iCs/>
+                <w:sz w:val="24"/>
+                <w:szCs w:val="24"/>
+              </w:rPr>
+            </w:pPr>
+          </w:p>
+          <w:p>
+            <w:pPr>
+              <w:rPr>
+                <w:rFonts w:eastAsiaTheme="minorHAnsi"/>
+                <w:sz w:val="24"/>
+                <w:szCs w:val="24"/>
+              </w:rPr>
+            </w:pPr>
+            <w:r>
+              <w:rPr>
+                <w:rFonts w:eastAsiaTheme="minorHAnsi"/>
+                <w:i/>
+                <w:iCs/>
+                <w:sz w:val="24"/>
+                <w:szCs w:val="24"/>
+              </w:rPr>
+              <w:t>Dated:</w:t>
+            </w:r>
+            <w:r>
+              <w:rPr>
+                <w:rFonts w:eastAsiaTheme="minorHAnsi"/>
+                <w:i/>
+                <w:iCs/>
+                <w:sz w:val="24"/>
+                <w:szCs w:val="24"/>
+              </w:rPr>
+              <w:t xml:space="preserve"> </w:t>
+            </w:r>
+            <w:r>
+              <w:rPr>
+                <w:rFonts w:eastAsiaTheme="minorHAnsi"/>
+                <w:i/>
+                <w:iCs/>
+                <w:sz w:val="24"/>
+                <w:szCs w:val="24"/>
+              </w:rPr>
+              <w:t>______________________</w:t>
+            </w:r>
+          </w:p>
+        </w:tc>
+      </w:tr>
+    </w:tbl>
+    <w:p>
+      <w:pPr>
+        <w:rPr>
+          <w:rFonts w:eastAsiaTheme="minorHAnsi"/>
+          <w:sz w:val="24"/>
+          <w:szCs w:val="24"/>
+        </w:rPr>
+      </w:pPr>
+    </w:p>
+    <w:p>
+      <w:pPr>
+        <w:rPr>
+          <w:rFonts w:eastAsiaTheme="minorHAnsi"/>
+          <w:sz w:val="24"/>
+          <w:szCs w:val="24"/>
+        </w:rPr>
+      </w:pPr>
+    </w:p>
+    <w:p>
+      <w:pPr>
+        <w:widowControl/>
+        <w:tabs>
+          <w:tab w:val="left" w:pos="0"/>
+          <w:tab w:val="left" w:pos="720"/>
+          <w:tab w:val="left" w:pos="1440"/>
+          <w:tab w:val="left" w:pos="2160"/>
+          <w:tab w:val="left" w:pos="2880"/>
+          <w:tab w:val="left" w:pos="3600"/>
+          <w:tab w:val="left" w:pos="4320"/>
+          <w:tab w:val="left" w:pos="5040"/>
+          <w:tab w:val="left" w:pos="5760"/>
+          <w:tab w:val="left" w:pos="6480"/>
+          <w:tab w:val="left" w:pos="7200"/>
+          <w:tab w:val="left" w:pos="7920"/>
+          <w:tab w:val="left" w:pos="8640"/>
+          <w:tab w:val="left" w:pos="8908"/>
+        </w:tabs>
+        <w:adjustRightInd w:val="0"/>
+        <w:sectPr>
+          <w:type w:val="continuous"/>
+          <w:pgSz w:w="12240" w:h="15840"/>
+          <w:pgMar w:top="1420" w:right="520" w:bottom="280" w:left="620" w:header="720" w:footer="720" w:gutter="0"/>
+          <w:cols w:space="720"/>
+        </w:sectPr>
+      </w:pPr>
+      <w:r>
+        <w:rPr>
+          <w:rFonts w:eastAsiaTheme="minorHAnsi"/>
+          <w:sz w:val="24"/>
+          <w:szCs w:val="24"/>
+        </w:rPr>
+        <w:tab/>
+      </w:r>
+    </w:p>
+    <w:p>
+      <w:pPr>
+        <w:pStyle w:val="BodyText"/>
+        <w:spacing w:before="7"/>
+        <w:ind w:left="820"/>
+      </w:pPr>
     </w:p>
     <w:sectPr>
       <w:type w:val="continuous"/>
@@ -13558,23 +15308,100 @@
 </w:document>
 </file>
 
+<file path=word/endnotes.xml><?xml version="1.0" encoding="utf-8"?>
+<w:endnotes xmlns:wpc="http://schemas.microsoft.com/office/word/2010/wordprocessingCanvas" xmlns:cx="http://schemas.microsoft.com/office/drawing/2014/chartex" xmlns:cx1="http://schemas.microsoft.com/office/drawing/2015/9/8/chartex" xmlns:cx2="http://schemas.microsoft.com/office/drawing/2015/10/21/chartex" xmlns:cx3="http://schemas.microsoft.com/office/drawing/2016/5/9/chartex" xmlns:cx4="http://schemas.microsoft.com/office/drawing/2016/5/10/chartex" xmlns:cx5="http://schemas.microsoft.com/office/drawing/2016/5/11/chartex" xmlns:cx6="http://schemas.microsoft.com/office/drawing/2016/5/12/chartex" xmlns:cx7="http://schemas.microsoft.com/office/drawing/2016/5/13/chartex" xmlns:cx8="http://schemas.microsoft.com/office/drawing/2016/5/14/chartex" xmlns:mc="http://schemas.openxmlformats.org/markup-compatibility/2006" xmlns:aink="http://schemas.microsoft.com/office/drawing/2016/ink" xmlns:am3d="http://schemas.microsoft.com/office/drawing/2017/model3d" xmlns:o="urn:schemas-microsoft-com:office:office" xmlns:r="http://schemas.openxmlformats.org/officeDocument/2006/relationships" xmlns:m="http://schemas.openxmlformats.org/officeDocument/2006/math" xmlns:v="urn:schemas-microsoft-com:vml" xmlns:wp14="http://schemas.microsoft.com/office/word/2010/wordprocessingDrawing" xmlns:wp="http://schemas.openxmlformats.org/drawingml/2006/wordprocessingDrawing" xmlns:w10="urn:schemas-microsoft-com:office:word" xmlns:w="http://schemas.openxmlformats.org/wordprocessingml/2006/main" xmlns:w14="http://schemas.microsoft.com/office/word/2010/wordml" xmlns:w15="http://schemas.microsoft.com/office/word/2012/wordml" xmlns:w16cid="http://schemas.microsoft.com/office/word/2016/wordml/cid" xmlns:w16se="http://schemas.microsoft.com/office/word/2015/wordml/symex" xmlns:wpg="http://schemas.microsoft.com/office/word/2010/wordprocessingGroup" xmlns:wpi="http://schemas.microsoft.com/office/word/2010/wordprocessingInk" xmlns:wne="http://schemas.microsoft.com/office/word/2006/wordml" xmlns:wps="http://schemas.microsoft.com/office/word/2010/wordprocessingShape" mc:Ignorable="w14 w15 w16se w16cid wp14">
+  <w:endnote w:type="separator" w:id="-1">
+    <w:p>
+      <w:r>
+        <w:separator/>
+      </w:r>
+    </w:p>
+  </w:endnote>
+  <w:endnote w:type="continuationSeparator" w:id="0">
+    <w:p>
+      <w:r>
+        <w:continuationSeparator/>
+      </w:r>
+    </w:p>
+  </w:endnote>
+</w:endnotes>
+</file>
+
+<file path=word/footer1.xml><?xml version="1.0" encoding="utf-8"?>
+<w:ftr xmlns:wpc="http://schemas.microsoft.com/office/word/2010/wordprocessingCanvas" xmlns:cx="http://schemas.microsoft.com/office/drawing/2014/chartex" xmlns:cx1="http://schemas.microsoft.com/office/drawing/2015/9/8/chartex" xmlns:cx2="http://schemas.microsoft.com/office/drawing/2015/10/21/chartex" xmlns:cx3="http://schemas.microsoft.com/office/drawing/2016/5/9/chartex" xmlns:cx4="http://schemas.microsoft.com/office/drawing/2016/5/10/chartex" xmlns:cx5="http://schemas.microsoft.com/office/drawing/2016/5/11/chartex" xmlns:cx6="http://schemas.microsoft.com/office/drawing/2016/5/12/chartex" xmlns:cx7="http://schemas.microsoft.com/office/drawing/2016/5/13/chartex" xmlns:cx8="http://schemas.microsoft.com/office/drawing/2016/5/14/chartex" xmlns:mc="http://schemas.openxmlformats.org/markup-compatibility/2006" xmlns:aink="http://schemas.microsoft.com/office/drawing/2016/ink" xmlns:am3d="http://schemas.microsoft.com/office/drawing/2017/model3d" xmlns:o="urn:schemas-microsoft-com:office:office" xmlns:r="http://schemas.openxmlformats.org/officeDocument/2006/relationships" xmlns:m="http://schemas.openxmlformats.org/officeDocument/2006/math" xmlns:v="urn:schemas-microsoft-com:vml" xmlns:wp14="http://schemas.microsoft.com/office/word/2010/wordprocessingDrawing" xmlns:wp="http://schemas.openxmlformats.org/drawingml/2006/wordprocessingDrawing" xmlns:w10="urn:schemas-microsoft-com:office:word" xmlns:w="http://schemas.openxmlformats.org/wordprocessingml/2006/main" xmlns:w14="http://schemas.microsoft.com/office/word/2010/wordml" xmlns:w15="http://schemas.microsoft.com/office/word/2012/wordml" xmlns:w16cid="http://schemas.microsoft.com/office/word/2016/wordml/cid" xmlns:w16se="http://schemas.microsoft.com/office/word/2015/wordml/symex" xmlns:wpg="http://schemas.microsoft.com/office/word/2010/wordprocessingGroup" xmlns:wpi="http://schemas.microsoft.com/office/word/2010/wordprocessingInk" xmlns:wne="http://schemas.microsoft.com/office/word/2006/wordml" xmlns:wps="http://schemas.microsoft.com/office/word/2010/wordprocessingShape" mc:Ignorable="w14 w15 w16se w16cid wp14">
+  <w:p>
+    <w:pPr>
+      <w:pStyle w:val="Footer"/>
+    </w:pPr>
+  </w:p>
+</w:ftr>
+</file>
+
+<file path=word/footnotes.xml><?xml version="1.0" encoding="utf-8"?>
+<w:footnotes xmlns:wpc="http://schemas.microsoft.com/office/word/2010/wordprocessingCanvas" xmlns:cx="http://schemas.microsoft.com/office/drawing/2014/chartex" xmlns:cx1="http://schemas.microsoft.com/office/drawing/2015/9/8/chartex" xmlns:cx2="http://schemas.microsoft.com/office/drawing/2015/10/21/chartex" xmlns:cx3="http://schemas.microsoft.com/office/drawing/2016/5/9/chartex" xmlns:cx4="http://schemas.microsoft.com/office/drawing/2016/5/10/chartex" xmlns:cx5="http://schemas.microsoft.com/office/drawing/2016/5/11/chartex" xmlns:cx6="http://schemas.microsoft.com/office/drawing/2016/5/12/chartex" xmlns:cx7="http://schemas.microsoft.com/office/drawing/2016/5/13/chartex" xmlns:cx8="http://schemas.microsoft.com/office/drawing/2016/5/14/chartex" xmlns:mc="http://schemas.openxmlformats.org/markup-compatibility/2006" xmlns:aink="http://schemas.microsoft.com/office/drawing/2016/ink" xmlns:am3d="http://schemas.microsoft.com/office/drawing/2017/model3d" xmlns:o="urn:schemas-microsoft-com:office:office" xmlns:r="http://schemas.openxmlformats.org/officeDocument/2006/relationships" xmlns:m="http://schemas.openxmlformats.org/officeDocument/2006/math" xmlns:v="urn:schemas-microsoft-com:vml" xmlns:wp14="http://schemas.microsoft.com/office/word/2010/wordprocessingDrawing" xmlns:wp="http://schemas.openxmlformats.org/drawingml/2006/wordprocessingDrawing" xmlns:w10="urn:schemas-microsoft-com:office:word" xmlns:w="http://schemas.openxmlformats.org/wordprocessingml/2006/main" xmlns:w14="http://schemas.microsoft.com/office/word/2010/wordml" xmlns:w15="http://schemas.microsoft.com/office/word/2012/wordml" xmlns:w16cid="http://schemas.microsoft.com/office/word/2016/wordml/cid" xmlns:w16se="http://schemas.microsoft.com/office/word/2015/wordml/symex" xmlns:wpg="http://schemas.microsoft.com/office/word/2010/wordprocessingGroup" xmlns:wpi="http://schemas.microsoft.com/office/word/2010/wordprocessingInk" xmlns:wne="http://schemas.microsoft.com/office/word/2006/wordml" xmlns:wps="http://schemas.microsoft.com/office/word/2010/wordprocessingShape" mc:Ignorable="w14 w15 w16se w16cid wp14">
+  <w:footnote w:type="separator" w:id="-1">
+    <w:p>
+      <w:r>
+        <w:separator/>
+      </w:r>
+    </w:p>
+  </w:footnote>
+  <w:footnote w:type="continuationSeparator" w:id="0">
+    <w:p>
+      <w:r>
+        <w:continuationSeparator/>
+      </w:r>
+    </w:p>
+  </w:footnote>
+  <w:footnote w:id="1">
+    <w:p>
+      <w:pPr>
+        <w:pStyle w:val="BodyText"/>
+        <w:spacing w:before="101" w:line="247" w:lineRule="auto"/>
+        <w:ind w:left="820" w:right="803" w:firstLine="60"/>
+      </w:pPr>
+      <w:r>
+        <w:rPr>
+          <w:rStyle w:val="FootnoteReference"/>
+        </w:rPr>
+        <w:footnoteRef/>
+      </w:r>
+      <w:r>
+        <w:t xml:space="preserve"> </w:t>
+      </w:r>
+      <w:r>
+        <w:t>“Full settlement authority” for the defendant means an individual who can decide to offer the plaintiff a sum up to the existing demand of the plaintiff or the policy limits of any applicable insurance policy, whichever is less. “Full settlement authority” for the plaintiff means the plaintiff himself or herself or a representative of the plaintiff who can make a binding decision on behalf of the plaintiff or plaintiffs.</w:t>
+      </w:r>
+    </w:p>
+    <w:p>
+      <w:pPr>
+        <w:pStyle w:val="FootnoteText"/>
+      </w:pPr>
+    </w:p>
+  </w:footnote>
+</w:footnotes>
+</file>
+
 <file path=word/numbering.xml><?xml version="1.0" encoding="utf-8"?>
 <w:numbering xmlns:wpc="http://schemas.microsoft.com/office/word/2010/wordprocessingCanvas" xmlns:cx="http://schemas.microsoft.com/office/drawing/2014/chartex" xmlns:cx1="http://schemas.microsoft.com/office/drawing/2015/9/8/chartex" xmlns:cx2="http://schemas.microsoft.com/office/drawing/2015/10/21/chartex" xmlns:cx3="http://schemas.microsoft.com/office/drawing/2016/5/9/chartex" xmlns:cx4="http://schemas.microsoft.com/office/drawing/2016/5/10/chartex" xmlns:cx5="http://schemas.microsoft.com/office/drawing/2016/5/11/chartex" xmlns:cx6="http://schemas.microsoft.com/office/drawing/2016/5/12/chartex" xmlns:cx7="http://schemas.microsoft.com/office/drawing/2016/5/13/chartex" xmlns:cx8="http://schemas.microsoft.com/office/drawing/2016/5/14/chartex" xmlns:mc="http://schemas.openxmlformats.org/markup-compatibility/2006" xmlns:aink="http://schemas.microsoft.com/office/drawing/2016/ink" xmlns:am3d="http://schemas.microsoft.com/office/drawing/2017/model3d" xmlns:o="urn:schemas-microsoft-com:office:office" xmlns:r="http://schemas.openxmlformats.org/officeDocument/2006/relationships" xmlns:m="http://schemas.openxmlformats.org/officeDocument/2006/math" xmlns:v="urn:schemas-microsoft-com:vml" xmlns:wp14="http://schemas.microsoft.com/office/word/2010/wordprocessingDrawing" xmlns:wp="http://schemas.openxmlformats.org/drawingml/2006/wordprocessingDrawing" xmlns:w10="urn:schemas-microsoft-com:office:word" xmlns:w="http://schemas.openxmlformats.org/wordprocessingml/2006/main" xmlns:w14="http://schemas.microsoft.com/office/word/2010/wordml" xmlns:w15="http://schemas.microsoft.com/office/word/2012/wordml" xmlns:w16cid="http://schemas.microsoft.com/office/word/2016/wordml/cid" xmlns:w16se="http://schemas.microsoft.com/office/word/2015/wordml/symex" xmlns:wpg="http://schemas.microsoft.com/office/word/2010/wordprocessingGroup" xmlns:wpi="http://schemas.microsoft.com/office/word/2010/wordprocessingInk" xmlns:wne="http://schemas.microsoft.com/office/word/2006/wordml" xmlns:wps="http://schemas.microsoft.com/office/word/2010/wordprocessingShape" mc:Ignorable="w14 w15 w16se w16cid wp14">
   <w:abstractNum w:abstractNumId="0" w15:restartNumberingAfterBreak="0">
     <w:nsid w:val="77C6302B"/>
     <w:multiLevelType w:val="hybridMultilevel"/>
-    <w:tmpl w:val="4516E8A6"/>
-    <w:lvl w:ilvl="0" w:tplc="DE0634C2">
+    <w:tmpl w:val="76A046AA"/>
+    <w:lvl w:ilvl="0" w:tplc="5D8EA3E0">
       <w:start w:val="1"/>
       <w:numFmt w:val="decimal"/>
       <w:lvlText w:val="%1."/>
       <w:lvlJc w:val="left"/>
       <w:pPr>
         <w:ind w:left="1540" w:hanging="360"/>
-        <w:jc w:val="left"/>
       </w:pPr>
       <w:rPr>
         <w:rFonts w:ascii="Times New Roman" w:eastAsia="Times New Roman" w:hAnsi="Times New Roman" w:cs="Times New Roman" w:hint="default"/>
+        <w:b w:val="0"/>
+        <w:bCs/>
+        <w:i w:val="0"/>
+        <w:iCs/>
         <w:spacing w:val="-19"/>
         <w:w w:val="99"/>
         <w:sz w:val="24"/>
@@ -13588,7 +15415,6 @@
       <w:lvlJc w:val="left"/>
       <w:pPr>
         <w:ind w:left="2260" w:hanging="360"/>
-        <w:jc w:val="left"/>
       </w:pPr>
       <w:rPr>
         <w:rFonts w:ascii="Times New Roman" w:eastAsia="Times New Roman" w:hAnsi="Times New Roman" w:cs="Times New Roman" w:hint="default"/>
@@ -13700,7 +15526,7 @@
       </w:pPr>
     </w:pPrDefault>
   </w:docDefaults>
-  <w:latentStyles w:defLockedState="0" w:defUIPriority="99" w:defSemiHidden="0" w:defUnhideWhenUsed="0" w:defQFormat="0" w:count="377">
+  <w:latentStyles w:defLockedState="0" w:defUIPriority="99" w:defSemiHidden="0" w:defUnhideWhenUsed="0" w:defQFormat="0" w:count="376">
     <w:lsdException w:name="Normal" w:uiPriority="0" w:qFormat="1"/>
     <w:lsdException w:name="heading 1" w:uiPriority="9" w:qFormat="1"/>
     <w:lsdException w:name="heading 2" w:semiHidden="1" w:uiPriority="9" w:unhideWhenUsed="1" w:qFormat="1"/>
@@ -14077,7 +15903,6 @@
     <w:lsdException w:name="Hashtag" w:semiHidden="1" w:unhideWhenUsed="1"/>
     <w:lsdException w:name="Unresolved Mention" w:semiHidden="1" w:unhideWhenUsed="1"/>
     <w:lsdException w:name="Smart Link" w:semiHidden="1" w:unhideWhenUsed="1"/>
-    <w:lsdException w:name="Smart Link Error" w:semiHidden="1" w:unhideWhenUsed="1"/>
   </w:latentStyles>
   <w:style w:type="paragraph" w:default="1" w:styleId="Normal">
     <w:name w:val="Normal"/>
@@ -14156,6 +15981,144 @@
     <w:basedOn w:val="Normal"/>
     <w:uiPriority w:val="1"/>
     <w:qFormat/>
+  </w:style>
+  <w:style w:type="paragraph" w:styleId="Header">
+    <w:name w:val="header"/>
+    <w:basedOn w:val="Normal"/>
+    <w:link w:val="HeaderChar"/>
+    <w:uiPriority w:val="99"/>
+    <w:unhideWhenUsed/>
+    <w:rsid w:val="007F29E6"/>
+    <w:pPr>
+      <w:tabs>
+        <w:tab w:val="center" w:pos="4680"/>
+        <w:tab w:val="right" w:pos="9360"/>
+      </w:tabs>
+    </w:pPr>
+  </w:style>
+  <w:style w:type="character" w:customStyle="1" w:styleId="HeaderChar">
+    <w:name w:val="Header Char"/>
+    <w:basedOn w:val="DefaultParagraphFont"/>
+    <w:link w:val="Header"/>
+    <w:uiPriority w:val="99"/>
+    <w:rsid w:val="007F29E6"/>
+    <w:rPr>
+      <w:rFonts w:ascii="Times New Roman" w:eastAsia="Times New Roman" w:hAnsi="Times New Roman" w:cs="Times New Roman"/>
+    </w:rPr>
+  </w:style>
+  <w:style w:type="paragraph" w:styleId="Footer">
+    <w:name w:val="footer"/>
+    <w:basedOn w:val="Normal"/>
+    <w:link w:val="FooterChar"/>
+    <w:uiPriority w:val="99"/>
+    <w:unhideWhenUsed/>
+    <w:rsid w:val="007F29E6"/>
+    <w:pPr>
+      <w:tabs>
+        <w:tab w:val="center" w:pos="4680"/>
+        <w:tab w:val="right" w:pos="9360"/>
+      </w:tabs>
+    </w:pPr>
+  </w:style>
+  <w:style w:type="character" w:customStyle="1" w:styleId="FooterChar">
+    <w:name w:val="Footer Char"/>
+    <w:basedOn w:val="DefaultParagraphFont"/>
+    <w:link w:val="Footer"/>
+    <w:uiPriority w:val="99"/>
+    <w:rsid w:val="007F29E6"/>
+    <w:rPr>
+      <w:rFonts w:ascii="Times New Roman" w:eastAsia="Times New Roman" w:hAnsi="Times New Roman" w:cs="Times New Roman"/>
+    </w:rPr>
+  </w:style>
+  <w:style w:type="paragraph" w:styleId="EndnoteText">
+    <w:name w:val="endnote text"/>
+    <w:basedOn w:val="Normal"/>
+    <w:link w:val="EndnoteTextChar"/>
+    <w:uiPriority w:val="99"/>
+    <w:semiHidden/>
+    <w:unhideWhenUsed/>
+    <w:rsid w:val="007F29E6"/>
+    <w:rPr>
+      <w:sz w:val="20"/>
+      <w:szCs w:val="20"/>
+    </w:rPr>
+  </w:style>
+  <w:style w:type="character" w:customStyle="1" w:styleId="EndnoteTextChar">
+    <w:name w:val="Endnote Text Char"/>
+    <w:basedOn w:val="DefaultParagraphFont"/>
+    <w:link w:val="EndnoteText"/>
+    <w:uiPriority w:val="99"/>
+    <w:semiHidden/>
+    <w:rsid w:val="007F29E6"/>
+    <w:rPr>
+      <w:rFonts w:ascii="Times New Roman" w:eastAsia="Times New Roman" w:hAnsi="Times New Roman" w:cs="Times New Roman"/>
+      <w:sz w:val="20"/>
+      <w:szCs w:val="20"/>
+    </w:rPr>
+  </w:style>
+  <w:style w:type="character" w:styleId="EndnoteReference">
+    <w:name w:val="endnote reference"/>
+    <w:basedOn w:val="DefaultParagraphFont"/>
+    <w:uiPriority w:val="99"/>
+    <w:semiHidden/>
+    <w:unhideWhenUsed/>
+    <w:rsid w:val="007F29E6"/>
+    <w:rPr>
+      <w:vertAlign w:val="superscript"/>
+    </w:rPr>
+  </w:style>
+  <w:style w:type="paragraph" w:styleId="FootnoteText">
+    <w:name w:val="footnote text"/>
+    <w:basedOn w:val="Normal"/>
+    <w:link w:val="FootnoteTextChar"/>
+    <w:uiPriority w:val="99"/>
+    <w:semiHidden/>
+    <w:unhideWhenUsed/>
+    <w:rsid w:val="007F29E6"/>
+    <w:rPr>
+      <w:sz w:val="20"/>
+      <w:szCs w:val="20"/>
+    </w:rPr>
+  </w:style>
+  <w:style w:type="character" w:customStyle="1" w:styleId="FootnoteTextChar">
+    <w:name w:val="Footnote Text Char"/>
+    <w:basedOn w:val="DefaultParagraphFont"/>
+    <w:link w:val="FootnoteText"/>
+    <w:uiPriority w:val="99"/>
+    <w:semiHidden/>
+    <w:rsid w:val="007F29E6"/>
+    <w:rPr>
+      <w:rFonts w:ascii="Times New Roman" w:eastAsia="Times New Roman" w:hAnsi="Times New Roman" w:cs="Times New Roman"/>
+      <w:sz w:val="20"/>
+      <w:szCs w:val="20"/>
+    </w:rPr>
+  </w:style>
+  <w:style w:type="character" w:styleId="FootnoteReference">
+    <w:name w:val="footnote reference"/>
+    <w:basedOn w:val="DefaultParagraphFont"/>
+    <w:uiPriority w:val="99"/>
+    <w:semiHidden/>
+    <w:unhideWhenUsed/>
+    <w:rsid w:val="007F29E6"/>
+    <w:rPr>
+      <w:vertAlign w:val="superscript"/>
+    </w:rPr>
+  </w:style>
+  <w:style w:type="table" w:styleId="TableGrid">
+    <w:name w:val="Table Grid"/>
+    <w:basedOn w:val="TableNormal"/>
+    <w:uiPriority w:val="39"/>
+    <w:rsid w:val="00A403F7"/>
+    <w:tblPr>
+      <w:tblBorders>
+        <w:top w:val="single" w:sz="4" w:space="0" w:color="auto"/>
+        <w:left w:val="single" w:sz="4" w:space="0" w:color="auto"/>
+        <w:bottom w:val="single" w:sz="4" w:space="0" w:color="auto"/>
+        <w:right w:val="single" w:sz="4" w:space="0" w:color="auto"/>
+        <w:insideH w:val="single" w:sz="4" w:space="0" w:color="auto"/>
+        <w:insideV w:val="single" w:sz="4" w:space="0" w:color="auto"/>
+      </w:tblBorders>
+    </w:tblPr>
   </w:style>
 </w:styles>
 </file>
@@ -14441,4 +16404,16 @@
   <a:objectDefaults/>
   <a:extraClrSchemeLst/>
 </a:theme>
+</file>
+
+<file path=customXml/item1.xml><?xml version="1.0" encoding="utf-8"?>
+<b:Sources xmlns:b="http://schemas.openxmlformats.org/officeDocument/2006/bibliography" xmlns="http://schemas.openxmlformats.org/officeDocument/2006/bibliography" SelectedStyle="\APASixthEditionOfficeOnline.xsl" StyleName="APA" Version="6"/>
+</file>
+
+<file path=customXml/itemProps1.xml><?xml version="1.0" encoding="utf-8"?>
+<ds:datastoreItem xmlns:ds="http://schemas.openxmlformats.org/officeDocument/2006/customXml" ds:itemID="{FE817774-91D0-4A58-8F1B-4B7414C38007}">
+  <ds:schemaRefs>
+    <ds:schemaRef ds:uri="http://schemas.openxmlformats.org/officeDocument/2006/bibliography"/>
+  </ds:schemaRefs>
+</ds:datastoreItem>
 </file>